--- a/WIP/Documents/Report 1/DDL_Progress Report 1_v1.0_EN.docx
+++ b/WIP/Documents/Report 1/DDL_Progress Report 1_v1.0_EN.docx
@@ -1,10 +1,10 @@
 
 <file path=word/document.xml><?xml version="1.0" encoding="utf-8"?>
-<w:document xmlns:wpc="http://schemas.microsoft.com/office/word/2010/wordprocessingCanvas" xmlns:mc="http://schemas.openxmlformats.org/markup-compatibility/2006" xmlns:o="urn:schemas-microsoft-com:office:office" xmlns:r="http://schemas.openxmlformats.org/officeDocument/2006/relationships" xmlns:m="http://schemas.openxmlformats.org/officeDocument/2006/math" xmlns:v="urn:schemas-microsoft-com:vml" xmlns:wp14="http://schemas.microsoft.com/office/word/2010/wordprocessingDrawing" xmlns:wp="http://schemas.openxmlformats.org/drawingml/2006/wordprocessingDrawing" xmlns:w10="urn:schemas-microsoft-com:office:word" xmlns:w="http://schemas.openxmlformats.org/wordprocessingml/2006/main" xmlns:w14="http://schemas.microsoft.com/office/word/2010/wordml" xmlns:wpg="http://schemas.microsoft.com/office/word/2010/wordprocessingGroup" xmlns:wpi="http://schemas.microsoft.com/office/word/2010/wordprocessingInk" xmlns:wne="http://schemas.microsoft.com/office/word/2006/wordml" xmlns:wps="http://schemas.microsoft.com/office/word/2010/wordprocessingShape" mc:Ignorable="w14 wp14">
+<w:document xmlns:wpc="http://schemas.microsoft.com/office/word/2010/wordprocessingCanvas" xmlns:mc="http://schemas.openxmlformats.org/markup-compatibility/2006" xmlns:o="urn:schemas-microsoft-com:office:office" xmlns:r="http://schemas.openxmlformats.org/officeDocument/2006/relationships" xmlns:m="http://schemas.openxmlformats.org/officeDocument/2006/math" xmlns:v="urn:schemas-microsoft-com:vml" xmlns:wp14="http://schemas.microsoft.com/office/word/2010/wordprocessingDrawing" xmlns:wp="http://schemas.openxmlformats.org/drawingml/2006/wordprocessingDrawing" xmlns:w10="urn:schemas-microsoft-com:office:word" xmlns:w="http://schemas.openxmlformats.org/wordprocessingml/2006/main" xmlns:w14="http://schemas.microsoft.com/office/word/2010/wordml" xmlns:w15="http://schemas.microsoft.com/office/word/2012/wordml" xmlns:wpg="http://schemas.microsoft.com/office/word/2010/wordprocessingGroup" xmlns:wpi="http://schemas.microsoft.com/office/word/2010/wordprocessingInk" xmlns:wne="http://schemas.microsoft.com/office/word/2006/wordml" xmlns:wps="http://schemas.microsoft.com/office/word/2010/wordprocessingShape" mc:Ignorable="w14 w15 wp14">
   <w:body>
     <w:tbl>
       <w:tblPr>
-        <w:tblStyle w:val="PlainTable1"/>
+        <w:tblStyle w:val="PlainTable11"/>
         <w:tblW w:w="9450" w:type="dxa"/>
         <w:tblInd w:w="5" w:type="dxa"/>
         <w:tblLayout w:type="fixed"/>
@@ -21642,9 +21642,9 @@
                           </wp:anchor>
                         </w:drawing>
                       </mc:Choice>
-                      <mc:Fallback xmlns:w15="http://schemas.microsoft.com/office/word/2012/wordml">
+                      <mc:Fallback>
                         <w:pict>
-                          <v:group w14:anchorId="12358CBD" id="Canvas 93" o:spid="_x0000_s1026" editas="canvas" style="position:absolute;margin-left:-151.25pt;margin-top:-5.45pt;width:244.45pt;height:50.25pt;z-index:251659264" coordsize="31045,6381" o:gfxdata="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">
+                          <v:group w14:anchorId="1305EB42" id="Canvas 93" o:spid="_x0000_s1026" editas="canvas" style="position:absolute;margin-left:-151.25pt;margin-top:-5.45pt;width:244.45pt;height:50.25pt;z-index:251659264" coordsize="31045,6381" o:gfxdata="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">
                             <v:shapetype id="_x0000_t75" coordsize="21600,21600" o:spt="75" o:preferrelative="t" path="m@4@5l@4@11@9@11@9@5xe" filled="f" stroked="f">
                               <v:stroke joinstyle="miter"/>
                               <v:formulas>
@@ -22030,7 +22030,6 @@
               <w:pStyle w:val="Bang"/>
               <w:cnfStyle w:val="000000000000" w:firstRow="0" w:lastRow="0" w:firstColumn="0" w:lastColumn="0" w:oddVBand="0" w:evenVBand="0" w:oddHBand="0" w:evenHBand="0" w:firstRowFirstColumn="0" w:firstRowLastColumn="0" w:lastRowFirstColumn="0" w:lastRowLastColumn="0"/>
               <w:rPr>
-                <w:rFonts w:hint="eastAsia"/>
                 <w:color w:val="0D0D0D" w:themeColor="text1" w:themeTint="F2"/>
                 <w:lang w:eastAsia="ja-JP"/>
               </w:rPr>
@@ -22082,7 +22081,6 @@
               <w:pStyle w:val="Bang"/>
               <w:cnfStyle w:val="000000000000" w:firstRow="0" w:lastRow="0" w:firstColumn="0" w:lastColumn="0" w:oddVBand="0" w:evenVBand="0" w:oddHBand="0" w:evenHBand="0" w:firstRowFirstColumn="0" w:firstRowLastColumn="0" w:lastRowFirstColumn="0" w:lastRowLastColumn="0"/>
               <w:rPr>
-                <w:rFonts w:hint="eastAsia"/>
                 <w:color w:val="0D0D0D" w:themeColor="text1" w:themeTint="F2"/>
                 <w:lang w:eastAsia="ja-JP"/>
               </w:rPr>
@@ -22139,7 +22137,6 @@
               <w:pStyle w:val="Bang"/>
               <w:cnfStyle w:val="000000100000" w:firstRow="0" w:lastRow="0" w:firstColumn="0" w:lastColumn="0" w:oddVBand="0" w:evenVBand="0" w:oddHBand="1" w:evenHBand="0" w:firstRowFirstColumn="0" w:firstRowLastColumn="0" w:lastRowFirstColumn="0" w:lastRowLastColumn="0"/>
               <w:rPr>
-                <w:rFonts w:hint="eastAsia"/>
                 <w:color w:val="0D0D0D" w:themeColor="text1" w:themeTint="F2"/>
                 <w:lang w:eastAsia="ja-JP"/>
               </w:rPr>
@@ -22150,7 +22147,43 @@
                 <w:color w:val="0D0D0D" w:themeColor="text1" w:themeTint="F2"/>
                 <w:lang w:eastAsia="ja-JP"/>
               </w:rPr>
-              <w:t>Cao Thị Phương Mai</w:t>
+              <w:t xml:space="preserve">Cao </w:t>
+            </w:r>
+            <w:proofErr w:type="spellStart"/>
+            <w:r>
+              <w:rPr>
+                <w:rFonts w:hint="eastAsia"/>
+                <w:color w:val="0D0D0D" w:themeColor="text1" w:themeTint="F2"/>
+                <w:lang w:eastAsia="ja-JP"/>
+              </w:rPr>
+              <w:t>Thị</w:t>
+            </w:r>
+            <w:proofErr w:type="spellEnd"/>
+            <w:r>
+              <w:rPr>
+                <w:rFonts w:hint="eastAsia"/>
+                <w:color w:val="0D0D0D" w:themeColor="text1" w:themeTint="F2"/>
+                <w:lang w:eastAsia="ja-JP"/>
+              </w:rPr>
+              <w:t xml:space="preserve"> </w:t>
+            </w:r>
+            <w:proofErr w:type="spellStart"/>
+            <w:r>
+              <w:rPr>
+                <w:rFonts w:hint="eastAsia"/>
+                <w:color w:val="0D0D0D" w:themeColor="text1" w:themeTint="F2"/>
+                <w:lang w:eastAsia="ja-JP"/>
+              </w:rPr>
+              <w:t>Phương</w:t>
+            </w:r>
+            <w:proofErr w:type="spellEnd"/>
+            <w:r>
+              <w:rPr>
+                <w:rFonts w:hint="eastAsia"/>
+                <w:color w:val="0D0D0D" w:themeColor="text1" w:themeTint="F2"/>
+                <w:lang w:eastAsia="ja-JP"/>
+              </w:rPr>
+              <w:t xml:space="preserve"> Mai</w:t>
             </w:r>
           </w:p>
         </w:tc>
@@ -22191,7 +22224,6 @@
               <w:pStyle w:val="Bang"/>
               <w:cnfStyle w:val="000000100000" w:firstRow="0" w:lastRow="0" w:firstColumn="0" w:lastColumn="0" w:oddVBand="0" w:evenVBand="0" w:oddHBand="1" w:evenHBand="0" w:firstRowFirstColumn="0" w:firstRowLastColumn="0" w:lastRowFirstColumn="0" w:lastRowLastColumn="0"/>
               <w:rPr>
-                <w:rFonts w:hint="eastAsia"/>
                 <w:color w:val="0D0D0D" w:themeColor="text1" w:themeTint="F2"/>
                 <w:lang w:eastAsia="ja-JP"/>
               </w:rPr>
@@ -22483,11 +22515,33 @@
                 <w:color w:val="0D0D0D" w:themeColor="text1" w:themeTint="F2"/>
               </w:rPr>
             </w:pPr>
+            <w:proofErr w:type="spellStart"/>
             <w:r>
               <w:rPr>
                 <w:color w:val="0D0D0D" w:themeColor="text1" w:themeTint="F2"/>
               </w:rPr>
-              <w:t>Nguyễn Văn Sang</w:t>
+              <w:t>Nguyễn</w:t>
+            </w:r>
+            <w:proofErr w:type="spellEnd"/>
+            <w:r>
+              <w:rPr>
+                <w:color w:val="0D0D0D" w:themeColor="text1" w:themeTint="F2"/>
+              </w:rPr>
+              <w:t xml:space="preserve"> </w:t>
+            </w:r>
+            <w:proofErr w:type="spellStart"/>
+            <w:r>
+              <w:rPr>
+                <w:color w:val="0D0D0D" w:themeColor="text1" w:themeTint="F2"/>
+              </w:rPr>
+              <w:t>Văn</w:t>
+            </w:r>
+            <w:proofErr w:type="spellEnd"/>
+            <w:r>
+              <w:rPr>
+                <w:color w:val="0D0D0D" w:themeColor="text1" w:themeTint="F2"/>
+              </w:rPr>
+              <w:t xml:space="preserve"> Sang</w:t>
             </w:r>
           </w:p>
         </w:tc>
@@ -22515,7 +22569,7 @@
     </w:p>
     <w:tbl>
       <w:tblPr>
-        <w:tblStyle w:val="PlainTable2"/>
+        <w:tblStyle w:val="PlainTable21"/>
         <w:tblW w:w="9450" w:type="dxa"/>
         <w:tblBorders>
           <w:top w:val="single" w:sz="4" w:space="0" w:color="auto"/>
@@ -22800,23 +22854,51 @@
             <w:pPr>
               <w:pStyle w:val="Bang"/>
               <w:rPr>
-                <w:rFonts w:hint="eastAsia"/>
                 <w:color w:val="000000"/>
                 <w:lang w:eastAsia="ja-JP"/>
               </w:rPr>
             </w:pPr>
+            <w:proofErr w:type="spellStart"/>
             <w:r>
               <w:rPr>
                 <w:color w:val="000000"/>
               </w:rPr>
-              <w:t>Vũ Công Chính</w:t>
+              <w:t>Vũ</w:t>
             </w:r>
+            <w:proofErr w:type="spellEnd"/>
+            <w:r>
+              <w:rPr>
+                <w:color w:val="000000"/>
+              </w:rPr>
+              <w:t xml:space="preserve"> </w:t>
+            </w:r>
+            <w:proofErr w:type="spellStart"/>
+            <w:r>
+              <w:rPr>
+                <w:color w:val="000000"/>
+              </w:rPr>
+              <w:t>Công</w:t>
+            </w:r>
+            <w:proofErr w:type="spellEnd"/>
+            <w:r>
+              <w:rPr>
+                <w:color w:val="000000"/>
+              </w:rPr>
+              <w:t xml:space="preserve"> </w:t>
+            </w:r>
+            <w:proofErr w:type="spellStart"/>
+            <w:r>
+              <w:rPr>
+                <w:color w:val="000000"/>
+              </w:rPr>
+              <w:t>Chính</w:t>
+            </w:r>
+            <w:proofErr w:type="spellEnd"/>
           </w:p>
           <w:p>
             <w:pPr>
               <w:pStyle w:val="Bang"/>
               <w:rPr>
-                <w:rFonts w:hint="eastAsia"/>
                 <w:color w:val="000000"/>
                 <w:lang w:eastAsia="ja-JP"/>
               </w:rPr>
@@ -22832,55 +22914,113 @@
             <w:pPr>
               <w:pStyle w:val="Bang"/>
               <w:rPr>
-                <w:rFonts w:hint="eastAsia"/>
                 <w:color w:val="000000"/>
                 <w:lang w:eastAsia="ja-JP"/>
               </w:rPr>
             </w:pPr>
+            <w:proofErr w:type="spellStart"/>
             <w:r>
               <w:rPr>
                 <w:color w:val="000000"/>
               </w:rPr>
-              <w:t>Nguyễn Minh Huy</w:t>
+              <w:t>Nguyễn</w:t>
             </w:r>
+            <w:proofErr w:type="spellEnd"/>
+            <w:r>
+              <w:rPr>
+                <w:color w:val="000000"/>
+              </w:rPr>
+              <w:t xml:space="preserve"> Minh </w:t>
+            </w:r>
+            <w:proofErr w:type="spellStart"/>
+            <w:r>
+              <w:rPr>
+                <w:color w:val="000000"/>
+              </w:rPr>
+              <w:t>Huy</w:t>
+            </w:r>
+            <w:proofErr w:type="spellEnd"/>
           </w:p>
           <w:p>
             <w:pPr>
               <w:pStyle w:val="Bang"/>
               <w:rPr>
-                <w:rFonts w:hint="eastAsia"/>
                 <w:color w:val="000000"/>
                 <w:lang w:eastAsia="ja-JP"/>
               </w:rPr>
             </w:pPr>
+            <w:proofErr w:type="spellStart"/>
             <w:r>
               <w:rPr>
                 <w:color w:val="000000"/>
               </w:rPr>
-              <w:t>Dương Đức Anh</w:t>
+              <w:t>Dương</w:t>
             </w:r>
+            <w:proofErr w:type="spellEnd"/>
+            <w:r>
+              <w:rPr>
+                <w:color w:val="000000"/>
+              </w:rPr>
+              <w:t xml:space="preserve"> </w:t>
+            </w:r>
+            <w:proofErr w:type="spellStart"/>
+            <w:r>
+              <w:rPr>
+                <w:color w:val="000000"/>
+              </w:rPr>
+              <w:t>Đức</w:t>
+            </w:r>
+            <w:proofErr w:type="spellEnd"/>
+            <w:r>
+              <w:rPr>
+                <w:color w:val="000000"/>
+              </w:rPr>
+              <w:t xml:space="preserve"> </w:t>
+            </w:r>
+            <w:proofErr w:type="spellStart"/>
+            <w:r>
+              <w:rPr>
+                <w:color w:val="000000"/>
+              </w:rPr>
+              <w:t>Anh</w:t>
+            </w:r>
+            <w:proofErr w:type="spellEnd"/>
           </w:p>
           <w:p>
             <w:pPr>
               <w:pStyle w:val="Bang"/>
               <w:rPr>
-                <w:rFonts w:hint="eastAsia"/>
                 <w:color w:val="000000"/>
                 <w:lang w:eastAsia="ja-JP"/>
               </w:rPr>
             </w:pPr>
+            <w:proofErr w:type="spellStart"/>
             <w:r>
               <w:rPr>
                 <w:color w:val="000000"/>
               </w:rPr>
-              <w:t>Vũ Ngọc Trung</w:t>
+              <w:t>Vũ</w:t>
             </w:r>
+            <w:proofErr w:type="spellEnd"/>
+            <w:r>
+              <w:rPr>
+                <w:color w:val="000000"/>
+              </w:rPr>
+              <w:t xml:space="preserve"> Ngọc </w:t>
+            </w:r>
+            <w:proofErr w:type="spellStart"/>
+            <w:r>
+              <w:rPr>
+                <w:color w:val="000000"/>
+              </w:rPr>
+              <w:t>Trung</w:t>
+            </w:r>
+            <w:proofErr w:type="spellEnd"/>
           </w:p>
           <w:p>
             <w:pPr>
               <w:pStyle w:val="Bang"/>
               <w:rPr>
-                <w:rFonts w:hint="eastAsia"/>
                 <w:color w:val="0D0D0D" w:themeColor="text1" w:themeTint="F2"/>
                 <w:lang w:eastAsia="ja-JP"/>
               </w:rPr>
@@ -22889,7 +23029,35 @@
               <w:rPr>
                 <w:color w:val="000000"/>
               </w:rPr>
-              <w:t>Cao Thị Phương Mai</w:t>
+              <w:t xml:space="preserve">Cao </w:t>
+            </w:r>
+            <w:proofErr w:type="spellStart"/>
+            <w:r>
+              <w:rPr>
+                <w:color w:val="000000"/>
+              </w:rPr>
+              <w:t>Thị</w:t>
+            </w:r>
+            <w:proofErr w:type="spellEnd"/>
+            <w:r>
+              <w:rPr>
+                <w:color w:val="000000"/>
+              </w:rPr>
+              <w:t xml:space="preserve"> </w:t>
+            </w:r>
+            <w:proofErr w:type="spellStart"/>
+            <w:r>
+              <w:rPr>
+                <w:color w:val="000000"/>
+              </w:rPr>
+              <w:t>Phương</w:t>
+            </w:r>
+            <w:proofErr w:type="spellEnd"/>
+            <w:r>
+              <w:rPr>
+                <w:color w:val="000000"/>
+              </w:rPr>
+              <w:t xml:space="preserve"> Mai</w:t>
             </w:r>
           </w:p>
         </w:tc>
@@ -23030,7 +23198,6 @@
             <w:pPr>
               <w:pStyle w:val="Bang"/>
               <w:rPr>
-                <w:rFonts w:hint="eastAsia"/>
                 <w:color w:val="0D0D0D" w:themeColor="text1" w:themeTint="F2"/>
                 <w:lang w:eastAsia="ja-JP"/>
               </w:rPr>
@@ -23615,7 +23782,10 @@
               </w:rPr>
             </w:pPr>
             <w:r>
-              <w:t>07-09-2015</w:t>
+              <w:t>09</w:t>
+            </w:r>
+            <w:r>
+              <w:t>-09-2015</w:t>
             </w:r>
           </w:p>
         </w:tc>
@@ -23719,7 +23889,10 @@
               </w:rPr>
             </w:pPr>
             <w:r>
-              <w:t>07-09-2015</w:t>
+              <w:t>09</w:t>
+            </w:r>
+            <w:r>
+              <w:t>-09-2015</w:t>
             </w:r>
           </w:p>
         </w:tc>
@@ -23820,7 +23993,10 @@
               </w:rPr>
             </w:pPr>
             <w:r>
-              <w:t>07-09-2015</w:t>
+              <w:t>09</w:t>
+            </w:r>
+            <w:r>
+              <w:t>-09-2015</w:t>
             </w:r>
           </w:p>
         </w:tc>
@@ -23901,12 +24077,14 @@
                 <w:color w:val="0D0D0D" w:themeColor="text1" w:themeTint="F2"/>
               </w:rPr>
             </w:pPr>
+            <w:proofErr w:type="spellStart"/>
             <w:r>
               <w:rPr>
                 <w:color w:val="0D0D0D" w:themeColor="text1" w:themeTint="F2"/>
               </w:rPr>
-              <w:t>DucHN</w:t>
+              <w:t>ManhLN</w:t>
             </w:r>
+            <w:proofErr w:type="spellEnd"/>
           </w:p>
         </w:tc>
         <w:tc>
@@ -23926,7 +24104,14 @@
                 <w:color w:val="0D0D0D" w:themeColor="text1" w:themeTint="F2"/>
                 <w:lang w:eastAsia="ja-JP"/>
               </w:rPr>
-              <w:t>22/05/2015</w:t>
+              <w:t>21-09-</w:t>
+            </w:r>
+            <w:r>
+              <w:rPr>
+                <w:color w:val="0D0D0D" w:themeColor="text1" w:themeTint="F2"/>
+                <w:lang w:eastAsia="ja-JP"/>
+              </w:rPr>
+              <w:t>2015</w:t>
             </w:r>
           </w:p>
         </w:tc>
@@ -24009,12 +24194,14 @@
                 <w:color w:val="0D0D0D" w:themeColor="text1" w:themeTint="F2"/>
               </w:rPr>
             </w:pPr>
+            <w:proofErr w:type="spellStart"/>
             <w:r>
               <w:rPr>
                 <w:color w:val="0D0D0D" w:themeColor="text1" w:themeTint="F2"/>
               </w:rPr>
-              <w:t>DucHN</w:t>
+              <w:t>ManhLN</w:t>
             </w:r>
+            <w:proofErr w:type="spellEnd"/>
           </w:p>
         </w:tc>
         <w:tc>
@@ -24034,7 +24221,7 @@
                 <w:color w:val="0D0D0D" w:themeColor="text1" w:themeTint="F2"/>
                 <w:lang w:eastAsia="ja-JP"/>
               </w:rPr>
-              <w:t>22/05/2015</w:t>
+              <w:t>21-09-2015</w:t>
             </w:r>
           </w:p>
         </w:tc>
@@ -24117,12 +24304,14 @@
                 <w:color w:val="0D0D0D" w:themeColor="text1" w:themeTint="F2"/>
               </w:rPr>
             </w:pPr>
+            <w:proofErr w:type="spellStart"/>
             <w:r>
               <w:rPr>
                 <w:color w:val="0D0D0D" w:themeColor="text1" w:themeTint="F2"/>
               </w:rPr>
-              <w:t>LucPT</w:t>
+              <w:t>TrungCV</w:t>
             </w:r>
+            <w:proofErr w:type="spellEnd"/>
           </w:p>
         </w:tc>
         <w:tc>
@@ -24140,19 +24329,13 @@
               <w:rPr>
                 <w:color w:val="0D0D0D" w:themeColor="text1" w:themeTint="F2"/>
               </w:rPr>
-              <w:t>20/</w:t>
+              <w:t>15-09-</w:t>
             </w:r>
             <w:r>
               <w:rPr>
                 <w:color w:val="0D0D0D" w:themeColor="text1" w:themeTint="F2"/>
               </w:rPr>
-              <w:t>0</w:t>
-            </w:r>
-            <w:r>
-              <w:rPr>
-                <w:color w:val="0D0D0D" w:themeColor="text1" w:themeTint="F2"/>
-              </w:rPr>
-              <w:t>5/2015</w:t>
+              <w:t>2015</w:t>
             </w:r>
           </w:p>
         </w:tc>
@@ -24233,32 +24416,42 @@
                 <w:color w:val="0D0D0D" w:themeColor="text1" w:themeTint="F2"/>
               </w:rPr>
             </w:pPr>
+            <w:proofErr w:type="spellStart"/>
             <w:r>
               <w:rPr>
                 <w:color w:val="0D0D0D" w:themeColor="text1" w:themeTint="F2"/>
               </w:rPr>
-              <w:t>HoangNM, ThuyLM</w:t>
+              <w:t>ManhLN</w:t>
             </w:r>
+            <w:proofErr w:type="spellEnd"/>
             <w:r>
               <w:rPr>
                 <w:color w:val="0D0D0D" w:themeColor="text1" w:themeTint="F2"/>
               </w:rPr>
-              <w:t>,</w:t>
+              <w:t xml:space="preserve">, </w:t>
             </w:r>
-          </w:p>
-          <w:p>
-            <w:pPr>
-              <w:pStyle w:val="Bang"/>
-              <w:rPr>
-                <w:color w:val="0D0D0D" w:themeColor="text1" w:themeTint="F2"/>
-              </w:rPr>
-            </w:pPr>
+            <w:proofErr w:type="spellStart"/>
             <w:r>
               <w:rPr>
                 <w:color w:val="0D0D0D" w:themeColor="text1" w:themeTint="F2"/>
               </w:rPr>
-              <w:t>HaiDT</w:t>
+              <w:t>HuyNM</w:t>
             </w:r>
+            <w:proofErr w:type="spellEnd"/>
+            <w:r>
+              <w:rPr>
+                <w:color w:val="0D0D0D" w:themeColor="text1" w:themeTint="F2"/>
+              </w:rPr>
+              <w:t xml:space="preserve">, </w:t>
+            </w:r>
+            <w:proofErr w:type="spellStart"/>
+            <w:r>
+              <w:rPr>
+                <w:color w:val="0D0D0D" w:themeColor="text1" w:themeTint="F2"/>
+              </w:rPr>
+              <w:t>TrungCV</w:t>
+            </w:r>
+            <w:proofErr w:type="spellEnd"/>
           </w:p>
         </w:tc>
         <w:tc>
@@ -24276,7 +24469,13 @@
               <w:rPr>
                 <w:color w:val="0D0D0D" w:themeColor="text1" w:themeTint="F2"/>
               </w:rPr>
-              <w:t>22/05/2015</w:t>
+              <w:t>18-09-</w:t>
+            </w:r>
+            <w:r>
+              <w:rPr>
+                <w:color w:val="0D0D0D" w:themeColor="text1" w:themeTint="F2"/>
+              </w:rPr>
+              <w:t>2015</w:t>
             </w:r>
           </w:p>
         </w:tc>
@@ -24295,7 +24494,7 @@
               <w:rPr>
                 <w:color w:val="0D0D0D" w:themeColor="text1" w:themeTint="F2"/>
               </w:rPr>
-              <w:t>Done</w:t>
+              <w:t>70%</w:t>
             </w:r>
           </w:p>
         </w:tc>
@@ -24380,7 +24579,13 @@
               <w:rPr>
                 <w:color w:val="0D0D0D" w:themeColor="text1" w:themeTint="F2"/>
               </w:rPr>
-              <w:t>22/05/2015</w:t>
+              <w:t>22-09-</w:t>
+            </w:r>
+            <w:r>
+              <w:rPr>
+                <w:color w:val="0D0D0D" w:themeColor="text1" w:themeTint="F2"/>
+              </w:rPr>
+              <w:t>2015</w:t>
             </w:r>
           </w:p>
         </w:tc>
@@ -24461,12 +24666,14 @@
                 <w:color w:val="0D0D0D" w:themeColor="text1" w:themeTint="F2"/>
               </w:rPr>
             </w:pPr>
+            <w:proofErr w:type="spellStart"/>
             <w:r>
               <w:rPr>
                 <w:color w:val="0D0D0D" w:themeColor="text1" w:themeTint="F2"/>
               </w:rPr>
-              <w:t>ThuyLM</w:t>
+              <w:t>MaiCTP</w:t>
             </w:r>
+            <w:proofErr w:type="spellEnd"/>
           </w:p>
         </w:tc>
         <w:tc>
@@ -24484,7 +24691,7 @@
               <w:rPr>
                 <w:color w:val="0D0D0D" w:themeColor="text1" w:themeTint="F2"/>
               </w:rPr>
-              <w:t>22/05/2015</w:t>
+              <w:t>22-09-2015</w:t>
             </w:r>
           </w:p>
         </w:tc>
@@ -24566,40 +24773,14 @@
                 <w:color w:val="0D0D0D" w:themeColor="text1" w:themeTint="F2"/>
               </w:rPr>
             </w:pPr>
+            <w:proofErr w:type="spellStart"/>
             <w:r>
               <w:rPr>
                 <w:color w:val="0D0D0D" w:themeColor="text1" w:themeTint="F2"/>
               </w:rPr>
-              <w:t>HieuTM</w:t>
+              <w:t>ChinhVC</w:t>
             </w:r>
-          </w:p>
-          <w:p>
-            <w:pPr>
-              <w:pStyle w:val="Bang"/>
-              <w:rPr>
-                <w:color w:val="0D0D0D" w:themeColor="text1" w:themeTint="F2"/>
-              </w:rPr>
-            </w:pPr>
-            <w:r>
-              <w:rPr>
-                <w:color w:val="0D0D0D" w:themeColor="text1" w:themeTint="F2"/>
-              </w:rPr>
-              <w:t xml:space="preserve">LucPT, </w:t>
-            </w:r>
-          </w:p>
-          <w:p>
-            <w:pPr>
-              <w:pStyle w:val="Bang"/>
-              <w:rPr>
-                <w:color w:val="0D0D0D" w:themeColor="text1" w:themeTint="F2"/>
-              </w:rPr>
-            </w:pPr>
-            <w:r>
-              <w:rPr>
-                <w:color w:val="0D0D0D" w:themeColor="text1" w:themeTint="F2"/>
-              </w:rPr>
-              <w:t>ThuyLM</w:t>
-            </w:r>
+            <w:proofErr w:type="spellEnd"/>
           </w:p>
         </w:tc>
         <w:tc>
@@ -24617,9 +24798,14 @@
             <w:r>
               <w:rPr>
                 <w:color w:val="0D0D0D" w:themeColor="text1" w:themeTint="F2"/>
-                <w:lang w:eastAsia="ja-JP"/>
-              </w:rPr>
-              <w:t>22/05/2015</w:t>
+              </w:rPr>
+              <w:t>18</w:t>
+            </w:r>
+            <w:r>
+              <w:rPr>
+                <w:color w:val="0D0D0D" w:themeColor="text1" w:themeTint="F2"/>
+              </w:rPr>
+              <w:t>-09-2015</w:t>
             </w:r>
           </w:p>
         </w:tc>
@@ -24638,7 +24824,123 @@
               <w:rPr>
                 <w:color w:val="0D0D0D" w:themeColor="text1" w:themeTint="F2"/>
               </w:rPr>
-              <w:t>25%</w:t>
+              <w:t>Done</w:t>
+            </w:r>
+          </w:p>
+        </w:tc>
+        <w:tc>
+          <w:tcPr>
+            <w:tcW w:w="1134" w:type="dxa"/>
+          </w:tcPr>
+          <w:p>
+            <w:pPr>
+              <w:pStyle w:val="Bang"/>
+              <w:rPr>
+                <w:color w:val="0D0D0D" w:themeColor="text1" w:themeTint="F2"/>
+                <w:lang w:eastAsia="ja-JP"/>
+              </w:rPr>
+            </w:pPr>
+          </w:p>
+        </w:tc>
+        <w:tc>
+          <w:tcPr>
+            <w:tcW w:w="996" w:type="dxa"/>
+          </w:tcPr>
+          <w:p>
+            <w:pPr>
+              <w:pStyle w:val="Bang"/>
+              <w:rPr>
+                <w:color w:val="0D0D0D" w:themeColor="text1" w:themeTint="F2"/>
+                <w:lang w:eastAsia="ja-JP"/>
+              </w:rPr>
+            </w:pPr>
+          </w:p>
+        </w:tc>
+      </w:tr>
+      <w:tr>
+        <w:tc>
+          <w:tcPr>
+            <w:tcW w:w="2694" w:type="dxa"/>
+          </w:tcPr>
+          <w:p>
+            <w:pPr>
+              <w:pStyle w:val="Bang"/>
+              <w:rPr>
+                <w:color w:val="0D0D0D" w:themeColor="text1" w:themeTint="F2"/>
+              </w:rPr>
+            </w:pPr>
+            <w:r>
+              <w:rPr>
+                <w:color w:val="0D0D0D" w:themeColor="text1" w:themeTint="F2"/>
+              </w:rPr>
+              <w:t>Work breakdown structure</w:t>
+            </w:r>
+          </w:p>
+        </w:tc>
+        <w:tc>
+          <w:tcPr>
+            <w:tcW w:w="1984" w:type="dxa"/>
+          </w:tcPr>
+          <w:p>
+            <w:pPr>
+              <w:pStyle w:val="Bang"/>
+              <w:rPr>
+                <w:color w:val="0D0D0D" w:themeColor="text1" w:themeTint="F2"/>
+              </w:rPr>
+            </w:pPr>
+            <w:proofErr w:type="spellStart"/>
+            <w:r>
+              <w:rPr>
+                <w:color w:val="0D0D0D" w:themeColor="text1" w:themeTint="F2"/>
+              </w:rPr>
+              <w:t>ManhLN</w:t>
+            </w:r>
+            <w:proofErr w:type="spellEnd"/>
+          </w:p>
+        </w:tc>
+        <w:tc>
+          <w:tcPr>
+            <w:tcW w:w="1418" w:type="dxa"/>
+          </w:tcPr>
+          <w:p>
+            <w:pPr>
+              <w:pStyle w:val="Bang"/>
+              <w:rPr>
+                <w:color w:val="0D0D0D" w:themeColor="text1" w:themeTint="F2"/>
+                <w:lang w:eastAsia="ja-JP"/>
+              </w:rPr>
+            </w:pPr>
+            <w:r>
+              <w:rPr>
+                <w:color w:val="0D0D0D" w:themeColor="text1" w:themeTint="F2"/>
+              </w:rPr>
+              <w:t>21</w:t>
+            </w:r>
+            <w:r>
+              <w:rPr>
+                <w:color w:val="0D0D0D" w:themeColor="text1" w:themeTint="F2"/>
+              </w:rPr>
+              <w:t>-09-2015</w:t>
+            </w:r>
+          </w:p>
+        </w:tc>
+        <w:tc>
+          <w:tcPr>
+            <w:tcW w:w="1134" w:type="dxa"/>
+          </w:tcPr>
+          <w:p>
+            <w:pPr>
+              <w:pStyle w:val="Bang"/>
+              <w:rPr>
+                <w:color w:val="0D0D0D" w:themeColor="text1" w:themeTint="F2"/>
+                <w:lang w:eastAsia="ja-JP"/>
+              </w:rPr>
+            </w:pPr>
+            <w:r>
+              <w:rPr>
+                <w:color w:val="0D0D0D" w:themeColor="text1" w:themeTint="F2"/>
+              </w:rPr>
+              <w:t>Done</w:t>
             </w:r>
           </w:p>
         </w:tc>
@@ -24794,27 +25096,28 @@
                 <w:color w:val="0D0D0D" w:themeColor="text1" w:themeTint="F2"/>
               </w:rPr>
             </w:pPr>
+            <w:proofErr w:type="spellStart"/>
             <w:r>
               <w:rPr>
                 <w:color w:val="0D0D0D" w:themeColor="text1" w:themeTint="F2"/>
               </w:rPr>
-              <w:t>HieuTM</w:t>
+              <w:t>ChinhVC</w:t>
             </w:r>
-          </w:p>
-          <w:p>
-            <w:pPr>
-              <w:pStyle w:val="Bang"/>
-              <w:rPr>
-                <w:color w:val="0D0D0D" w:themeColor="text1" w:themeTint="F2"/>
-              </w:rPr>
-            </w:pPr>
+            <w:proofErr w:type="spellEnd"/>
             <w:r>
               <w:rPr>
                 <w:color w:val="0D0D0D" w:themeColor="text1" w:themeTint="F2"/>
               </w:rPr>
-              <w:lastRenderedPageBreak/>
-              <w:t>HoangNM</w:t>
+              <w:t xml:space="preserve">, </w:t>
             </w:r>
+            <w:proofErr w:type="spellStart"/>
+            <w:r>
+              <w:rPr>
+                <w:color w:val="0D0D0D" w:themeColor="text1" w:themeTint="F2"/>
+              </w:rPr>
+              <w:t>AnhDD</w:t>
+            </w:r>
+            <w:proofErr w:type="spellEnd"/>
           </w:p>
         </w:tc>
         <w:tc>
@@ -24832,10 +25135,26 @@
             <w:r>
               <w:rPr>
                 <w:color w:val="0D0D0D" w:themeColor="text1" w:themeTint="F2"/>
-                <w:lang w:eastAsia="ja-JP"/>
-              </w:rPr>
-              <w:lastRenderedPageBreak/>
-              <w:t>29/05/2015</w:t>
+              </w:rPr>
+              <w:t>05</w:t>
+            </w:r>
+            <w:r>
+              <w:rPr>
+                <w:color w:val="0D0D0D" w:themeColor="text1" w:themeTint="F2"/>
+              </w:rPr>
+              <w:t>-</w:t>
+            </w:r>
+            <w:r>
+              <w:rPr>
+                <w:color w:val="0D0D0D" w:themeColor="text1" w:themeTint="F2"/>
+              </w:rPr>
+              <w:t>10</w:t>
+            </w:r>
+            <w:r>
+              <w:rPr>
+                <w:color w:val="0D0D0D" w:themeColor="text1" w:themeTint="F2"/>
+              </w:rPr>
+              <w:t>-2015</w:t>
             </w:r>
           </w:p>
         </w:tc>
@@ -24854,9 +25173,26 @@
             <w:r>
               <w:rPr>
                 <w:color w:val="0D0D0D" w:themeColor="text1" w:themeTint="F2"/>
-                <w:lang w:eastAsia="ja-JP"/>
-              </w:rPr>
-              <w:t>29/05/2015</w:t>
+              </w:rPr>
+              <w:t>05</w:t>
+            </w:r>
+            <w:r>
+              <w:rPr>
+                <w:color w:val="0D0D0D" w:themeColor="text1" w:themeTint="F2"/>
+              </w:rPr>
+              <w:t>-</w:t>
+            </w:r>
+            <w:r>
+              <w:rPr>
+                <w:color w:val="0D0D0D" w:themeColor="text1" w:themeTint="F2"/>
+              </w:rPr>
+              <w:t>10</w:t>
+            </w:r>
+            <w:r>
+              <w:rPr>
+                <w:color w:val="0D0D0D" w:themeColor="text1" w:themeTint="F2"/>
+              </w:rPr>
+              <w:t>-2015</w:t>
             </w:r>
           </w:p>
         </w:tc>
@@ -24878,7 +25214,7 @@
                 <w:color w:val="0D0D0D" w:themeColor="text1" w:themeTint="F2"/>
               </w:rPr>
               <w:lastRenderedPageBreak/>
-              <w:t>Develop project definition</w:t>
+              <w:t>Create Demo</w:t>
             </w:r>
           </w:p>
         </w:tc>
@@ -24897,7 +25233,7 @@
               <w:rPr>
                 <w:color w:val="0D0D0D" w:themeColor="text1" w:themeTint="F2"/>
               </w:rPr>
-              <w:t>Team member</w:t>
+              <w:t>Dev team</w:t>
             </w:r>
           </w:p>
         </w:tc>
@@ -24910,15 +25246,13 @@
               <w:pStyle w:val="Bang"/>
               <w:rPr>
                 <w:color w:val="0D0D0D" w:themeColor="text1" w:themeTint="F2"/>
-                <w:lang w:eastAsia="ja-JP"/>
               </w:rPr>
             </w:pPr>
             <w:r>
               <w:rPr>
                 <w:color w:val="0D0D0D" w:themeColor="text1" w:themeTint="F2"/>
-                <w:lang w:eastAsia="ja-JP"/>
-              </w:rPr>
-              <w:t>25/05/2015</w:t>
+              </w:rPr>
+              <w:t>01-10-2015</w:t>
             </w:r>
           </w:p>
         </w:tc>
@@ -24931,15 +25265,13 @@
               <w:pStyle w:val="Bang"/>
               <w:rPr>
                 <w:color w:val="0D0D0D" w:themeColor="text1" w:themeTint="F2"/>
-                <w:lang w:eastAsia="ja-JP"/>
               </w:rPr>
             </w:pPr>
             <w:r>
               <w:rPr>
                 <w:color w:val="0D0D0D" w:themeColor="text1" w:themeTint="F2"/>
-                <w:lang w:eastAsia="ja-JP"/>
-              </w:rPr>
-              <w:t>29/05/2015</w:t>
+              </w:rPr>
+              <w:t>01-10-2015</w:t>
             </w:r>
           </w:p>
         </w:tc>
@@ -24960,7 +25292,7 @@
               <w:rPr>
                 <w:color w:val="0D0D0D" w:themeColor="text1" w:themeTint="F2"/>
               </w:rPr>
-              <w:t>Work breakdown structure</w:t>
+              <w:t>Research development technology</w:t>
             </w:r>
           </w:p>
         </w:tc>
@@ -24975,12 +25307,42 @@
                 <w:color w:val="0D0D0D" w:themeColor="text1" w:themeTint="F2"/>
               </w:rPr>
             </w:pPr>
+            <w:proofErr w:type="spellStart"/>
             <w:r>
               <w:rPr>
                 <w:color w:val="0D0D0D" w:themeColor="text1" w:themeTint="F2"/>
               </w:rPr>
-              <w:t>DucHN</w:t>
+              <w:t>ManhLN</w:t>
             </w:r>
+            <w:proofErr w:type="spellEnd"/>
+            <w:r>
+              <w:rPr>
+                <w:color w:val="0D0D0D" w:themeColor="text1" w:themeTint="F2"/>
+              </w:rPr>
+              <w:t xml:space="preserve">, </w:t>
+            </w:r>
+            <w:proofErr w:type="spellStart"/>
+            <w:r>
+              <w:rPr>
+                <w:color w:val="0D0D0D" w:themeColor="text1" w:themeTint="F2"/>
+              </w:rPr>
+              <w:t>HuyNM</w:t>
+            </w:r>
+            <w:proofErr w:type="spellEnd"/>
+            <w:r>
+              <w:rPr>
+                <w:color w:val="0D0D0D" w:themeColor="text1" w:themeTint="F2"/>
+              </w:rPr>
+              <w:t xml:space="preserve">, </w:t>
+            </w:r>
+            <w:proofErr w:type="spellStart"/>
+            <w:r>
+              <w:rPr>
+                <w:color w:val="0D0D0D" w:themeColor="text1" w:themeTint="F2"/>
+              </w:rPr>
+              <w:t>TrungCV</w:t>
+            </w:r>
+            <w:proofErr w:type="spellEnd"/>
           </w:p>
         </w:tc>
         <w:tc>
@@ -24992,15 +25354,25 @@
               <w:pStyle w:val="Bang"/>
               <w:rPr>
                 <w:color w:val="0D0D0D" w:themeColor="text1" w:themeTint="F2"/>
-                <w:lang w:eastAsia="ja-JP"/>
               </w:rPr>
             </w:pPr>
             <w:r>
               <w:rPr>
                 <w:color w:val="0D0D0D" w:themeColor="text1" w:themeTint="F2"/>
-                <w:lang w:eastAsia="ja-JP"/>
-              </w:rPr>
-              <w:t>29/05/2015</w:t>
+              </w:rPr>
+              <w:t>25</w:t>
+            </w:r>
+            <w:r>
+              <w:rPr>
+                <w:color w:val="0D0D0D" w:themeColor="text1" w:themeTint="F2"/>
+              </w:rPr>
+              <w:t>-09</w:t>
+            </w:r>
+            <w:r>
+              <w:rPr>
+                <w:color w:val="0D0D0D" w:themeColor="text1" w:themeTint="F2"/>
+              </w:rPr>
+              <w:t>-2015</w:t>
             </w:r>
           </w:p>
         </w:tc>
@@ -25013,15 +25385,25 @@
               <w:pStyle w:val="Bang"/>
               <w:rPr>
                 <w:color w:val="0D0D0D" w:themeColor="text1" w:themeTint="F2"/>
-                <w:lang w:eastAsia="ja-JP"/>
               </w:rPr>
             </w:pPr>
             <w:r>
               <w:rPr>
                 <w:color w:val="0D0D0D" w:themeColor="text1" w:themeTint="F2"/>
-                <w:lang w:eastAsia="ja-JP"/>
-              </w:rPr>
-              <w:t>29/05/2015</w:t>
+              </w:rPr>
+              <w:t>25</w:t>
+            </w:r>
+            <w:r>
+              <w:rPr>
+                <w:color w:val="0D0D0D" w:themeColor="text1" w:themeTint="F2"/>
+              </w:rPr>
+              <w:t>-09</w:t>
+            </w:r>
+            <w:r>
+              <w:rPr>
+                <w:color w:val="0D0D0D" w:themeColor="text1" w:themeTint="F2"/>
+              </w:rPr>
+              <w:t>-2015</w:t>
             </w:r>
           </w:p>
         </w:tc>
@@ -25042,7 +25424,7 @@
               <w:rPr>
                 <w:color w:val="0D0D0D" w:themeColor="text1" w:themeTint="F2"/>
               </w:rPr>
-              <w:t>Report 2</w:t>
+              <w:t>SRS</w:t>
             </w:r>
           </w:p>
         </w:tc>
@@ -25057,12 +25439,14 @@
                 <w:color w:val="0D0D0D" w:themeColor="text1" w:themeTint="F2"/>
               </w:rPr>
             </w:pPr>
+            <w:proofErr w:type="spellStart"/>
             <w:r>
               <w:rPr>
                 <w:color w:val="0D0D0D" w:themeColor="text1" w:themeTint="F2"/>
               </w:rPr>
-              <w:t>Team member</w:t>
+              <w:t>MaiCTP,AnhDD,ChinhVC</w:t>
             </w:r>
+            <w:proofErr w:type="spellEnd"/>
           </w:p>
         </w:tc>
         <w:tc>
@@ -25080,9 +25464,14 @@
             <w:r>
               <w:rPr>
                 <w:color w:val="0D0D0D" w:themeColor="text1" w:themeTint="F2"/>
-                <w:lang w:eastAsia="ja-JP"/>
-              </w:rPr>
-              <w:t>05/06/2015</w:t>
+              </w:rPr>
+              <w:t>28</w:t>
+            </w:r>
+            <w:r>
+              <w:rPr>
+                <w:color w:val="0D0D0D" w:themeColor="text1" w:themeTint="F2"/>
+              </w:rPr>
+              <w:t>-09-2015</w:t>
             </w:r>
           </w:p>
         </w:tc>
@@ -25101,9 +25490,14 @@
             <w:r>
               <w:rPr>
                 <w:color w:val="0D0D0D" w:themeColor="text1" w:themeTint="F2"/>
-                <w:lang w:eastAsia="ja-JP"/>
-              </w:rPr>
-              <w:t>05/06/2015</w:t>
+              </w:rPr>
+              <w:t>28</w:t>
+            </w:r>
+            <w:r>
+              <w:rPr>
+                <w:color w:val="0D0D0D" w:themeColor="text1" w:themeTint="F2"/>
+              </w:rPr>
+              <w:t>-09-2015</w:t>
             </w:r>
           </w:p>
         </w:tc>
@@ -25124,7 +25518,7 @@
               <w:rPr>
                 <w:color w:val="0D0D0D" w:themeColor="text1" w:themeTint="F2"/>
               </w:rPr>
-              <w:t>Progress report 2</w:t>
+              <w:t>Architecture Design</w:t>
             </w:r>
           </w:p>
         </w:tc>
@@ -25139,12 +25533,14 @@
                 <w:color w:val="0D0D0D" w:themeColor="text1" w:themeTint="F2"/>
               </w:rPr>
             </w:pPr>
+            <w:proofErr w:type="spellStart"/>
             <w:r>
               <w:rPr>
                 <w:color w:val="0D0D0D" w:themeColor="text1" w:themeTint="F2"/>
               </w:rPr>
-              <w:t>ThuyLM</w:t>
+              <w:t>ManhLN</w:t>
             </w:r>
+            <w:proofErr w:type="spellEnd"/>
           </w:p>
         </w:tc>
         <w:tc>
@@ -25162,9 +25558,14 @@
             <w:r>
               <w:rPr>
                 <w:color w:val="0D0D0D" w:themeColor="text1" w:themeTint="F2"/>
-                <w:lang w:eastAsia="ja-JP"/>
-              </w:rPr>
-              <w:t>05/06/2015</w:t>
+              </w:rPr>
+              <w:t>07-10</w:t>
+            </w:r>
+            <w:r>
+              <w:rPr>
+                <w:color w:val="0D0D0D" w:themeColor="text1" w:themeTint="F2"/>
+              </w:rPr>
+              <w:t>-2015</w:t>
             </w:r>
           </w:p>
         </w:tc>
@@ -25183,9 +25584,14 @@
             <w:r>
               <w:rPr>
                 <w:color w:val="0D0D0D" w:themeColor="text1" w:themeTint="F2"/>
-                <w:lang w:eastAsia="ja-JP"/>
-              </w:rPr>
-              <w:t>05/06/2015</w:t>
+              </w:rPr>
+              <w:t>07-10</w:t>
+            </w:r>
+            <w:r>
+              <w:rPr>
+                <w:color w:val="0D0D0D" w:themeColor="text1" w:themeTint="F2"/>
+              </w:rPr>
+              <w:t>-2015</w:t>
             </w:r>
           </w:p>
         </w:tc>
@@ -25206,7 +25612,7 @@
               <w:rPr>
                 <w:color w:val="0D0D0D" w:themeColor="text1" w:themeTint="F2"/>
               </w:rPr>
-              <w:t>Technology Research</w:t>
+              <w:t>Screen Design</w:t>
             </w:r>
           </w:p>
         </w:tc>
@@ -25221,11 +25627,305 @@
                 <w:color w:val="0D0D0D" w:themeColor="text1" w:themeTint="F2"/>
               </w:rPr>
             </w:pPr>
+            <w:proofErr w:type="spellStart"/>
             <w:r>
               <w:rPr>
                 <w:color w:val="0D0D0D" w:themeColor="text1" w:themeTint="F2"/>
               </w:rPr>
-              <w:t>HaiDT</w:t>
+              <w:t>ChinhVC</w:t>
+            </w:r>
+            <w:proofErr w:type="spellEnd"/>
+          </w:p>
+        </w:tc>
+        <w:tc>
+          <w:tcPr>
+            <w:tcW w:w="2070" w:type="dxa"/>
+          </w:tcPr>
+          <w:p>
+            <w:pPr>
+              <w:pStyle w:val="Bang"/>
+              <w:rPr>
+                <w:color w:val="0D0D0D" w:themeColor="text1" w:themeTint="F2"/>
+                <w:lang w:eastAsia="ja-JP"/>
+              </w:rPr>
+            </w:pPr>
+            <w:r>
+              <w:rPr>
+                <w:color w:val="0D0D0D" w:themeColor="text1" w:themeTint="F2"/>
+              </w:rPr>
+              <w:t>09</w:t>
+            </w:r>
+            <w:r>
+              <w:rPr>
+                <w:color w:val="0D0D0D" w:themeColor="text1" w:themeTint="F2"/>
+              </w:rPr>
+              <w:t>-</w:t>
+            </w:r>
+            <w:r>
+              <w:rPr>
+                <w:color w:val="0D0D0D" w:themeColor="text1" w:themeTint="F2"/>
+              </w:rPr>
+              <w:t>10</w:t>
+            </w:r>
+            <w:r>
+              <w:rPr>
+                <w:color w:val="0D0D0D" w:themeColor="text1" w:themeTint="F2"/>
+              </w:rPr>
+              <w:t>-2015</w:t>
+            </w:r>
+          </w:p>
+        </w:tc>
+        <w:tc>
+          <w:tcPr>
+            <w:tcW w:w="2340" w:type="dxa"/>
+          </w:tcPr>
+          <w:p>
+            <w:pPr>
+              <w:pStyle w:val="Bang"/>
+              <w:rPr>
+                <w:color w:val="0D0D0D" w:themeColor="text1" w:themeTint="F2"/>
+                <w:lang w:eastAsia="ja-JP"/>
+              </w:rPr>
+            </w:pPr>
+            <w:r>
+              <w:rPr>
+                <w:color w:val="0D0D0D" w:themeColor="text1" w:themeTint="F2"/>
+              </w:rPr>
+              <w:t>09</w:t>
+            </w:r>
+            <w:r>
+              <w:rPr>
+                <w:color w:val="0D0D0D" w:themeColor="text1" w:themeTint="F2"/>
+              </w:rPr>
+              <w:t>-10-2015</w:t>
+            </w:r>
+          </w:p>
+        </w:tc>
+      </w:tr>
+      <w:tr>
+        <w:tc>
+          <w:tcPr>
+            <w:tcW w:w="2790" w:type="dxa"/>
+          </w:tcPr>
+          <w:p>
+            <w:pPr>
+              <w:pStyle w:val="Bang"/>
+              <w:rPr>
+                <w:color w:val="0D0D0D" w:themeColor="text1" w:themeTint="F2"/>
+              </w:rPr>
+            </w:pPr>
+            <w:r>
+              <w:rPr>
+                <w:color w:val="0D0D0D" w:themeColor="text1" w:themeTint="F2"/>
+              </w:rPr>
+              <w:t>Data Design</w:t>
+            </w:r>
+          </w:p>
+        </w:tc>
+        <w:tc>
+          <w:tcPr>
+            <w:tcW w:w="2160" w:type="dxa"/>
+          </w:tcPr>
+          <w:p>
+            <w:pPr>
+              <w:pStyle w:val="Bang"/>
+              <w:rPr>
+                <w:color w:val="0D0D0D" w:themeColor="text1" w:themeTint="F2"/>
+              </w:rPr>
+            </w:pPr>
+            <w:proofErr w:type="spellStart"/>
+            <w:r>
+              <w:rPr>
+                <w:color w:val="0D0D0D" w:themeColor="text1" w:themeTint="F2"/>
+              </w:rPr>
+              <w:t>TrungCV</w:t>
+            </w:r>
+            <w:proofErr w:type="spellEnd"/>
+          </w:p>
+        </w:tc>
+        <w:tc>
+          <w:tcPr>
+            <w:tcW w:w="2070" w:type="dxa"/>
+          </w:tcPr>
+          <w:p>
+            <w:pPr>
+              <w:pStyle w:val="Bang"/>
+              <w:rPr>
+                <w:color w:val="0D0D0D" w:themeColor="text1" w:themeTint="F2"/>
+                <w:lang w:eastAsia="ja-JP"/>
+              </w:rPr>
+            </w:pPr>
+            <w:r>
+              <w:rPr>
+                <w:color w:val="0D0D0D" w:themeColor="text1" w:themeTint="F2"/>
+              </w:rPr>
+              <w:t>05</w:t>
+            </w:r>
+            <w:r>
+              <w:rPr>
+                <w:color w:val="0D0D0D" w:themeColor="text1" w:themeTint="F2"/>
+              </w:rPr>
+              <w:t>-10-2015</w:t>
+            </w:r>
+          </w:p>
+        </w:tc>
+        <w:tc>
+          <w:tcPr>
+            <w:tcW w:w="2340" w:type="dxa"/>
+          </w:tcPr>
+          <w:p>
+            <w:pPr>
+              <w:pStyle w:val="Bang"/>
+              <w:rPr>
+                <w:color w:val="0D0D0D" w:themeColor="text1" w:themeTint="F2"/>
+                <w:lang w:eastAsia="ja-JP"/>
+              </w:rPr>
+            </w:pPr>
+            <w:r>
+              <w:rPr>
+                <w:color w:val="0D0D0D" w:themeColor="text1" w:themeTint="F2"/>
+              </w:rPr>
+              <w:t>05</w:t>
+            </w:r>
+            <w:r>
+              <w:rPr>
+                <w:color w:val="0D0D0D" w:themeColor="text1" w:themeTint="F2"/>
+              </w:rPr>
+              <w:t>-10-2015</w:t>
+            </w:r>
+          </w:p>
+        </w:tc>
+      </w:tr>
+      <w:tr>
+        <w:tc>
+          <w:tcPr>
+            <w:tcW w:w="2790" w:type="dxa"/>
+          </w:tcPr>
+          <w:p>
+            <w:pPr>
+              <w:pStyle w:val="Bang"/>
+              <w:rPr>
+                <w:color w:val="0D0D0D" w:themeColor="text1" w:themeTint="F2"/>
+              </w:rPr>
+            </w:pPr>
+            <w:r>
+              <w:rPr>
+                <w:color w:val="0D0D0D" w:themeColor="text1" w:themeTint="F2"/>
+              </w:rPr>
+              <w:t>Class Design</w:t>
+            </w:r>
+          </w:p>
+        </w:tc>
+        <w:tc>
+          <w:tcPr>
+            <w:tcW w:w="2160" w:type="dxa"/>
+          </w:tcPr>
+          <w:p>
+            <w:pPr>
+              <w:pStyle w:val="Bang"/>
+              <w:rPr>
+                <w:color w:val="0D0D0D" w:themeColor="text1" w:themeTint="F2"/>
+              </w:rPr>
+            </w:pPr>
+            <w:proofErr w:type="spellStart"/>
+            <w:r>
+              <w:rPr>
+                <w:color w:val="0D0D0D" w:themeColor="text1" w:themeTint="F2"/>
+              </w:rPr>
+              <w:t>ManhLN</w:t>
+            </w:r>
+            <w:proofErr w:type="spellEnd"/>
+          </w:p>
+        </w:tc>
+        <w:tc>
+          <w:tcPr>
+            <w:tcW w:w="2070" w:type="dxa"/>
+          </w:tcPr>
+          <w:p>
+            <w:pPr>
+              <w:pStyle w:val="Bang"/>
+              <w:rPr>
+                <w:color w:val="0D0D0D" w:themeColor="text1" w:themeTint="F2"/>
+                <w:lang w:eastAsia="ja-JP"/>
+              </w:rPr>
+            </w:pPr>
+            <w:r>
+              <w:rPr>
+                <w:color w:val="0D0D0D" w:themeColor="text1" w:themeTint="F2"/>
+              </w:rPr>
+              <w:t>05</w:t>
+            </w:r>
+            <w:r>
+              <w:rPr>
+                <w:color w:val="0D0D0D" w:themeColor="text1" w:themeTint="F2"/>
+              </w:rPr>
+              <w:t>-10-2015</w:t>
+            </w:r>
+          </w:p>
+        </w:tc>
+        <w:tc>
+          <w:tcPr>
+            <w:tcW w:w="2340" w:type="dxa"/>
+          </w:tcPr>
+          <w:p>
+            <w:pPr>
+              <w:pStyle w:val="Bang"/>
+              <w:rPr>
+                <w:color w:val="0D0D0D" w:themeColor="text1" w:themeTint="F2"/>
+                <w:lang w:eastAsia="ja-JP"/>
+              </w:rPr>
+            </w:pPr>
+            <w:r>
+              <w:rPr>
+                <w:color w:val="0D0D0D" w:themeColor="text1" w:themeTint="F2"/>
+              </w:rPr>
+              <w:t>05</w:t>
+            </w:r>
+            <w:r>
+              <w:rPr>
+                <w:color w:val="0D0D0D" w:themeColor="text1" w:themeTint="F2"/>
+              </w:rPr>
+              <w:t>-10-2015</w:t>
+            </w:r>
+          </w:p>
+        </w:tc>
+      </w:tr>
+      <w:tr>
+        <w:tc>
+          <w:tcPr>
+            <w:tcW w:w="2790" w:type="dxa"/>
+          </w:tcPr>
+          <w:p>
+            <w:pPr>
+              <w:pStyle w:val="Bang"/>
+              <w:rPr>
+                <w:color w:val="0D0D0D" w:themeColor="text1" w:themeTint="F2"/>
+              </w:rPr>
+            </w:pPr>
+            <w:r>
+              <w:rPr>
+                <w:color w:val="0D0D0D" w:themeColor="text1" w:themeTint="F2"/>
+              </w:rPr>
+              <w:t>Report 2</w:t>
+            </w:r>
+          </w:p>
+        </w:tc>
+        <w:tc>
+          <w:tcPr>
+            <w:tcW w:w="2160" w:type="dxa"/>
+          </w:tcPr>
+          <w:p>
+            <w:pPr>
+              <w:pStyle w:val="Bang"/>
+              <w:rPr>
+                <w:color w:val="0D0D0D" w:themeColor="text1" w:themeTint="F2"/>
+              </w:rPr>
+            </w:pPr>
+            <w:r>
+              <w:rPr>
+                <w:color w:val="0D0D0D" w:themeColor="text1" w:themeTint="F2"/>
+              </w:rPr>
+              <w:t>Team member</w:t>
             </w:r>
           </w:p>
         </w:tc>
@@ -25244,9 +25944,14 @@
             <w:r>
               <w:rPr>
                 <w:color w:val="0D0D0D" w:themeColor="text1" w:themeTint="F2"/>
-                <w:lang w:eastAsia="ja-JP"/>
-              </w:rPr>
-              <w:t>29/05/2015</w:t>
+              </w:rPr>
+              <w:t>19-10</w:t>
+            </w:r>
+            <w:r>
+              <w:rPr>
+                <w:color w:val="0D0D0D" w:themeColor="text1" w:themeTint="F2"/>
+              </w:rPr>
+              <w:t>-2015</w:t>
             </w:r>
           </w:p>
         </w:tc>
@@ -25265,9 +25970,96 @@
             <w:r>
               <w:rPr>
                 <w:color w:val="0D0D0D" w:themeColor="text1" w:themeTint="F2"/>
+              </w:rPr>
+              <w:t>19</w:t>
+            </w:r>
+            <w:r>
+              <w:rPr>
+                <w:color w:val="0D0D0D" w:themeColor="text1" w:themeTint="F2"/>
+              </w:rPr>
+              <w:t>-10-2015</w:t>
+            </w:r>
+          </w:p>
+        </w:tc>
+      </w:tr>
+      <w:tr>
+        <w:tc>
+          <w:tcPr>
+            <w:tcW w:w="2790" w:type="dxa"/>
+          </w:tcPr>
+          <w:p>
+            <w:pPr>
+              <w:pStyle w:val="Bang"/>
+              <w:rPr>
+                <w:color w:val="0D0D0D" w:themeColor="text1" w:themeTint="F2"/>
+              </w:rPr>
+            </w:pPr>
+            <w:r>
+              <w:rPr>
+                <w:color w:val="0D0D0D" w:themeColor="text1" w:themeTint="F2"/>
+              </w:rPr>
+              <w:t>Progress report 2</w:t>
+            </w:r>
+          </w:p>
+        </w:tc>
+        <w:tc>
+          <w:tcPr>
+            <w:tcW w:w="2160" w:type="dxa"/>
+          </w:tcPr>
+          <w:p>
+            <w:pPr>
+              <w:pStyle w:val="Bang"/>
+              <w:rPr>
+                <w:color w:val="0D0D0D" w:themeColor="text1" w:themeTint="F2"/>
+              </w:rPr>
+            </w:pPr>
+            <w:proofErr w:type="spellStart"/>
+            <w:r>
+              <w:rPr>
+                <w:color w:val="0D0D0D" w:themeColor="text1" w:themeTint="F2"/>
+              </w:rPr>
+              <w:t>ManhLN</w:t>
+            </w:r>
+            <w:proofErr w:type="spellEnd"/>
+          </w:p>
+        </w:tc>
+        <w:tc>
+          <w:tcPr>
+            <w:tcW w:w="2070" w:type="dxa"/>
+          </w:tcPr>
+          <w:p>
+            <w:pPr>
+              <w:pStyle w:val="Bang"/>
+              <w:rPr>
+                <w:color w:val="0D0D0D" w:themeColor="text1" w:themeTint="F2"/>
                 <w:lang w:eastAsia="ja-JP"/>
               </w:rPr>
-              <w:t>01/06/2015</w:t>
+            </w:pPr>
+            <w:r>
+              <w:rPr>
+                <w:color w:val="0D0D0D" w:themeColor="text1" w:themeTint="F2"/>
+              </w:rPr>
+              <w:t>19-10-2015</w:t>
+            </w:r>
+          </w:p>
+        </w:tc>
+        <w:tc>
+          <w:tcPr>
+            <w:tcW w:w="2340" w:type="dxa"/>
+          </w:tcPr>
+          <w:p>
+            <w:pPr>
+              <w:pStyle w:val="Bang"/>
+              <w:rPr>
+                <w:color w:val="0D0D0D" w:themeColor="text1" w:themeTint="F2"/>
+                <w:lang w:eastAsia="ja-JP"/>
+              </w:rPr>
+            </w:pPr>
+            <w:r>
+              <w:rPr>
+                <w:color w:val="0D0D0D" w:themeColor="text1" w:themeTint="F2"/>
+              </w:rPr>
+              <w:t>19-10-2015</w:t>
             </w:r>
           </w:p>
         </w:tc>
@@ -25283,6 +26075,8 @@
           <w:szCs w:val="22"/>
         </w:rPr>
       </w:pPr>
+      <w:bookmarkStart w:id="0" w:name="_GoBack"/>
+      <w:bookmarkEnd w:id="0"/>
       <w:r>
         <w:rPr>
           <w:rFonts w:ascii="Times New Roman" w:hAnsi="Times New Roman"/>
@@ -25385,7 +26179,7 @@
         <w:ind w:left="2160" w:right="1410" w:firstLine="720"/>
         <w:jc w:val="right"/>
         <w:rPr>
-          <w:rFonts w:ascii="Times New Roman" w:hAnsi="Times New Roman" w:hint="eastAsia"/>
+          <w:rFonts w:ascii="Times New Roman" w:hAnsi="Times New Roman"/>
           <w:b/>
           <w:i/>
           <w:color w:val="0D0D0D" w:themeColor="text1" w:themeTint="F2"/>
@@ -25404,10 +26198,60 @@
           <w:szCs w:val="22"/>
           <w:lang w:eastAsia="ja-JP"/>
         </w:rPr>
-        <w:t>Cao Thị Phương Mai</w:t>
+        <w:t xml:space="preserve">Cao </w:t>
       </w:r>
-      <w:bookmarkStart w:id="0" w:name="_GoBack"/>
-      <w:bookmarkEnd w:id="0"/>
+      <w:proofErr w:type="spellStart"/>
+      <w:r>
+        <w:rPr>
+          <w:rFonts w:ascii="Times New Roman" w:hAnsi="Times New Roman" w:hint="eastAsia"/>
+          <w:b/>
+          <w:i/>
+          <w:color w:val="0D0D0D" w:themeColor="text1" w:themeTint="F2"/>
+          <w:sz w:val="22"/>
+          <w:szCs w:val="22"/>
+          <w:lang w:eastAsia="ja-JP"/>
+        </w:rPr>
+        <w:t>Thị</w:t>
+      </w:r>
+      <w:proofErr w:type="spellEnd"/>
+      <w:r>
+        <w:rPr>
+          <w:rFonts w:ascii="Times New Roman" w:hAnsi="Times New Roman" w:hint="eastAsia"/>
+          <w:b/>
+          <w:i/>
+          <w:color w:val="0D0D0D" w:themeColor="text1" w:themeTint="F2"/>
+          <w:sz w:val="22"/>
+          <w:szCs w:val="22"/>
+          <w:lang w:eastAsia="ja-JP"/>
+        </w:rPr>
+        <w:t xml:space="preserve"> </w:t>
+      </w:r>
+      <w:proofErr w:type="spellStart"/>
+      <w:r>
+        <w:rPr>
+          <w:rFonts w:ascii="Times New Roman" w:hAnsi="Times New Roman" w:hint="eastAsia"/>
+          <w:b/>
+          <w:i/>
+          <w:color w:val="0D0D0D" w:themeColor="text1" w:themeTint="F2"/>
+          <w:sz w:val="22"/>
+          <w:szCs w:val="22"/>
+          <w:lang w:eastAsia="ja-JP"/>
+        </w:rPr>
+        <w:t>Phương</w:t>
+      </w:r>
+      <w:proofErr w:type="spellEnd"/>
+      <w:r>
+        <w:rPr>
+          <w:rFonts w:ascii="Times New Roman" w:hAnsi="Times New Roman" w:hint="eastAsia"/>
+          <w:b/>
+          <w:i/>
+          <w:color w:val="0D0D0D" w:themeColor="text1" w:themeTint="F2"/>
+          <w:sz w:val="22"/>
+          <w:szCs w:val="22"/>
+          <w:lang w:eastAsia="ja-JP"/>
+        </w:rPr>
+        <w:t xml:space="preserve"> Mai</w:t>
+      </w:r>
     </w:p>
     <w:p>
       <w:pPr>
@@ -25427,7 +26271,7 @@
       </w:pPr>
     </w:p>
     <w:sectPr>
-      <w:footerReference w:type="default" r:id="rId8"/>
+      <w:footerReference w:type="default" r:id="rId7"/>
       <w:pgSz w:w="12240" w:h="15840" w:code="1"/>
       <w:pgMar w:top="1152" w:right="1440" w:bottom="1152" w:left="1440" w:header="720" w:footer="720" w:gutter="0"/>
       <w:cols w:space="709"/>
@@ -25437,7 +26281,7 @@
 </file>
 
 <file path=word/endnotes.xml><?xml version="1.0" encoding="utf-8"?>
-<w:endnotes xmlns:wpc="http://schemas.microsoft.com/office/word/2010/wordprocessingCanvas" xmlns:mc="http://schemas.openxmlformats.org/markup-compatibility/2006" xmlns:o="urn:schemas-microsoft-com:office:office" xmlns:r="http://schemas.openxmlformats.org/officeDocument/2006/relationships" xmlns:m="http://schemas.openxmlformats.org/officeDocument/2006/math" xmlns:v="urn:schemas-microsoft-com:vml" xmlns:wp14="http://schemas.microsoft.com/office/word/2010/wordprocessingDrawing" xmlns:wp="http://schemas.openxmlformats.org/drawingml/2006/wordprocessingDrawing" xmlns:w10="urn:schemas-microsoft-com:office:word" xmlns:w="http://schemas.openxmlformats.org/wordprocessingml/2006/main" xmlns:w14="http://schemas.microsoft.com/office/word/2010/wordml" xmlns:wpg="http://schemas.microsoft.com/office/word/2010/wordprocessingGroup" xmlns:wpi="http://schemas.microsoft.com/office/word/2010/wordprocessingInk" xmlns:wne="http://schemas.microsoft.com/office/word/2006/wordml" xmlns:wps="http://schemas.microsoft.com/office/word/2010/wordprocessingShape" mc:Ignorable="w14 wp14">
+<w:endnotes xmlns:wpc="http://schemas.microsoft.com/office/word/2010/wordprocessingCanvas" xmlns:mc="http://schemas.openxmlformats.org/markup-compatibility/2006" xmlns:o="urn:schemas-microsoft-com:office:office" xmlns:r="http://schemas.openxmlformats.org/officeDocument/2006/relationships" xmlns:m="http://schemas.openxmlformats.org/officeDocument/2006/math" xmlns:v="urn:schemas-microsoft-com:vml" xmlns:wp14="http://schemas.microsoft.com/office/word/2010/wordprocessingDrawing" xmlns:wp="http://schemas.openxmlformats.org/drawingml/2006/wordprocessingDrawing" xmlns:w10="urn:schemas-microsoft-com:office:word" xmlns:w="http://schemas.openxmlformats.org/wordprocessingml/2006/main" xmlns:w14="http://schemas.microsoft.com/office/word/2010/wordml" xmlns:w15="http://schemas.microsoft.com/office/word/2012/wordml" xmlns:wpg="http://schemas.microsoft.com/office/word/2010/wordprocessingGroup" xmlns:wpi="http://schemas.microsoft.com/office/word/2010/wordprocessingInk" xmlns:wne="http://schemas.microsoft.com/office/word/2006/wordml" xmlns:wps="http://schemas.microsoft.com/office/word/2010/wordprocessingShape" mc:Ignorable="w14 w15 wp14">
   <w:endnote w:type="separator" w:id="-1">
     <w:p>
       <w:pPr>
@@ -25462,7 +26306,7 @@
 </file>
 
 <file path=word/footer1.xml><?xml version="1.0" encoding="utf-8"?>
-<w:ftr xmlns:wpc="http://schemas.microsoft.com/office/word/2010/wordprocessingCanvas" xmlns:mc="http://schemas.openxmlformats.org/markup-compatibility/2006" xmlns:o="urn:schemas-microsoft-com:office:office" xmlns:r="http://schemas.openxmlformats.org/officeDocument/2006/relationships" xmlns:m="http://schemas.openxmlformats.org/officeDocument/2006/math" xmlns:v="urn:schemas-microsoft-com:vml" xmlns:wp14="http://schemas.microsoft.com/office/word/2010/wordprocessingDrawing" xmlns:wp="http://schemas.openxmlformats.org/drawingml/2006/wordprocessingDrawing" xmlns:w10="urn:schemas-microsoft-com:office:word" xmlns:w="http://schemas.openxmlformats.org/wordprocessingml/2006/main" xmlns:w14="http://schemas.microsoft.com/office/word/2010/wordml" xmlns:wpg="http://schemas.microsoft.com/office/word/2010/wordprocessingGroup" xmlns:wpi="http://schemas.microsoft.com/office/word/2010/wordprocessingInk" xmlns:wne="http://schemas.microsoft.com/office/word/2006/wordml" xmlns:wps="http://schemas.microsoft.com/office/word/2010/wordprocessingShape" mc:Ignorable="w14 wp14">
+<w:ftr xmlns:wpc="http://schemas.microsoft.com/office/word/2010/wordprocessingCanvas" xmlns:mc="http://schemas.openxmlformats.org/markup-compatibility/2006" xmlns:o="urn:schemas-microsoft-com:office:office" xmlns:r="http://schemas.openxmlformats.org/officeDocument/2006/relationships" xmlns:m="http://schemas.openxmlformats.org/officeDocument/2006/math" xmlns:v="urn:schemas-microsoft-com:vml" xmlns:wp14="http://schemas.microsoft.com/office/word/2010/wordprocessingDrawing" xmlns:wp="http://schemas.openxmlformats.org/drawingml/2006/wordprocessingDrawing" xmlns:w10="urn:schemas-microsoft-com:office:word" xmlns:w="http://schemas.openxmlformats.org/wordprocessingml/2006/main" xmlns:w14="http://schemas.microsoft.com/office/word/2010/wordml" xmlns:w15="http://schemas.microsoft.com/office/word/2012/wordml" xmlns:wpg="http://schemas.microsoft.com/office/word/2010/wordprocessingGroup" xmlns:wpi="http://schemas.microsoft.com/office/word/2010/wordprocessingInk" xmlns:wne="http://schemas.microsoft.com/office/word/2006/wordml" xmlns:wps="http://schemas.microsoft.com/office/word/2010/wordprocessingShape" mc:Ignorable="w14 w15 wp14">
   <w:sdt>
     <w:sdtPr>
       <w:id w:val="-1691519486"/>
@@ -25515,7 +26359,7 @@
 </file>
 
 <file path=word/footnotes.xml><?xml version="1.0" encoding="utf-8"?>
-<w:footnotes xmlns:wpc="http://schemas.microsoft.com/office/word/2010/wordprocessingCanvas" xmlns:mc="http://schemas.openxmlformats.org/markup-compatibility/2006" xmlns:o="urn:schemas-microsoft-com:office:office" xmlns:r="http://schemas.openxmlformats.org/officeDocument/2006/relationships" xmlns:m="http://schemas.openxmlformats.org/officeDocument/2006/math" xmlns:v="urn:schemas-microsoft-com:vml" xmlns:wp14="http://schemas.microsoft.com/office/word/2010/wordprocessingDrawing" xmlns:wp="http://schemas.openxmlformats.org/drawingml/2006/wordprocessingDrawing" xmlns:w10="urn:schemas-microsoft-com:office:word" xmlns:w="http://schemas.openxmlformats.org/wordprocessingml/2006/main" xmlns:w14="http://schemas.microsoft.com/office/word/2010/wordml" xmlns:wpg="http://schemas.microsoft.com/office/word/2010/wordprocessingGroup" xmlns:wpi="http://schemas.microsoft.com/office/word/2010/wordprocessingInk" xmlns:wne="http://schemas.microsoft.com/office/word/2006/wordml" xmlns:wps="http://schemas.microsoft.com/office/word/2010/wordprocessingShape" mc:Ignorable="w14 wp14">
+<w:footnotes xmlns:wpc="http://schemas.microsoft.com/office/word/2010/wordprocessingCanvas" xmlns:mc="http://schemas.openxmlformats.org/markup-compatibility/2006" xmlns:o="urn:schemas-microsoft-com:office:office" xmlns:r="http://schemas.openxmlformats.org/officeDocument/2006/relationships" xmlns:m="http://schemas.openxmlformats.org/officeDocument/2006/math" xmlns:v="urn:schemas-microsoft-com:vml" xmlns:wp14="http://schemas.microsoft.com/office/word/2010/wordprocessingDrawing" xmlns:wp="http://schemas.openxmlformats.org/drawingml/2006/wordprocessingDrawing" xmlns:w10="urn:schemas-microsoft-com:office:word" xmlns:w="http://schemas.openxmlformats.org/wordprocessingml/2006/main" xmlns:w14="http://schemas.microsoft.com/office/word/2010/wordml" xmlns:w15="http://schemas.microsoft.com/office/word/2012/wordml" xmlns:wpg="http://schemas.microsoft.com/office/word/2010/wordprocessingGroup" xmlns:wpi="http://schemas.microsoft.com/office/word/2010/wordprocessingInk" xmlns:wne="http://schemas.microsoft.com/office/word/2006/wordml" xmlns:wps="http://schemas.microsoft.com/office/word/2010/wordprocessingShape" mc:Ignorable="w14 w15 wp14">
   <w:footnote w:type="separator" w:id="-1">
     <w:p>
       <w:pPr>
@@ -25610,8 +26454,8 @@
 </file>
 
 <file path=word/numbering.xml><?xml version="1.0" encoding="utf-8"?>
-<w:numbering xmlns:wpc="http://schemas.microsoft.com/office/word/2010/wordprocessingCanvas" xmlns:mc="http://schemas.openxmlformats.org/markup-compatibility/2006" xmlns:o="urn:schemas-microsoft-com:office:office" xmlns:r="http://schemas.openxmlformats.org/officeDocument/2006/relationships" xmlns:m="http://schemas.openxmlformats.org/officeDocument/2006/math" xmlns:v="urn:schemas-microsoft-com:vml" xmlns:wp14="http://schemas.microsoft.com/office/word/2010/wordprocessingDrawing" xmlns:wp="http://schemas.openxmlformats.org/drawingml/2006/wordprocessingDrawing" xmlns:w10="urn:schemas-microsoft-com:office:word" xmlns:w="http://schemas.openxmlformats.org/wordprocessingml/2006/main" xmlns:w14="http://schemas.microsoft.com/office/word/2010/wordml" xmlns:wpg="http://schemas.microsoft.com/office/word/2010/wordprocessingGroup" xmlns:wpi="http://schemas.microsoft.com/office/word/2010/wordprocessingInk" xmlns:wne="http://schemas.microsoft.com/office/word/2006/wordml" xmlns:wps="http://schemas.microsoft.com/office/word/2010/wordprocessingShape" mc:Ignorable="w14 wp14">
-  <w:abstractNum w:abstractNumId="0">
+<w:numbering xmlns:wpc="http://schemas.microsoft.com/office/word/2010/wordprocessingCanvas" xmlns:mc="http://schemas.openxmlformats.org/markup-compatibility/2006" xmlns:o="urn:schemas-microsoft-com:office:office" xmlns:r="http://schemas.openxmlformats.org/officeDocument/2006/relationships" xmlns:m="http://schemas.openxmlformats.org/officeDocument/2006/math" xmlns:v="urn:schemas-microsoft-com:vml" xmlns:wp14="http://schemas.microsoft.com/office/word/2010/wordprocessingDrawing" xmlns:wp="http://schemas.openxmlformats.org/drawingml/2006/wordprocessingDrawing" xmlns:w10="urn:schemas-microsoft-com:office:word" xmlns:w="http://schemas.openxmlformats.org/wordprocessingml/2006/main" xmlns:w14="http://schemas.microsoft.com/office/word/2010/wordml" xmlns:w15="http://schemas.microsoft.com/office/word/2012/wordml" xmlns:wpg="http://schemas.microsoft.com/office/word/2010/wordprocessingGroup" xmlns:wpi="http://schemas.microsoft.com/office/word/2010/wordprocessingInk" xmlns:wne="http://schemas.microsoft.com/office/word/2006/wordml" xmlns:wps="http://schemas.microsoft.com/office/word/2010/wordprocessingShape" mc:Ignorable="w14 w15 wp14">
+  <w:abstractNum w:abstractNumId="0" w15:restartNumberingAfterBreak="0">
     <w:nsid w:val="22D9232D"/>
     <w:multiLevelType w:val="multilevel"/>
     <w:tmpl w:val="DFC408D0"/>
@@ -25737,7 +26581,7 @@
 </file>
 
 <file path=word/styles.xml><?xml version="1.0" encoding="utf-8"?>
-<w:styles xmlns:mc="http://schemas.openxmlformats.org/markup-compatibility/2006" xmlns:r="http://schemas.openxmlformats.org/officeDocument/2006/relationships" xmlns:w="http://schemas.openxmlformats.org/wordprocessingml/2006/main" xmlns:w14="http://schemas.microsoft.com/office/word/2010/wordml" mc:Ignorable="w14">
+<w:styles xmlns:mc="http://schemas.openxmlformats.org/markup-compatibility/2006" xmlns:r="http://schemas.openxmlformats.org/officeDocument/2006/relationships" xmlns:w="http://schemas.openxmlformats.org/wordprocessingml/2006/main" xmlns:w14="http://schemas.microsoft.com/office/word/2010/wordml" xmlns:w15="http://schemas.microsoft.com/office/word/2012/wordml" mc:Ignorable="w14 w15">
   <w:docDefaults>
     <w:rPrDefault>
       <w:rPr>
@@ -25753,147 +26597,378 @@
       </w:pPr>
     </w:pPrDefault>
   </w:docDefaults>
-  <w:latentStyles w:defLockedState="0" w:defUIPriority="99" w:defSemiHidden="1" w:defUnhideWhenUsed="1" w:defQFormat="0" w:count="267">
-    <w:lsdException w:name="Normal" w:semiHidden="0" w:uiPriority="0" w:unhideWhenUsed="0" w:qFormat="1"/>
-    <w:lsdException w:name="heading 1" w:semiHidden="0" w:uiPriority="0" w:unhideWhenUsed="0" w:qFormat="1"/>
-    <w:lsdException w:name="heading 2" w:uiPriority="0" w:qFormat="1"/>
-    <w:lsdException w:name="heading 3" w:uiPriority="9" w:qFormat="1"/>
-    <w:lsdException w:name="heading 4" w:uiPriority="0" w:qFormat="1"/>
-    <w:lsdException w:name="heading 5" w:uiPriority="0" w:qFormat="1"/>
-    <w:lsdException w:name="heading 6" w:uiPriority="9" w:qFormat="1"/>
-    <w:lsdException w:name="heading 7" w:uiPriority="0" w:qFormat="1"/>
-    <w:lsdException w:name="heading 8" w:uiPriority="0" w:qFormat="1"/>
-    <w:lsdException w:name="heading 9" w:uiPriority="0" w:qFormat="1"/>
-    <w:lsdException w:name="toc 1" w:uiPriority="39"/>
-    <w:lsdException w:name="toc 2" w:uiPriority="39"/>
-    <w:lsdException w:name="toc 3" w:uiPriority="39"/>
-    <w:lsdException w:name="toc 4" w:uiPriority="39"/>
-    <w:lsdException w:name="toc 5" w:uiPriority="39"/>
-    <w:lsdException w:name="toc 6" w:uiPriority="39"/>
-    <w:lsdException w:name="toc 7" w:uiPriority="39"/>
-    <w:lsdException w:name="toc 8" w:uiPriority="39"/>
-    <w:lsdException w:name="toc 9" w:uiPriority="39"/>
-    <w:lsdException w:name="footnote text" w:uiPriority="0"/>
-    <w:lsdException w:name="caption" w:uiPriority="35" w:qFormat="1"/>
-    <w:lsdException w:name="footnote reference" w:uiPriority="0"/>
-    <w:lsdException w:name="page number" w:uiPriority="0"/>
-    <w:lsdException w:name="Title" w:semiHidden="0" w:uiPriority="10" w:unhideWhenUsed="0" w:qFormat="1"/>
-    <w:lsdException w:name="Default Paragraph Font" w:uiPriority="1"/>
-    <w:lsdException w:name="Subtitle" w:semiHidden="0" w:uiPriority="11" w:unhideWhenUsed="0" w:qFormat="1"/>
-    <w:lsdException w:name="Strong" w:semiHidden="0" w:uiPriority="22" w:unhideWhenUsed="0" w:qFormat="1"/>
-    <w:lsdException w:name="Emphasis" w:semiHidden="0" w:uiPriority="20" w:unhideWhenUsed="0" w:qFormat="1"/>
-    <w:lsdException w:name="Table Grid" w:semiHidden="0" w:uiPriority="39" w:unhideWhenUsed="0"/>
-    <w:lsdException w:name="Placeholder Text" w:unhideWhenUsed="0"/>
-    <w:lsdException w:name="No Spacing" w:semiHidden="0" w:uiPriority="1" w:unhideWhenUsed="0" w:qFormat="1"/>
-    <w:lsdException w:name="Light Shading" w:semiHidden="0" w:uiPriority="60" w:unhideWhenUsed="0"/>
-    <w:lsdException w:name="Light List" w:semiHidden="0" w:uiPriority="61" w:unhideWhenUsed="0"/>
-    <w:lsdException w:name="Light Grid" w:semiHidden="0" w:uiPriority="62" w:unhideWhenUsed="0"/>
-    <w:lsdException w:name="Medium Shading 1" w:semiHidden="0" w:uiPriority="63" w:unhideWhenUsed="0"/>
-    <w:lsdException w:name="Medium Shading 2" w:semiHidden="0" w:uiPriority="64" w:unhideWhenUsed="0"/>
-    <w:lsdException w:name="Medium List 1" w:semiHidden="0" w:uiPriority="65" w:unhideWhenUsed="0"/>
-    <w:lsdException w:name="Medium List 2" w:semiHidden="0" w:uiPriority="66" w:unhideWhenUsed="0"/>
-    <w:lsdException w:name="Medium Grid 1" w:semiHidden="0" w:uiPriority="67" w:unhideWhenUsed="0"/>
-    <w:lsdException w:name="Medium Grid 2" w:semiHidden="0" w:uiPriority="68" w:unhideWhenUsed="0"/>
-    <w:lsdException w:name="Medium Grid 3" w:semiHidden="0" w:uiPriority="69" w:unhideWhenUsed="0"/>
-    <w:lsdException w:name="Dark List" w:semiHidden="0" w:uiPriority="70" w:unhideWhenUsed="0"/>
-    <w:lsdException w:name="Colorful Shading" w:semiHidden="0" w:uiPriority="71" w:unhideWhenUsed="0"/>
-    <w:lsdException w:name="Colorful List" w:semiHidden="0" w:uiPriority="72" w:unhideWhenUsed="0"/>
-    <w:lsdException w:name="Colorful Grid" w:semiHidden="0" w:uiPriority="73" w:unhideWhenUsed="0"/>
-    <w:lsdException w:name="Light Shading Accent 1" w:semiHidden="0" w:uiPriority="60" w:unhideWhenUsed="0"/>
-    <w:lsdException w:name="Light List Accent 1" w:semiHidden="0" w:uiPriority="61" w:unhideWhenUsed="0"/>
-    <w:lsdException w:name="Light Grid Accent 1" w:semiHidden="0" w:uiPriority="62" w:unhideWhenUsed="0"/>
-    <w:lsdException w:name="Medium Shading 1 Accent 1" w:semiHidden="0" w:uiPriority="63" w:unhideWhenUsed="0"/>
-    <w:lsdException w:name="Medium Shading 2 Accent 1" w:semiHidden="0" w:uiPriority="64" w:unhideWhenUsed="0"/>
-    <w:lsdException w:name="Medium List 1 Accent 1" w:semiHidden="0" w:uiPriority="65" w:unhideWhenUsed="0"/>
-    <w:lsdException w:name="Revision" w:unhideWhenUsed="0"/>
-    <w:lsdException w:name="List Paragraph" w:semiHidden="0" w:uiPriority="34" w:unhideWhenUsed="0" w:qFormat="1"/>
-    <w:lsdException w:name="Quote" w:semiHidden="0" w:uiPriority="29" w:unhideWhenUsed="0" w:qFormat="1"/>
-    <w:lsdException w:name="Intense Quote" w:semiHidden="0" w:uiPriority="30" w:unhideWhenUsed="0" w:qFormat="1"/>
-    <w:lsdException w:name="Medium List 2 Accent 1" w:semiHidden="0" w:uiPriority="66" w:unhideWhenUsed="0"/>
-    <w:lsdException w:name="Medium Grid 1 Accent 1" w:semiHidden="0" w:uiPriority="67" w:unhideWhenUsed="0"/>
-    <w:lsdException w:name="Medium Grid 2 Accent 1" w:semiHidden="0" w:uiPriority="68" w:unhideWhenUsed="0"/>
-    <w:lsdException w:name="Medium Grid 3 Accent 1" w:semiHidden="0" w:uiPriority="69" w:unhideWhenUsed="0"/>
-    <w:lsdException w:name="Dark List Accent 1" w:semiHidden="0" w:uiPriority="70" w:unhideWhenUsed="0"/>
-    <w:lsdException w:name="Colorful Shading Accent 1" w:semiHidden="0" w:uiPriority="71" w:unhideWhenUsed="0"/>
-    <w:lsdException w:name="Colorful List Accent 1" w:semiHidden="0" w:uiPriority="72" w:unhideWhenUsed="0"/>
-    <w:lsdException w:name="Colorful Grid Accent 1" w:semiHidden="0" w:uiPriority="73" w:unhideWhenUsed="0"/>
-    <w:lsdException w:name="Light Shading Accent 2" w:semiHidden="0" w:uiPriority="60" w:unhideWhenUsed="0"/>
-    <w:lsdException w:name="Light List Accent 2" w:semiHidden="0" w:uiPriority="61" w:unhideWhenUsed="0"/>
-    <w:lsdException w:name="Light Grid Accent 2" w:semiHidden="0" w:uiPriority="62" w:unhideWhenUsed="0"/>
-    <w:lsdException w:name="Medium Shading 1 Accent 2" w:semiHidden="0" w:uiPriority="63" w:unhideWhenUsed="0"/>
-    <w:lsdException w:name="Medium Shading 2 Accent 2" w:semiHidden="0" w:uiPriority="64" w:unhideWhenUsed="0"/>
-    <w:lsdException w:name="Medium List 1 Accent 2" w:semiHidden="0" w:uiPriority="65" w:unhideWhenUsed="0"/>
-    <w:lsdException w:name="Medium List 2 Accent 2" w:semiHidden="0" w:uiPriority="66" w:unhideWhenUsed="0"/>
-    <w:lsdException w:name="Medium Grid 1 Accent 2" w:semiHidden="0" w:uiPriority="67" w:unhideWhenUsed="0"/>
-    <w:lsdException w:name="Medium Grid 2 Accent 2" w:semiHidden="0" w:uiPriority="68" w:unhideWhenUsed="0"/>
-    <w:lsdException w:name="Medium Grid 3 Accent 2" w:semiHidden="0" w:uiPriority="69" w:unhideWhenUsed="0"/>
-    <w:lsdException w:name="Dark List Accent 2" w:semiHidden="0" w:uiPriority="70" w:unhideWhenUsed="0"/>
-    <w:lsdException w:name="Colorful Shading Accent 2" w:semiHidden="0" w:uiPriority="71" w:unhideWhenUsed="0"/>
-    <w:lsdException w:name="Colorful List Accent 2" w:semiHidden="0" w:uiPriority="72" w:unhideWhenUsed="0"/>
-    <w:lsdException w:name="Colorful Grid Accent 2" w:semiHidden="0" w:uiPriority="73" w:unhideWhenUsed="0"/>
-    <w:lsdException w:name="Light Shading Accent 3" w:semiHidden="0" w:uiPriority="60" w:unhideWhenUsed="0"/>
-    <w:lsdException w:name="Light List Accent 3" w:semiHidden="0" w:uiPriority="61" w:unhideWhenUsed="0"/>
-    <w:lsdException w:name="Light Grid Accent 3" w:semiHidden="0" w:uiPriority="62" w:unhideWhenUsed="0"/>
-    <w:lsdException w:name="Medium Shading 1 Accent 3" w:semiHidden="0" w:uiPriority="63" w:unhideWhenUsed="0"/>
-    <w:lsdException w:name="Medium Shading 2 Accent 3" w:semiHidden="0" w:uiPriority="64" w:unhideWhenUsed="0"/>
-    <w:lsdException w:name="Medium List 1 Accent 3" w:semiHidden="0" w:uiPriority="65" w:unhideWhenUsed="0"/>
-    <w:lsdException w:name="Medium List 2 Accent 3" w:semiHidden="0" w:uiPriority="66" w:unhideWhenUsed="0"/>
-    <w:lsdException w:name="Medium Grid 1 Accent 3" w:semiHidden="0" w:uiPriority="67" w:unhideWhenUsed="0"/>
-    <w:lsdException w:name="Medium Grid 2 Accent 3" w:semiHidden="0" w:uiPriority="68" w:unhideWhenUsed="0"/>
-    <w:lsdException w:name="Medium Grid 3 Accent 3" w:semiHidden="0" w:uiPriority="69" w:unhideWhenUsed="0"/>
-    <w:lsdException w:name="Dark List Accent 3" w:semiHidden="0" w:uiPriority="70" w:unhideWhenUsed="0"/>
-    <w:lsdException w:name="Colorful Shading Accent 3" w:semiHidden="0" w:uiPriority="71" w:unhideWhenUsed="0"/>
-    <w:lsdException w:name="Colorful List Accent 3" w:semiHidden="0" w:uiPriority="72" w:unhideWhenUsed="0"/>
-    <w:lsdException w:name="Colorful Grid Accent 3" w:semiHidden="0" w:uiPriority="73" w:unhideWhenUsed="0"/>
-    <w:lsdException w:name="Light Shading Accent 4" w:semiHidden="0" w:uiPriority="60" w:unhideWhenUsed="0"/>
-    <w:lsdException w:name="Light List Accent 4" w:semiHidden="0" w:uiPriority="61" w:unhideWhenUsed="0"/>
-    <w:lsdException w:name="Light Grid Accent 4" w:semiHidden="0" w:uiPriority="62" w:unhideWhenUsed="0"/>
-    <w:lsdException w:name="Medium Shading 1 Accent 4" w:semiHidden="0" w:uiPriority="63" w:unhideWhenUsed="0"/>
-    <w:lsdException w:name="Medium Shading 2 Accent 4" w:semiHidden="0" w:uiPriority="64" w:unhideWhenUsed="0"/>
-    <w:lsdException w:name="Medium List 1 Accent 4" w:semiHidden="0" w:uiPriority="65" w:unhideWhenUsed="0"/>
-    <w:lsdException w:name="Medium List 2 Accent 4" w:semiHidden="0" w:uiPriority="66" w:unhideWhenUsed="0"/>
-    <w:lsdException w:name="Medium Grid 1 Accent 4" w:semiHidden="0" w:uiPriority="67" w:unhideWhenUsed="0"/>
-    <w:lsdException w:name="Medium Grid 2 Accent 4" w:semiHidden="0" w:uiPriority="68" w:unhideWhenUsed="0"/>
-    <w:lsdException w:name="Medium Grid 3 Accent 4" w:semiHidden="0" w:uiPriority="69" w:unhideWhenUsed="0"/>
-    <w:lsdException w:name="Dark List Accent 4" w:semiHidden="0" w:uiPriority="70" w:unhideWhenUsed="0"/>
-    <w:lsdException w:name="Colorful Shading Accent 4" w:semiHidden="0" w:uiPriority="71" w:unhideWhenUsed="0"/>
-    <w:lsdException w:name="Colorful List Accent 4" w:semiHidden="0" w:uiPriority="72" w:unhideWhenUsed="0"/>
-    <w:lsdException w:name="Colorful Grid Accent 4" w:semiHidden="0" w:uiPriority="73" w:unhideWhenUsed="0"/>
-    <w:lsdException w:name="Light Shading Accent 5" w:semiHidden="0" w:uiPriority="60" w:unhideWhenUsed="0"/>
-    <w:lsdException w:name="Light List Accent 5" w:semiHidden="0" w:uiPriority="61" w:unhideWhenUsed="0"/>
-    <w:lsdException w:name="Light Grid Accent 5" w:semiHidden="0" w:uiPriority="62" w:unhideWhenUsed="0"/>
-    <w:lsdException w:name="Medium Shading 1 Accent 5" w:semiHidden="0" w:uiPriority="63" w:unhideWhenUsed="0"/>
-    <w:lsdException w:name="Medium Shading 2 Accent 5" w:semiHidden="0" w:uiPriority="64" w:unhideWhenUsed="0"/>
-    <w:lsdException w:name="Medium List 1 Accent 5" w:semiHidden="0" w:uiPriority="65" w:unhideWhenUsed="0"/>
-    <w:lsdException w:name="Medium List 2 Accent 5" w:semiHidden="0" w:uiPriority="66" w:unhideWhenUsed="0"/>
-    <w:lsdException w:name="Medium Grid 1 Accent 5" w:semiHidden="0" w:uiPriority="67" w:unhideWhenUsed="0"/>
-    <w:lsdException w:name="Medium Grid 2 Accent 5" w:semiHidden="0" w:uiPriority="68" w:unhideWhenUsed="0"/>
-    <w:lsdException w:name="Medium Grid 3 Accent 5" w:semiHidden="0" w:uiPriority="69" w:unhideWhenUsed="0"/>
-    <w:lsdException w:name="Dark List Accent 5" w:semiHidden="0" w:uiPriority="70" w:unhideWhenUsed="0"/>
-    <w:lsdException w:name="Colorful Shading Accent 5" w:semiHidden="0" w:uiPriority="71" w:unhideWhenUsed="0"/>
-    <w:lsdException w:name="Colorful List Accent 5" w:semiHidden="0" w:uiPriority="72" w:unhideWhenUsed="0"/>
-    <w:lsdException w:name="Colorful Grid Accent 5" w:semiHidden="0" w:uiPriority="73" w:unhideWhenUsed="0"/>
-    <w:lsdException w:name="Light Shading Accent 6" w:semiHidden="0" w:uiPriority="60" w:unhideWhenUsed="0"/>
-    <w:lsdException w:name="Light List Accent 6" w:semiHidden="0" w:uiPriority="61" w:unhideWhenUsed="0"/>
-    <w:lsdException w:name="Light Grid Accent 6" w:semiHidden="0" w:uiPriority="62" w:unhideWhenUsed="0"/>
-    <w:lsdException w:name="Medium Shading 1 Accent 6" w:semiHidden="0" w:uiPriority="63" w:unhideWhenUsed="0"/>
-    <w:lsdException w:name="Medium Shading 2 Accent 6" w:semiHidden="0" w:uiPriority="64" w:unhideWhenUsed="0"/>
-    <w:lsdException w:name="Medium List 1 Accent 6" w:semiHidden="0" w:uiPriority="65" w:unhideWhenUsed="0"/>
-    <w:lsdException w:name="Medium List 2 Accent 6" w:semiHidden="0" w:uiPriority="66" w:unhideWhenUsed="0"/>
-    <w:lsdException w:name="Medium Grid 1 Accent 6" w:semiHidden="0" w:uiPriority="67" w:unhideWhenUsed="0"/>
-    <w:lsdException w:name="Medium Grid 2 Accent 6" w:semiHidden="0" w:uiPriority="68" w:unhideWhenUsed="0"/>
-    <w:lsdException w:name="Medium Grid 3 Accent 6" w:semiHidden="0" w:uiPriority="69" w:unhideWhenUsed="0"/>
-    <w:lsdException w:name="Dark List Accent 6" w:semiHidden="0" w:uiPriority="70" w:unhideWhenUsed="0"/>
-    <w:lsdException w:name="Colorful Shading Accent 6" w:semiHidden="0" w:uiPriority="71" w:unhideWhenUsed="0"/>
-    <w:lsdException w:name="Colorful List Accent 6" w:semiHidden="0" w:uiPriority="72" w:unhideWhenUsed="0"/>
-    <w:lsdException w:name="Colorful Grid Accent 6" w:semiHidden="0" w:uiPriority="73" w:unhideWhenUsed="0"/>
-    <w:lsdException w:name="Subtle Emphasis" w:semiHidden="0" w:uiPriority="19" w:unhideWhenUsed="0" w:qFormat="1"/>
-    <w:lsdException w:name="Intense Emphasis" w:semiHidden="0" w:uiPriority="21" w:unhideWhenUsed="0" w:qFormat="1"/>
-    <w:lsdException w:name="Subtle Reference" w:semiHidden="0" w:uiPriority="31" w:unhideWhenUsed="0" w:qFormat="1"/>
-    <w:lsdException w:name="Intense Reference" w:semiHidden="0" w:uiPriority="32" w:unhideWhenUsed="0" w:qFormat="1"/>
-    <w:lsdException w:name="Book Title" w:semiHidden="0" w:uiPriority="33" w:unhideWhenUsed="0" w:qFormat="1"/>
-    <w:lsdException w:name="Bibliography" w:uiPriority="37"/>
-    <w:lsdException w:name="TOC Heading" w:uiPriority="39" w:qFormat="1"/>
+  <w:latentStyles w:defLockedState="0" w:defUIPriority="99" w:defSemiHidden="0" w:defUnhideWhenUsed="0" w:defQFormat="0" w:count="371">
+    <w:lsdException w:name="Normal" w:uiPriority="0" w:qFormat="1"/>
+    <w:lsdException w:name="heading 1" w:uiPriority="0" w:qFormat="1"/>
+    <w:lsdException w:name="heading 2" w:semiHidden="1" w:uiPriority="0" w:unhideWhenUsed="1" w:qFormat="1"/>
+    <w:lsdException w:name="heading 3" w:semiHidden="1" w:uiPriority="9" w:unhideWhenUsed="1" w:qFormat="1"/>
+    <w:lsdException w:name="heading 4" w:semiHidden="1" w:uiPriority="0" w:unhideWhenUsed="1" w:qFormat="1"/>
+    <w:lsdException w:name="heading 5" w:semiHidden="1" w:uiPriority="0" w:unhideWhenUsed="1" w:qFormat="1"/>
+    <w:lsdException w:name="heading 6" w:semiHidden="1" w:uiPriority="9" w:unhideWhenUsed="1" w:qFormat="1"/>
+    <w:lsdException w:name="heading 7" w:semiHidden="1" w:uiPriority="0" w:unhideWhenUsed="1" w:qFormat="1"/>
+    <w:lsdException w:name="heading 8" w:semiHidden="1" w:uiPriority="0" w:unhideWhenUsed="1" w:qFormat="1"/>
+    <w:lsdException w:name="heading 9" w:semiHidden="1" w:uiPriority="0" w:unhideWhenUsed="1" w:qFormat="1"/>
+    <w:lsdException w:name="index 1" w:semiHidden="1" w:unhideWhenUsed="1"/>
+    <w:lsdException w:name="index 2" w:semiHidden="1" w:unhideWhenUsed="1"/>
+    <w:lsdException w:name="index 3" w:semiHidden="1" w:unhideWhenUsed="1"/>
+    <w:lsdException w:name="index 4" w:semiHidden="1" w:unhideWhenUsed="1"/>
+    <w:lsdException w:name="index 5" w:semiHidden="1" w:unhideWhenUsed="1"/>
+    <w:lsdException w:name="index 6" w:semiHidden="1" w:unhideWhenUsed="1"/>
+    <w:lsdException w:name="index 7" w:semiHidden="1" w:unhideWhenUsed="1"/>
+    <w:lsdException w:name="index 8" w:semiHidden="1" w:unhideWhenUsed="1"/>
+    <w:lsdException w:name="index 9" w:semiHidden="1" w:unhideWhenUsed="1"/>
+    <w:lsdException w:name="toc 1" w:semiHidden="1" w:uiPriority="39" w:unhideWhenUsed="1"/>
+    <w:lsdException w:name="toc 2" w:semiHidden="1" w:uiPriority="39" w:unhideWhenUsed="1"/>
+    <w:lsdException w:name="toc 3" w:semiHidden="1" w:uiPriority="39" w:unhideWhenUsed="1"/>
+    <w:lsdException w:name="toc 4" w:semiHidden="1" w:uiPriority="39" w:unhideWhenUsed="1"/>
+    <w:lsdException w:name="toc 5" w:semiHidden="1" w:uiPriority="39" w:unhideWhenUsed="1"/>
+    <w:lsdException w:name="toc 6" w:semiHidden="1" w:uiPriority="39" w:unhideWhenUsed="1"/>
+    <w:lsdException w:name="toc 7" w:semiHidden="1" w:uiPriority="39" w:unhideWhenUsed="1"/>
+    <w:lsdException w:name="toc 8" w:semiHidden="1" w:uiPriority="39" w:unhideWhenUsed="1"/>
+    <w:lsdException w:name="toc 9" w:semiHidden="1" w:uiPriority="39" w:unhideWhenUsed="1"/>
+    <w:lsdException w:name="Normal Indent" w:semiHidden="1" w:unhideWhenUsed="1"/>
+    <w:lsdException w:name="footnote text" w:semiHidden="1" w:uiPriority="0" w:unhideWhenUsed="1"/>
+    <w:lsdException w:name="annotation text" w:semiHidden="1" w:unhideWhenUsed="1"/>
+    <w:lsdException w:name="header" w:semiHidden="1" w:unhideWhenUsed="1"/>
+    <w:lsdException w:name="footer" w:semiHidden="1" w:unhideWhenUsed="1"/>
+    <w:lsdException w:name="index heading" w:semiHidden="1" w:unhideWhenUsed="1"/>
+    <w:lsdException w:name="caption" w:semiHidden="1" w:uiPriority="35" w:unhideWhenUsed="1" w:qFormat="1"/>
+    <w:lsdException w:name="table of figures" w:semiHidden="1" w:unhideWhenUsed="1"/>
+    <w:lsdException w:name="envelope address" w:semiHidden="1" w:unhideWhenUsed="1"/>
+    <w:lsdException w:name="envelope return" w:semiHidden="1" w:unhideWhenUsed="1"/>
+    <w:lsdException w:name="footnote reference" w:semiHidden="1" w:uiPriority="0" w:unhideWhenUsed="1"/>
+    <w:lsdException w:name="annotation reference" w:semiHidden="1" w:unhideWhenUsed="1"/>
+    <w:lsdException w:name="line number" w:semiHidden="1" w:unhideWhenUsed="1"/>
+    <w:lsdException w:name="page number" w:semiHidden="1" w:uiPriority="0" w:unhideWhenUsed="1"/>
+    <w:lsdException w:name="endnote reference" w:semiHidden="1" w:unhideWhenUsed="1"/>
+    <w:lsdException w:name="endnote text" w:semiHidden="1" w:unhideWhenUsed="1"/>
+    <w:lsdException w:name="table of authorities" w:semiHidden="1" w:unhideWhenUsed="1"/>
+    <w:lsdException w:name="macro" w:semiHidden="1" w:unhideWhenUsed="1"/>
+    <w:lsdException w:name="toa heading" w:semiHidden="1" w:unhideWhenUsed="1"/>
+    <w:lsdException w:name="List" w:semiHidden="1" w:unhideWhenUsed="1"/>
+    <w:lsdException w:name="List Bullet" w:semiHidden="1" w:unhideWhenUsed="1"/>
+    <w:lsdException w:name="List Number" w:semiHidden="1" w:unhideWhenUsed="1"/>
+    <w:lsdException w:name="List 2" w:semiHidden="1" w:unhideWhenUsed="1"/>
+    <w:lsdException w:name="List 3" w:semiHidden="1" w:unhideWhenUsed="1"/>
+    <w:lsdException w:name="List 4" w:semiHidden="1" w:unhideWhenUsed="1"/>
+    <w:lsdException w:name="List 5" w:semiHidden="1" w:unhideWhenUsed="1"/>
+    <w:lsdException w:name="List Bullet 2" w:semiHidden="1" w:unhideWhenUsed="1"/>
+    <w:lsdException w:name="List Bullet 3" w:semiHidden="1" w:unhideWhenUsed="1"/>
+    <w:lsdException w:name="List Bullet 4" w:semiHidden="1" w:unhideWhenUsed="1"/>
+    <w:lsdException w:name="List Bullet 5" w:semiHidden="1" w:unhideWhenUsed="1"/>
+    <w:lsdException w:name="List Number 2" w:semiHidden="1" w:unhideWhenUsed="1"/>
+    <w:lsdException w:name="List Number 3" w:semiHidden="1" w:unhideWhenUsed="1"/>
+    <w:lsdException w:name="List Number 4" w:semiHidden="1" w:unhideWhenUsed="1"/>
+    <w:lsdException w:name="List Number 5" w:semiHidden="1" w:unhideWhenUsed="1"/>
+    <w:lsdException w:name="Title" w:uiPriority="10" w:qFormat="1"/>
+    <w:lsdException w:name="Closing" w:semiHidden="1" w:unhideWhenUsed="1"/>
+    <w:lsdException w:name="Signature" w:semiHidden="1" w:unhideWhenUsed="1"/>
+    <w:lsdException w:name="Default Paragraph Font" w:semiHidden="1" w:uiPriority="1" w:unhideWhenUsed="1"/>
+    <w:lsdException w:name="Body Text" w:semiHidden="1" w:unhideWhenUsed="1"/>
+    <w:lsdException w:name="Body Text Indent" w:semiHidden="1" w:unhideWhenUsed="1"/>
+    <w:lsdException w:name="List Continue" w:semiHidden="1" w:unhideWhenUsed="1"/>
+    <w:lsdException w:name="List Continue 2" w:semiHidden="1" w:unhideWhenUsed="1"/>
+    <w:lsdException w:name="List Continue 3" w:semiHidden="1" w:unhideWhenUsed="1"/>
+    <w:lsdException w:name="List Continue 4" w:semiHidden="1" w:unhideWhenUsed="1"/>
+    <w:lsdException w:name="List Continue 5" w:semiHidden="1" w:unhideWhenUsed="1"/>
+    <w:lsdException w:name="Message Header" w:semiHidden="1" w:unhideWhenUsed="1"/>
+    <w:lsdException w:name="Subtitle" w:uiPriority="11" w:qFormat="1"/>
+    <w:lsdException w:name="Salutation" w:semiHidden="1" w:unhideWhenUsed="1"/>
+    <w:lsdException w:name="Date" w:semiHidden="1" w:unhideWhenUsed="1"/>
+    <w:lsdException w:name="Body Text First Indent" w:semiHidden="1" w:unhideWhenUsed="1"/>
+    <w:lsdException w:name="Body Text First Indent 2" w:semiHidden="1" w:unhideWhenUsed="1"/>
+    <w:lsdException w:name="Note Heading" w:semiHidden="1" w:unhideWhenUsed="1"/>
+    <w:lsdException w:name="Body Text 2" w:semiHidden="1" w:unhideWhenUsed="1"/>
+    <w:lsdException w:name="Body Text 3" w:semiHidden="1" w:unhideWhenUsed="1"/>
+    <w:lsdException w:name="Body Text Indent 2" w:semiHidden="1" w:unhideWhenUsed="1"/>
+    <w:lsdException w:name="Body Text Indent 3" w:semiHidden="1" w:unhideWhenUsed="1"/>
+    <w:lsdException w:name="Block Text" w:semiHidden="1" w:unhideWhenUsed="1"/>
+    <w:lsdException w:name="Hyperlink" w:semiHidden="1" w:unhideWhenUsed="1"/>
+    <w:lsdException w:name="FollowedHyperlink" w:semiHidden="1" w:unhideWhenUsed="1"/>
+    <w:lsdException w:name="Strong" w:uiPriority="22" w:qFormat="1"/>
+    <w:lsdException w:name="Emphasis" w:uiPriority="20" w:qFormat="1"/>
+    <w:lsdException w:name="Document Map" w:semiHidden="1" w:unhideWhenUsed="1"/>
+    <w:lsdException w:name="Plain Text" w:semiHidden="1" w:unhideWhenUsed="1"/>
+    <w:lsdException w:name="E-mail Signature" w:semiHidden="1" w:unhideWhenUsed="1"/>
+    <w:lsdException w:name="HTML Top of Form" w:semiHidden="1" w:unhideWhenUsed="1"/>
+    <w:lsdException w:name="HTML Bottom of Form" w:semiHidden="1" w:unhideWhenUsed="1"/>
+    <w:lsdException w:name="Normal (Web)" w:semiHidden="1" w:unhideWhenUsed="1"/>
+    <w:lsdException w:name="HTML Acronym" w:semiHidden="1" w:unhideWhenUsed="1"/>
+    <w:lsdException w:name="HTML Address" w:semiHidden="1" w:unhideWhenUsed="1"/>
+    <w:lsdException w:name="HTML Cite" w:semiHidden="1" w:unhideWhenUsed="1"/>
+    <w:lsdException w:name="HTML Code" w:semiHidden="1" w:unhideWhenUsed="1"/>
+    <w:lsdException w:name="HTML Definition" w:semiHidden="1" w:unhideWhenUsed="1"/>
+    <w:lsdException w:name="HTML Keyboard" w:semiHidden="1" w:unhideWhenUsed="1"/>
+    <w:lsdException w:name="HTML Preformatted" w:semiHidden="1" w:unhideWhenUsed="1"/>
+    <w:lsdException w:name="HTML Sample" w:semiHidden="1" w:unhideWhenUsed="1"/>
+    <w:lsdException w:name="HTML Typewriter" w:semiHidden="1" w:unhideWhenUsed="1"/>
+    <w:lsdException w:name="HTML Variable" w:semiHidden="1" w:unhideWhenUsed="1"/>
+    <w:lsdException w:name="Normal Table" w:semiHidden="1" w:unhideWhenUsed="1"/>
+    <w:lsdException w:name="annotation subject" w:semiHidden="1" w:unhideWhenUsed="1"/>
+    <w:lsdException w:name="No List" w:semiHidden="1" w:unhideWhenUsed="1"/>
+    <w:lsdException w:name="Outline List 1" w:semiHidden="1" w:unhideWhenUsed="1"/>
+    <w:lsdException w:name="Outline List 2" w:semiHidden="1" w:unhideWhenUsed="1"/>
+    <w:lsdException w:name="Outline List 3" w:semiHidden="1" w:unhideWhenUsed="1"/>
+    <w:lsdException w:name="Table Simple 1" w:semiHidden="1" w:unhideWhenUsed="1"/>
+    <w:lsdException w:name="Table Simple 2" w:semiHidden="1" w:unhideWhenUsed="1"/>
+    <w:lsdException w:name="Table Simple 3" w:semiHidden="1" w:unhideWhenUsed="1"/>
+    <w:lsdException w:name="Table Classic 1" w:semiHidden="1" w:unhideWhenUsed="1"/>
+    <w:lsdException w:name="Table Classic 2" w:semiHidden="1" w:unhideWhenUsed="1"/>
+    <w:lsdException w:name="Table Classic 3" w:semiHidden="1" w:unhideWhenUsed="1"/>
+    <w:lsdException w:name="Table Classic 4" w:semiHidden="1" w:unhideWhenUsed="1"/>
+    <w:lsdException w:name="Table Colorful 1" w:semiHidden="1" w:unhideWhenUsed="1"/>
+    <w:lsdException w:name="Table Colorful 2" w:semiHidden="1" w:unhideWhenUsed="1"/>
+    <w:lsdException w:name="Table Colorful 3" w:semiHidden="1" w:unhideWhenUsed="1"/>
+    <w:lsdException w:name="Table Columns 1" w:semiHidden="1" w:unhideWhenUsed="1"/>
+    <w:lsdException w:name="Table Columns 2" w:semiHidden="1" w:unhideWhenUsed="1"/>
+    <w:lsdException w:name="Table Columns 3" w:semiHidden="1" w:unhideWhenUsed="1"/>
+    <w:lsdException w:name="Table Columns 4" w:semiHidden="1" w:unhideWhenUsed="1"/>
+    <w:lsdException w:name="Table Columns 5" w:semiHidden="1" w:unhideWhenUsed="1"/>
+    <w:lsdException w:name="Table Grid 1" w:semiHidden="1" w:unhideWhenUsed="1"/>
+    <w:lsdException w:name="Table Grid 2" w:semiHidden="1" w:unhideWhenUsed="1"/>
+    <w:lsdException w:name="Table Grid 3" w:semiHidden="1" w:unhideWhenUsed="1"/>
+    <w:lsdException w:name="Table Grid 4" w:semiHidden="1" w:unhideWhenUsed="1"/>
+    <w:lsdException w:name="Table Grid 5" w:semiHidden="1" w:unhideWhenUsed="1"/>
+    <w:lsdException w:name="Table Grid 6" w:semiHidden="1" w:unhideWhenUsed="1"/>
+    <w:lsdException w:name="Table Grid 7" w:semiHidden="1" w:unhideWhenUsed="1"/>
+    <w:lsdException w:name="Table Grid 8" w:semiHidden="1" w:unhideWhenUsed="1"/>
+    <w:lsdException w:name="Table List 1" w:semiHidden="1" w:unhideWhenUsed="1"/>
+    <w:lsdException w:name="Table List 2" w:semiHidden="1" w:unhideWhenUsed="1"/>
+    <w:lsdException w:name="Table List 3" w:semiHidden="1" w:unhideWhenUsed="1"/>
+    <w:lsdException w:name="Table List 4" w:semiHidden="1" w:unhideWhenUsed="1"/>
+    <w:lsdException w:name="Table List 5" w:semiHidden="1" w:unhideWhenUsed="1"/>
+    <w:lsdException w:name="Table List 6" w:semiHidden="1" w:unhideWhenUsed="1"/>
+    <w:lsdException w:name="Table List 7" w:semiHidden="1" w:unhideWhenUsed="1"/>
+    <w:lsdException w:name="Table List 8" w:semiHidden="1" w:unhideWhenUsed="1"/>
+    <w:lsdException w:name="Table 3D effects 1" w:semiHidden="1" w:unhideWhenUsed="1"/>
+    <w:lsdException w:name="Table 3D effects 2" w:semiHidden="1" w:unhideWhenUsed="1"/>
+    <w:lsdException w:name="Table 3D effects 3" w:semiHidden="1" w:unhideWhenUsed="1"/>
+    <w:lsdException w:name="Table Contemporary" w:semiHidden="1" w:unhideWhenUsed="1"/>
+    <w:lsdException w:name="Table Elegant" w:semiHidden="1" w:unhideWhenUsed="1"/>
+    <w:lsdException w:name="Table Professional" w:semiHidden="1" w:unhideWhenUsed="1"/>
+    <w:lsdException w:name="Table Subtle 1" w:semiHidden="1" w:unhideWhenUsed="1"/>
+    <w:lsdException w:name="Table Subtle 2" w:semiHidden="1" w:unhideWhenUsed="1"/>
+    <w:lsdException w:name="Table Web 1" w:semiHidden="1" w:unhideWhenUsed="1"/>
+    <w:lsdException w:name="Table Web 2" w:semiHidden="1" w:unhideWhenUsed="1"/>
+    <w:lsdException w:name="Table Web 3" w:semiHidden="1" w:unhideWhenUsed="1"/>
+    <w:lsdException w:name="Balloon Text" w:semiHidden="1" w:unhideWhenUsed="1"/>
+    <w:lsdException w:name="Table Grid" w:uiPriority="39"/>
+    <w:lsdException w:name="Table Theme" w:semiHidden="1" w:unhideWhenUsed="1"/>
+    <w:lsdException w:name="Placeholder Text" w:semiHidden="1"/>
+    <w:lsdException w:name="No Spacing" w:uiPriority="1" w:qFormat="1"/>
+    <w:lsdException w:name="Light Shading" w:uiPriority="60"/>
+    <w:lsdException w:name="Light List" w:uiPriority="61"/>
+    <w:lsdException w:name="Light Grid" w:uiPriority="62"/>
+    <w:lsdException w:name="Medium Shading 1" w:uiPriority="63"/>
+    <w:lsdException w:name="Medium Shading 2" w:uiPriority="64"/>
+    <w:lsdException w:name="Medium List 1" w:uiPriority="65"/>
+    <w:lsdException w:name="Medium List 2" w:uiPriority="66"/>
+    <w:lsdException w:name="Medium Grid 1" w:uiPriority="67"/>
+    <w:lsdException w:name="Medium Grid 2" w:uiPriority="68"/>
+    <w:lsdException w:name="Medium Grid 3" w:uiPriority="69"/>
+    <w:lsdException w:name="Dark List" w:uiPriority="70"/>
+    <w:lsdException w:name="Colorful Shading" w:uiPriority="71"/>
+    <w:lsdException w:name="Colorful List" w:uiPriority="72"/>
+    <w:lsdException w:name="Colorful Grid" w:uiPriority="73"/>
+    <w:lsdException w:name="Light Shading Accent 1" w:uiPriority="60"/>
+    <w:lsdException w:name="Light List Accent 1" w:uiPriority="61"/>
+    <w:lsdException w:name="Light Grid Accent 1" w:uiPriority="62"/>
+    <w:lsdException w:name="Medium Shading 1 Accent 1" w:uiPriority="63"/>
+    <w:lsdException w:name="Medium Shading 2 Accent 1" w:uiPriority="64"/>
+    <w:lsdException w:name="Medium List 1 Accent 1" w:uiPriority="65"/>
+    <w:lsdException w:name="Revision" w:semiHidden="1"/>
+    <w:lsdException w:name="List Paragraph" w:uiPriority="34" w:qFormat="1"/>
+    <w:lsdException w:name="Quote" w:uiPriority="29" w:qFormat="1"/>
+    <w:lsdException w:name="Intense Quote" w:uiPriority="30" w:qFormat="1"/>
+    <w:lsdException w:name="Medium List 2 Accent 1" w:uiPriority="66"/>
+    <w:lsdException w:name="Medium Grid 1 Accent 1" w:uiPriority="67"/>
+    <w:lsdException w:name="Medium Grid 2 Accent 1" w:uiPriority="68"/>
+    <w:lsdException w:name="Medium Grid 3 Accent 1" w:uiPriority="69"/>
+    <w:lsdException w:name="Dark List Accent 1" w:uiPriority="70"/>
+    <w:lsdException w:name="Colorful Shading Accent 1" w:uiPriority="71"/>
+    <w:lsdException w:name="Colorful List Accent 1" w:uiPriority="72"/>
+    <w:lsdException w:name="Colorful Grid Accent 1" w:uiPriority="73"/>
+    <w:lsdException w:name="Light Shading Accent 2" w:uiPriority="60"/>
+    <w:lsdException w:name="Light List Accent 2" w:uiPriority="61"/>
+    <w:lsdException w:name="Light Grid Accent 2" w:uiPriority="62"/>
+    <w:lsdException w:name="Medium Shading 1 Accent 2" w:uiPriority="63"/>
+    <w:lsdException w:name="Medium Shading 2 Accent 2" w:uiPriority="64"/>
+    <w:lsdException w:name="Medium List 1 Accent 2" w:uiPriority="65"/>
+    <w:lsdException w:name="Medium List 2 Accent 2" w:uiPriority="66"/>
+    <w:lsdException w:name="Medium Grid 1 Accent 2" w:uiPriority="67"/>
+    <w:lsdException w:name="Medium Grid 2 Accent 2" w:uiPriority="68"/>
+    <w:lsdException w:name="Medium Grid 3 Accent 2" w:uiPriority="69"/>
+    <w:lsdException w:name="Dark List Accent 2" w:uiPriority="70"/>
+    <w:lsdException w:name="Colorful Shading Accent 2" w:uiPriority="71"/>
+    <w:lsdException w:name="Colorful List Accent 2" w:uiPriority="72"/>
+    <w:lsdException w:name="Colorful Grid Accent 2" w:uiPriority="73"/>
+    <w:lsdException w:name="Light Shading Accent 3" w:uiPriority="60"/>
+    <w:lsdException w:name="Light List Accent 3" w:uiPriority="61"/>
+    <w:lsdException w:name="Light Grid Accent 3" w:uiPriority="62"/>
+    <w:lsdException w:name="Medium Shading 1 Accent 3" w:uiPriority="63"/>
+    <w:lsdException w:name="Medium Shading 2 Accent 3" w:uiPriority="64"/>
+    <w:lsdException w:name="Medium List 1 Accent 3" w:uiPriority="65"/>
+    <w:lsdException w:name="Medium List 2 Accent 3" w:uiPriority="66"/>
+    <w:lsdException w:name="Medium Grid 1 Accent 3" w:uiPriority="67"/>
+    <w:lsdException w:name="Medium Grid 2 Accent 3" w:uiPriority="68"/>
+    <w:lsdException w:name="Medium Grid 3 Accent 3" w:uiPriority="69"/>
+    <w:lsdException w:name="Dark List Accent 3" w:uiPriority="70"/>
+    <w:lsdException w:name="Colorful Shading Accent 3" w:uiPriority="71"/>
+    <w:lsdException w:name="Colorful List Accent 3" w:uiPriority="72"/>
+    <w:lsdException w:name="Colorful Grid Accent 3" w:uiPriority="73"/>
+    <w:lsdException w:name="Light Shading Accent 4" w:uiPriority="60"/>
+    <w:lsdException w:name="Light List Accent 4" w:uiPriority="61"/>
+    <w:lsdException w:name="Light Grid Accent 4" w:uiPriority="62"/>
+    <w:lsdException w:name="Medium Shading 1 Accent 4" w:uiPriority="63"/>
+    <w:lsdException w:name="Medium Shading 2 Accent 4" w:uiPriority="64"/>
+    <w:lsdException w:name="Medium List 1 Accent 4" w:uiPriority="65"/>
+    <w:lsdException w:name="Medium List 2 Accent 4" w:uiPriority="66"/>
+    <w:lsdException w:name="Medium Grid 1 Accent 4" w:uiPriority="67"/>
+    <w:lsdException w:name="Medium Grid 2 Accent 4" w:uiPriority="68"/>
+    <w:lsdException w:name="Medium Grid 3 Accent 4" w:uiPriority="69"/>
+    <w:lsdException w:name="Dark List Accent 4" w:uiPriority="70"/>
+    <w:lsdException w:name="Colorful Shading Accent 4" w:uiPriority="71"/>
+    <w:lsdException w:name="Colorful List Accent 4" w:uiPriority="72"/>
+    <w:lsdException w:name="Colorful Grid Accent 4" w:uiPriority="73"/>
+    <w:lsdException w:name="Light Shading Accent 5" w:uiPriority="60"/>
+    <w:lsdException w:name="Light List Accent 5" w:uiPriority="61"/>
+    <w:lsdException w:name="Light Grid Accent 5" w:uiPriority="62"/>
+    <w:lsdException w:name="Medium Shading 1 Accent 5" w:uiPriority="63"/>
+    <w:lsdException w:name="Medium Shading 2 Accent 5" w:uiPriority="64"/>
+    <w:lsdException w:name="Medium List 1 Accent 5" w:uiPriority="65"/>
+    <w:lsdException w:name="Medium List 2 Accent 5" w:uiPriority="66"/>
+    <w:lsdException w:name="Medium Grid 1 Accent 5" w:uiPriority="67"/>
+    <w:lsdException w:name="Medium Grid 2 Accent 5" w:uiPriority="68"/>
+    <w:lsdException w:name="Medium Grid 3 Accent 5" w:uiPriority="69"/>
+    <w:lsdException w:name="Dark List Accent 5" w:uiPriority="70"/>
+    <w:lsdException w:name="Colorful Shading Accent 5" w:uiPriority="71"/>
+    <w:lsdException w:name="Colorful List Accent 5" w:uiPriority="72"/>
+    <w:lsdException w:name="Colorful Grid Accent 5" w:uiPriority="73"/>
+    <w:lsdException w:name="Light Shading Accent 6" w:uiPriority="60"/>
+    <w:lsdException w:name="Light List Accent 6" w:uiPriority="61"/>
+    <w:lsdException w:name="Light Grid Accent 6" w:uiPriority="62"/>
+    <w:lsdException w:name="Medium Shading 1 Accent 6" w:uiPriority="63"/>
+    <w:lsdException w:name="Medium Shading 2 Accent 6" w:uiPriority="64"/>
+    <w:lsdException w:name="Medium List 1 Accent 6" w:uiPriority="65"/>
+    <w:lsdException w:name="Medium List 2 Accent 6" w:uiPriority="66"/>
+    <w:lsdException w:name="Medium Grid 1 Accent 6" w:uiPriority="67"/>
+    <w:lsdException w:name="Medium Grid 2 Accent 6" w:uiPriority="68"/>
+    <w:lsdException w:name="Medium Grid 3 Accent 6" w:uiPriority="69"/>
+    <w:lsdException w:name="Dark List Accent 6" w:uiPriority="70"/>
+    <w:lsdException w:name="Colorful Shading Accent 6" w:uiPriority="71"/>
+    <w:lsdException w:name="Colorful List Accent 6" w:uiPriority="72"/>
+    <w:lsdException w:name="Colorful Grid Accent 6" w:uiPriority="73"/>
+    <w:lsdException w:name="Subtle Emphasis" w:uiPriority="19" w:qFormat="1"/>
+    <w:lsdException w:name="Intense Emphasis" w:uiPriority="21" w:qFormat="1"/>
+    <w:lsdException w:name="Subtle Reference" w:uiPriority="31" w:qFormat="1"/>
+    <w:lsdException w:name="Intense Reference" w:uiPriority="32" w:qFormat="1"/>
+    <w:lsdException w:name="Book Title" w:uiPriority="33" w:qFormat="1"/>
+    <w:lsdException w:name="Bibliography" w:semiHidden="1" w:uiPriority="37" w:unhideWhenUsed="1"/>
+    <w:lsdException w:name="TOC Heading" w:semiHidden="1" w:uiPriority="39" w:unhideWhenUsed="1" w:qFormat="1"/>
+    <w:lsdException w:name="Plain Table 1" w:uiPriority="41"/>
+    <w:lsdException w:name="Plain Table 2" w:uiPriority="42"/>
+    <w:lsdException w:name="Plain Table 3" w:uiPriority="43"/>
+    <w:lsdException w:name="Plain Table 4" w:uiPriority="44"/>
+    <w:lsdException w:name="Plain Table 5" w:uiPriority="45"/>
+    <w:lsdException w:name="Grid Table Light" w:uiPriority="40"/>
+    <w:lsdException w:name="Grid Table 1 Light" w:uiPriority="46"/>
+    <w:lsdException w:name="Grid Table 2" w:uiPriority="47"/>
+    <w:lsdException w:name="Grid Table 3" w:uiPriority="48"/>
+    <w:lsdException w:name="Grid Table 4" w:uiPriority="49"/>
+    <w:lsdException w:name="Grid Table 5 Dark" w:uiPriority="50"/>
+    <w:lsdException w:name="Grid Table 6 Colorful" w:uiPriority="51"/>
+    <w:lsdException w:name="Grid Table 7 Colorful" w:uiPriority="52"/>
+    <w:lsdException w:name="Grid Table 1 Light Accent 1" w:uiPriority="46"/>
+    <w:lsdException w:name="Grid Table 2 Accent 1" w:uiPriority="47"/>
+    <w:lsdException w:name="Grid Table 3 Accent 1" w:uiPriority="48"/>
+    <w:lsdException w:name="Grid Table 4 Accent 1" w:uiPriority="49"/>
+    <w:lsdException w:name="Grid Table 5 Dark Accent 1" w:uiPriority="50"/>
+    <w:lsdException w:name="Grid Table 6 Colorful Accent 1" w:uiPriority="51"/>
+    <w:lsdException w:name="Grid Table 7 Colorful Accent 1" w:uiPriority="52"/>
+    <w:lsdException w:name="Grid Table 1 Light Accent 2" w:uiPriority="46"/>
+    <w:lsdException w:name="Grid Table 2 Accent 2" w:uiPriority="47"/>
+    <w:lsdException w:name="Grid Table 3 Accent 2" w:uiPriority="48"/>
+    <w:lsdException w:name="Grid Table 4 Accent 2" w:uiPriority="49"/>
+    <w:lsdException w:name="Grid Table 5 Dark Accent 2" w:uiPriority="50"/>
+    <w:lsdException w:name="Grid Table 6 Colorful Accent 2" w:uiPriority="51"/>
+    <w:lsdException w:name="Grid Table 7 Colorful Accent 2" w:uiPriority="52"/>
+    <w:lsdException w:name="Grid Table 1 Light Accent 3" w:uiPriority="46"/>
+    <w:lsdException w:name="Grid Table 2 Accent 3" w:uiPriority="47"/>
+    <w:lsdException w:name="Grid Table 3 Accent 3" w:uiPriority="48"/>
+    <w:lsdException w:name="Grid Table 4 Accent 3" w:uiPriority="49"/>
+    <w:lsdException w:name="Grid Table 5 Dark Accent 3" w:uiPriority="50"/>
+    <w:lsdException w:name="Grid Table 6 Colorful Accent 3" w:uiPriority="51"/>
+    <w:lsdException w:name="Grid Table 7 Colorful Accent 3" w:uiPriority="52"/>
+    <w:lsdException w:name="Grid Table 1 Light Accent 4" w:uiPriority="46"/>
+    <w:lsdException w:name="Grid Table 2 Accent 4" w:uiPriority="47"/>
+    <w:lsdException w:name="Grid Table 3 Accent 4" w:uiPriority="48"/>
+    <w:lsdException w:name="Grid Table 4 Accent 4" w:uiPriority="49"/>
+    <w:lsdException w:name="Grid Table 5 Dark Accent 4" w:uiPriority="50"/>
+    <w:lsdException w:name="Grid Table 6 Colorful Accent 4" w:uiPriority="51"/>
+    <w:lsdException w:name="Grid Table 7 Colorful Accent 4" w:uiPriority="52"/>
+    <w:lsdException w:name="Grid Table 1 Light Accent 5" w:uiPriority="46"/>
+    <w:lsdException w:name="Grid Table 2 Accent 5" w:uiPriority="47"/>
+    <w:lsdException w:name="Grid Table 3 Accent 5" w:uiPriority="48"/>
+    <w:lsdException w:name="Grid Table 4 Accent 5" w:uiPriority="49"/>
+    <w:lsdException w:name="Grid Table 5 Dark Accent 5" w:uiPriority="50"/>
+    <w:lsdException w:name="Grid Table 6 Colorful Accent 5" w:uiPriority="51"/>
+    <w:lsdException w:name="Grid Table 7 Colorful Accent 5" w:uiPriority="52"/>
+    <w:lsdException w:name="Grid Table 1 Light Accent 6" w:uiPriority="46"/>
+    <w:lsdException w:name="Grid Table 2 Accent 6" w:uiPriority="47"/>
+    <w:lsdException w:name="Grid Table 3 Accent 6" w:uiPriority="48"/>
+    <w:lsdException w:name="Grid Table 4 Accent 6" w:uiPriority="49"/>
+    <w:lsdException w:name="Grid Table 5 Dark Accent 6" w:uiPriority="50"/>
+    <w:lsdException w:name="Grid Table 6 Colorful Accent 6" w:uiPriority="51"/>
+    <w:lsdException w:name="Grid Table 7 Colorful Accent 6" w:uiPriority="52"/>
+    <w:lsdException w:name="List Table 1 Light" w:uiPriority="46"/>
+    <w:lsdException w:name="List Table 2" w:uiPriority="47"/>
+    <w:lsdException w:name="List Table 3" w:uiPriority="48"/>
+    <w:lsdException w:name="List Table 4" w:uiPriority="49"/>
+    <w:lsdException w:name="List Table 5 Dark" w:uiPriority="50"/>
+    <w:lsdException w:name="List Table 6 Colorful" w:uiPriority="51"/>
+    <w:lsdException w:name="List Table 7 Colorful" w:uiPriority="52"/>
+    <w:lsdException w:name="List Table 1 Light Accent 1" w:uiPriority="46"/>
+    <w:lsdException w:name="List Table 2 Accent 1" w:uiPriority="47"/>
+    <w:lsdException w:name="List Table 3 Accent 1" w:uiPriority="48"/>
+    <w:lsdException w:name="List Table 4 Accent 1" w:uiPriority="49"/>
+    <w:lsdException w:name="List Table 5 Dark Accent 1" w:uiPriority="50"/>
+    <w:lsdException w:name="List Table 6 Colorful Accent 1" w:uiPriority="51"/>
+    <w:lsdException w:name="List Table 7 Colorful Accent 1" w:uiPriority="52"/>
+    <w:lsdException w:name="List Table 1 Light Accent 2" w:uiPriority="46"/>
+    <w:lsdException w:name="List Table 2 Accent 2" w:uiPriority="47"/>
+    <w:lsdException w:name="List Table 3 Accent 2" w:uiPriority="48"/>
+    <w:lsdException w:name="List Table 4 Accent 2" w:uiPriority="49"/>
+    <w:lsdException w:name="List Table 5 Dark Accent 2" w:uiPriority="50"/>
+    <w:lsdException w:name="List Table 6 Colorful Accent 2" w:uiPriority="51"/>
+    <w:lsdException w:name="List Table 7 Colorful Accent 2" w:uiPriority="52"/>
+    <w:lsdException w:name="List Table 1 Light Accent 3" w:uiPriority="46"/>
+    <w:lsdException w:name="List Table 2 Accent 3" w:uiPriority="47"/>
+    <w:lsdException w:name="List Table 3 Accent 3" w:uiPriority="48"/>
+    <w:lsdException w:name="List Table 4 Accent 3" w:uiPriority="49"/>
+    <w:lsdException w:name="List Table 5 Dark Accent 3" w:uiPriority="50"/>
+    <w:lsdException w:name="List Table 6 Colorful Accent 3" w:uiPriority="51"/>
+    <w:lsdException w:name="List Table 7 Colorful Accent 3" w:uiPriority="52"/>
+    <w:lsdException w:name="List Table 1 Light Accent 4" w:uiPriority="46"/>
+    <w:lsdException w:name="List Table 2 Accent 4" w:uiPriority="47"/>
+    <w:lsdException w:name="List Table 3 Accent 4" w:uiPriority="48"/>
+    <w:lsdException w:name="List Table 4 Accent 4" w:uiPriority="49"/>
+    <w:lsdException w:name="List Table 5 Dark Accent 4" w:uiPriority="50"/>
+    <w:lsdException w:name="List Table 6 Colorful Accent 4" w:uiPriority="51"/>
+    <w:lsdException w:name="List Table 7 Colorful Accent 4" w:uiPriority="52"/>
+    <w:lsdException w:name="List Table 1 Light Accent 5" w:uiPriority="46"/>
+    <w:lsdException w:name="List Table 2 Accent 5" w:uiPriority="47"/>
+    <w:lsdException w:name="List Table 3 Accent 5" w:uiPriority="48"/>
+    <w:lsdException w:name="List Table 4 Accent 5" w:uiPriority="49"/>
+    <w:lsdException w:name="List Table 5 Dark Accent 5" w:uiPriority="50"/>
+    <w:lsdException w:name="List Table 6 Colorful Accent 5" w:uiPriority="51"/>
+    <w:lsdException w:name="List Table 7 Colorful Accent 5" w:uiPriority="52"/>
+    <w:lsdException w:name="List Table 1 Light Accent 6" w:uiPriority="46"/>
+    <w:lsdException w:name="List Table 2 Accent 6" w:uiPriority="47"/>
+    <w:lsdException w:name="List Table 3 Accent 6" w:uiPriority="48"/>
+    <w:lsdException w:name="List Table 4 Accent 6" w:uiPriority="49"/>
+    <w:lsdException w:name="List Table 5 Dark Accent 6" w:uiPriority="50"/>
+    <w:lsdException w:name="List Table 6 Colorful Accent 6" w:uiPriority="51"/>
+    <w:lsdException w:name="List Table 7 Colorful Accent 6" w:uiPriority="52"/>
   </w:latentStyles>
   <w:style w:type="paragraph" w:default="1" w:styleId="Normal">
     <w:name w:val="Normal"/>
@@ -26429,8 +27504,8 @@
       <w:lang w:eastAsia="en-US"/>
     </w:rPr>
   </w:style>
-  <w:style w:type="table" w:customStyle="1" w:styleId="PlainTable1">
-    <w:name w:val="Plain Table 1"/>
+  <w:style w:type="table" w:customStyle="1" w:styleId="PlainTable11">
+    <w:name w:val="Plain Table 11"/>
     <w:basedOn w:val="TableNormal"/>
     <w:uiPriority w:val="41"/>
     <w:rsid w:val="00370C60"/>
@@ -26440,7 +27515,6 @@
     <w:tblPr>
       <w:tblStyleRowBandSize w:val="1"/>
       <w:tblStyleColBandSize w:val="1"/>
-      <w:tblInd w:w="0" w:type="dxa"/>
       <w:tblBorders>
         <w:top w:val="single" w:sz="4" w:space="0" w:color="BFBFBF" w:themeColor="background1" w:themeShade="BF"/>
         <w:left w:val="single" w:sz="4" w:space="0" w:color="BFBFBF" w:themeColor="background1" w:themeShade="BF"/>
@@ -26449,12 +27523,6 @@
         <w:insideH w:val="single" w:sz="4" w:space="0" w:color="BFBFBF" w:themeColor="background1" w:themeShade="BF"/>
         <w:insideV w:val="single" w:sz="4" w:space="0" w:color="BFBFBF" w:themeColor="background1" w:themeShade="BF"/>
       </w:tblBorders>
-      <w:tblCellMar>
-        <w:top w:w="0" w:type="dxa"/>
-        <w:left w:w="108" w:type="dxa"/>
-        <w:bottom w:w="0" w:type="dxa"/>
-        <w:right w:w="108" w:type="dxa"/>
-      </w:tblCellMar>
     </w:tblPr>
     <w:tblStylePr w:type="firstRow">
       <w:rPr>
@@ -26499,8 +27567,8 @@
       </w:tcPr>
     </w:tblStylePr>
   </w:style>
-  <w:style w:type="table" w:customStyle="1" w:styleId="PlainTable2">
-    <w:name w:val="Plain Table 2"/>
+  <w:style w:type="table" w:customStyle="1" w:styleId="PlainTable21">
+    <w:name w:val="Plain Table 21"/>
     <w:basedOn w:val="TableNormal"/>
     <w:uiPriority w:val="42"/>
     <w:rsid w:val="0020299E"/>
@@ -26510,17 +27578,10 @@
     <w:tblPr>
       <w:tblStyleRowBandSize w:val="1"/>
       <w:tblStyleColBandSize w:val="1"/>
-      <w:tblInd w:w="0" w:type="dxa"/>
       <w:tblBorders>
         <w:top w:val="single" w:sz="4" w:space="0" w:color="7F7F7F" w:themeColor="text1" w:themeTint="80"/>
         <w:bottom w:val="single" w:sz="4" w:space="0" w:color="7F7F7F" w:themeColor="text1" w:themeTint="80"/>
       </w:tblBorders>
-      <w:tblCellMar>
-        <w:top w:w="0" w:type="dxa"/>
-        <w:left w:w="108" w:type="dxa"/>
-        <w:bottom w:w="0" w:type="dxa"/>
-        <w:right w:w="108" w:type="dxa"/>
-      </w:tblCellMar>
     </w:tblPr>
     <w:tblStylePr w:type="firstRow">
       <w:rPr>
@@ -26586,8 +27647,8 @@
       </w:tcPr>
     </w:tblStylePr>
   </w:style>
-  <w:style w:type="table" w:customStyle="1" w:styleId="GridTableLight">
-    <w:name w:val="Grid Table Light"/>
+  <w:style w:type="table" w:customStyle="1" w:styleId="TableGridLight1">
+    <w:name w:val="Table Grid Light1"/>
     <w:basedOn w:val="TableNormal"/>
     <w:uiPriority w:val="40"/>
     <w:rsid w:val="0020299E"/>
@@ -26595,7 +27656,6 @@
       <w:spacing w:after="0" w:line="240" w:lineRule="auto"/>
     </w:pPr>
     <w:tblPr>
-      <w:tblInd w:w="0" w:type="dxa"/>
       <w:tblBorders>
         <w:top w:val="single" w:sz="4" w:space="0" w:color="BFBFBF" w:themeColor="background1" w:themeShade="BF"/>
         <w:left w:val="single" w:sz="4" w:space="0" w:color="BFBFBF" w:themeColor="background1" w:themeShade="BF"/>
@@ -26604,12 +27664,6 @@
         <w:insideH w:val="single" w:sz="4" w:space="0" w:color="BFBFBF" w:themeColor="background1" w:themeShade="BF"/>
         <w:insideV w:val="single" w:sz="4" w:space="0" w:color="BFBFBF" w:themeColor="background1" w:themeShade="BF"/>
       </w:tblBorders>
-      <w:tblCellMar>
-        <w:top w:w="0" w:type="dxa"/>
-        <w:left w:w="108" w:type="dxa"/>
-        <w:bottom w:w="0" w:type="dxa"/>
-        <w:right w:w="108" w:type="dxa"/>
-      </w:tblCellMar>
     </w:tblPr>
   </w:style>
   <w:style w:type="table" w:styleId="TableGrid">
@@ -26621,7 +27675,6 @@
       <w:spacing w:after="0" w:line="240" w:lineRule="auto"/>
     </w:pPr>
     <w:tblPr>
-      <w:tblInd w:w="0" w:type="dxa"/>
       <w:tblBorders>
         <w:top w:val="single" w:sz="4" w:space="0" w:color="auto"/>
         <w:left w:val="single" w:sz="4" w:space="0" w:color="auto"/>
@@ -26630,936 +27683,6 @@
         <w:insideH w:val="single" w:sz="4" w:space="0" w:color="auto"/>
         <w:insideV w:val="single" w:sz="4" w:space="0" w:color="auto"/>
       </w:tblBorders>
-      <w:tblCellMar>
-        <w:top w:w="0" w:type="dxa"/>
-        <w:left w:w="108" w:type="dxa"/>
-        <w:bottom w:w="0" w:type="dxa"/>
-        <w:right w:w="108" w:type="dxa"/>
-      </w:tblCellMar>
-    </w:tblPr>
-  </w:style>
-  <w:style w:type="paragraph" w:customStyle="1" w:styleId="bang0">
-    <w:name w:val="bang"/>
-    <w:basedOn w:val="Normal"/>
-    <w:autoRedefine/>
-    <w:rsid w:val="00B166D0"/>
-    <w:pPr>
-      <w:autoSpaceDE w:val="0"/>
-      <w:autoSpaceDN w:val="0"/>
-      <w:spacing w:before="80" w:after="80" w:line="276" w:lineRule="auto"/>
-      <w:ind w:left="0"/>
-    </w:pPr>
-    <w:rPr>
-      <w:rFonts w:ascii="Times New Roman" w:hAnsi="Times New Roman" w:cs="Tahoma"/>
-      <w:iCs/>
-      <w:sz w:val="22"/>
-      <w:szCs w:val="22"/>
-      <w:lang w:eastAsia="ja-JP"/>
-    </w:rPr>
-  </w:style>
-</w:styles>
-</file>
-
-<file path=word/stylesWithEffects.xml><?xml version="1.0" encoding="utf-8"?>
-<w:styles xmlns:wpc="http://schemas.microsoft.com/office/word/2010/wordprocessingCanvas" xmlns:mc="http://schemas.openxmlformats.org/markup-compatibility/2006" xmlns:o="urn:schemas-microsoft-com:office:office" xmlns:r="http://schemas.openxmlformats.org/officeDocument/2006/relationships" xmlns:m="http://schemas.openxmlformats.org/officeDocument/2006/math" xmlns:v="urn:schemas-microsoft-com:vml" xmlns:wp14="http://schemas.microsoft.com/office/word/2010/wordprocessingDrawing" xmlns:wp="http://schemas.openxmlformats.org/drawingml/2006/wordprocessingDrawing" xmlns:w10="urn:schemas-microsoft-com:office:word" xmlns:w="http://schemas.openxmlformats.org/wordprocessingml/2006/main" xmlns:w14="http://schemas.microsoft.com/office/word/2010/wordml" xmlns:wpg="http://schemas.microsoft.com/office/word/2010/wordprocessingGroup" xmlns:wpi="http://schemas.microsoft.com/office/word/2010/wordprocessingInk" xmlns:wne="http://schemas.microsoft.com/office/word/2006/wordml" xmlns:wps="http://schemas.microsoft.com/office/word/2010/wordprocessingShape" mc:Ignorable="w14 wp14">
-  <w:docDefaults>
-    <w:rPrDefault>
-      <w:rPr>
-        <w:rFonts w:asciiTheme="minorHAnsi" w:eastAsiaTheme="minorEastAsia" w:hAnsiTheme="minorHAnsi" w:cstheme="minorBidi"/>
-        <w:sz w:val="22"/>
-        <w:szCs w:val="22"/>
-        <w:lang w:val="en-US" w:eastAsia="ja-JP" w:bidi="ar-SA"/>
-      </w:rPr>
-    </w:rPrDefault>
-    <w:pPrDefault>
-      <w:pPr>
-        <w:spacing w:after="160" w:line="259" w:lineRule="auto"/>
-      </w:pPr>
-    </w:pPrDefault>
-  </w:docDefaults>
-  <w:latentStyles w:defLockedState="0" w:defUIPriority="99" w:defSemiHidden="1" w:defUnhideWhenUsed="1" w:defQFormat="0" w:count="267">
-    <w:lsdException w:name="Normal" w:semiHidden="0" w:uiPriority="0" w:unhideWhenUsed="0" w:qFormat="1"/>
-    <w:lsdException w:name="heading 1" w:semiHidden="0" w:uiPriority="0" w:unhideWhenUsed="0" w:qFormat="1"/>
-    <w:lsdException w:name="heading 2" w:uiPriority="0" w:qFormat="1"/>
-    <w:lsdException w:name="heading 3" w:uiPriority="9" w:qFormat="1"/>
-    <w:lsdException w:name="heading 4" w:uiPriority="0" w:qFormat="1"/>
-    <w:lsdException w:name="heading 5" w:uiPriority="0" w:qFormat="1"/>
-    <w:lsdException w:name="heading 6" w:uiPriority="9" w:qFormat="1"/>
-    <w:lsdException w:name="heading 7" w:uiPriority="0" w:qFormat="1"/>
-    <w:lsdException w:name="heading 8" w:uiPriority="0" w:qFormat="1"/>
-    <w:lsdException w:name="heading 9" w:uiPriority="0" w:qFormat="1"/>
-    <w:lsdException w:name="toc 1" w:uiPriority="39"/>
-    <w:lsdException w:name="toc 2" w:uiPriority="39"/>
-    <w:lsdException w:name="toc 3" w:uiPriority="39"/>
-    <w:lsdException w:name="toc 4" w:uiPriority="39"/>
-    <w:lsdException w:name="toc 5" w:uiPriority="39"/>
-    <w:lsdException w:name="toc 6" w:uiPriority="39"/>
-    <w:lsdException w:name="toc 7" w:uiPriority="39"/>
-    <w:lsdException w:name="toc 8" w:uiPriority="39"/>
-    <w:lsdException w:name="toc 9" w:uiPriority="39"/>
-    <w:lsdException w:name="footnote text" w:uiPriority="0"/>
-    <w:lsdException w:name="caption" w:uiPriority="35" w:qFormat="1"/>
-    <w:lsdException w:name="footnote reference" w:uiPriority="0"/>
-    <w:lsdException w:name="page number" w:uiPriority="0"/>
-    <w:lsdException w:name="Title" w:semiHidden="0" w:uiPriority="10" w:unhideWhenUsed="0" w:qFormat="1"/>
-    <w:lsdException w:name="Default Paragraph Font" w:uiPriority="1"/>
-    <w:lsdException w:name="Subtitle" w:semiHidden="0" w:uiPriority="11" w:unhideWhenUsed="0" w:qFormat="1"/>
-    <w:lsdException w:name="Strong" w:semiHidden="0" w:uiPriority="22" w:unhideWhenUsed="0" w:qFormat="1"/>
-    <w:lsdException w:name="Emphasis" w:semiHidden="0" w:uiPriority="20" w:unhideWhenUsed="0" w:qFormat="1"/>
-    <w:lsdException w:name="Table Grid" w:semiHidden="0" w:uiPriority="39" w:unhideWhenUsed="0"/>
-    <w:lsdException w:name="Placeholder Text" w:unhideWhenUsed="0"/>
-    <w:lsdException w:name="No Spacing" w:semiHidden="0" w:uiPriority="1" w:unhideWhenUsed="0" w:qFormat="1"/>
-    <w:lsdException w:name="Light Shading" w:semiHidden="0" w:uiPriority="60" w:unhideWhenUsed="0"/>
-    <w:lsdException w:name="Light List" w:semiHidden="0" w:uiPriority="61" w:unhideWhenUsed="0"/>
-    <w:lsdException w:name="Light Grid" w:semiHidden="0" w:uiPriority="62" w:unhideWhenUsed="0"/>
-    <w:lsdException w:name="Medium Shading 1" w:semiHidden="0" w:uiPriority="63" w:unhideWhenUsed="0"/>
-    <w:lsdException w:name="Medium Shading 2" w:semiHidden="0" w:uiPriority="64" w:unhideWhenUsed="0"/>
-    <w:lsdException w:name="Medium List 1" w:semiHidden="0" w:uiPriority="65" w:unhideWhenUsed="0"/>
-    <w:lsdException w:name="Medium List 2" w:semiHidden="0" w:uiPriority="66" w:unhideWhenUsed="0"/>
-    <w:lsdException w:name="Medium Grid 1" w:semiHidden="0" w:uiPriority="67" w:unhideWhenUsed="0"/>
-    <w:lsdException w:name="Medium Grid 2" w:semiHidden="0" w:uiPriority="68" w:unhideWhenUsed="0"/>
-    <w:lsdException w:name="Medium Grid 3" w:semiHidden="0" w:uiPriority="69" w:unhideWhenUsed="0"/>
-    <w:lsdException w:name="Dark List" w:semiHidden="0" w:uiPriority="70" w:unhideWhenUsed="0"/>
-    <w:lsdException w:name="Colorful Shading" w:semiHidden="0" w:uiPriority="71" w:unhideWhenUsed="0"/>
-    <w:lsdException w:name="Colorful List" w:semiHidden="0" w:uiPriority="72" w:unhideWhenUsed="0"/>
-    <w:lsdException w:name="Colorful Grid" w:semiHidden="0" w:uiPriority="73" w:unhideWhenUsed="0"/>
-    <w:lsdException w:name="Light Shading Accent 1" w:semiHidden="0" w:uiPriority="60" w:unhideWhenUsed="0"/>
-    <w:lsdException w:name="Light List Accent 1" w:semiHidden="0" w:uiPriority="61" w:unhideWhenUsed="0"/>
-    <w:lsdException w:name="Light Grid Accent 1" w:semiHidden="0" w:uiPriority="62" w:unhideWhenUsed="0"/>
-    <w:lsdException w:name="Medium Shading 1 Accent 1" w:semiHidden="0" w:uiPriority="63" w:unhideWhenUsed="0"/>
-    <w:lsdException w:name="Medium Shading 2 Accent 1" w:semiHidden="0" w:uiPriority="64" w:unhideWhenUsed="0"/>
-    <w:lsdException w:name="Medium List 1 Accent 1" w:semiHidden="0" w:uiPriority="65" w:unhideWhenUsed="0"/>
-    <w:lsdException w:name="Revision" w:unhideWhenUsed="0"/>
-    <w:lsdException w:name="List Paragraph" w:semiHidden="0" w:uiPriority="34" w:unhideWhenUsed="0" w:qFormat="1"/>
-    <w:lsdException w:name="Quote" w:semiHidden="0" w:uiPriority="29" w:unhideWhenUsed="0" w:qFormat="1"/>
-    <w:lsdException w:name="Intense Quote" w:semiHidden="0" w:uiPriority="30" w:unhideWhenUsed="0" w:qFormat="1"/>
-    <w:lsdException w:name="Medium List 2 Accent 1" w:semiHidden="0" w:uiPriority="66" w:unhideWhenUsed="0"/>
-    <w:lsdException w:name="Medium Grid 1 Accent 1" w:semiHidden="0" w:uiPriority="67" w:unhideWhenUsed="0"/>
-    <w:lsdException w:name="Medium Grid 2 Accent 1" w:semiHidden="0" w:uiPriority="68" w:unhideWhenUsed="0"/>
-    <w:lsdException w:name="Medium Grid 3 Accent 1" w:semiHidden="0" w:uiPriority="69" w:unhideWhenUsed="0"/>
-    <w:lsdException w:name="Dark List Accent 1" w:semiHidden="0" w:uiPriority="70" w:unhideWhenUsed="0"/>
-    <w:lsdException w:name="Colorful Shading Accent 1" w:semiHidden="0" w:uiPriority="71" w:unhideWhenUsed="0"/>
-    <w:lsdException w:name="Colorful List Accent 1" w:semiHidden="0" w:uiPriority="72" w:unhideWhenUsed="0"/>
-    <w:lsdException w:name="Colorful Grid Accent 1" w:semiHidden="0" w:uiPriority="73" w:unhideWhenUsed="0"/>
-    <w:lsdException w:name="Light Shading Accent 2" w:semiHidden="0" w:uiPriority="60" w:unhideWhenUsed="0"/>
-    <w:lsdException w:name="Light List Accent 2" w:semiHidden="0" w:uiPriority="61" w:unhideWhenUsed="0"/>
-    <w:lsdException w:name="Light Grid Accent 2" w:semiHidden="0" w:uiPriority="62" w:unhideWhenUsed="0"/>
-    <w:lsdException w:name="Medium Shading 1 Accent 2" w:semiHidden="0" w:uiPriority="63" w:unhideWhenUsed="0"/>
-    <w:lsdException w:name="Medium Shading 2 Accent 2" w:semiHidden="0" w:uiPriority="64" w:unhideWhenUsed="0"/>
-    <w:lsdException w:name="Medium List 1 Accent 2" w:semiHidden="0" w:uiPriority="65" w:unhideWhenUsed="0"/>
-    <w:lsdException w:name="Medium List 2 Accent 2" w:semiHidden="0" w:uiPriority="66" w:unhideWhenUsed="0"/>
-    <w:lsdException w:name="Medium Grid 1 Accent 2" w:semiHidden="0" w:uiPriority="67" w:unhideWhenUsed="0"/>
-    <w:lsdException w:name="Medium Grid 2 Accent 2" w:semiHidden="0" w:uiPriority="68" w:unhideWhenUsed="0"/>
-    <w:lsdException w:name="Medium Grid 3 Accent 2" w:semiHidden="0" w:uiPriority="69" w:unhideWhenUsed="0"/>
-    <w:lsdException w:name="Dark List Accent 2" w:semiHidden="0" w:uiPriority="70" w:unhideWhenUsed="0"/>
-    <w:lsdException w:name="Colorful Shading Accent 2" w:semiHidden="0" w:uiPriority="71" w:unhideWhenUsed="0"/>
-    <w:lsdException w:name="Colorful List Accent 2" w:semiHidden="0" w:uiPriority="72" w:unhideWhenUsed="0"/>
-    <w:lsdException w:name="Colorful Grid Accent 2" w:semiHidden="0" w:uiPriority="73" w:unhideWhenUsed="0"/>
-    <w:lsdException w:name="Light Shading Accent 3" w:semiHidden="0" w:uiPriority="60" w:unhideWhenUsed="0"/>
-    <w:lsdException w:name="Light List Accent 3" w:semiHidden="0" w:uiPriority="61" w:unhideWhenUsed="0"/>
-    <w:lsdException w:name="Light Grid Accent 3" w:semiHidden="0" w:uiPriority="62" w:unhideWhenUsed="0"/>
-    <w:lsdException w:name="Medium Shading 1 Accent 3" w:semiHidden="0" w:uiPriority="63" w:unhideWhenUsed="0"/>
-    <w:lsdException w:name="Medium Shading 2 Accent 3" w:semiHidden="0" w:uiPriority="64" w:unhideWhenUsed="0"/>
-    <w:lsdException w:name="Medium List 1 Accent 3" w:semiHidden="0" w:uiPriority="65" w:unhideWhenUsed="0"/>
-    <w:lsdException w:name="Medium List 2 Accent 3" w:semiHidden="0" w:uiPriority="66" w:unhideWhenUsed="0"/>
-    <w:lsdException w:name="Medium Grid 1 Accent 3" w:semiHidden="0" w:uiPriority="67" w:unhideWhenUsed="0"/>
-    <w:lsdException w:name="Medium Grid 2 Accent 3" w:semiHidden="0" w:uiPriority="68" w:unhideWhenUsed="0"/>
-    <w:lsdException w:name="Medium Grid 3 Accent 3" w:semiHidden="0" w:uiPriority="69" w:unhideWhenUsed="0"/>
-    <w:lsdException w:name="Dark List Accent 3" w:semiHidden="0" w:uiPriority="70" w:unhideWhenUsed="0"/>
-    <w:lsdException w:name="Colorful Shading Accent 3" w:semiHidden="0" w:uiPriority="71" w:unhideWhenUsed="0"/>
-    <w:lsdException w:name="Colorful List Accent 3" w:semiHidden="0" w:uiPriority="72" w:unhideWhenUsed="0"/>
-    <w:lsdException w:name="Colorful Grid Accent 3" w:semiHidden="0" w:uiPriority="73" w:unhideWhenUsed="0"/>
-    <w:lsdException w:name="Light Shading Accent 4" w:semiHidden="0" w:uiPriority="60" w:unhideWhenUsed="0"/>
-    <w:lsdException w:name="Light List Accent 4" w:semiHidden="0" w:uiPriority="61" w:unhideWhenUsed="0"/>
-    <w:lsdException w:name="Light Grid Accent 4" w:semiHidden="0" w:uiPriority="62" w:unhideWhenUsed="0"/>
-    <w:lsdException w:name="Medium Shading 1 Accent 4" w:semiHidden="0" w:uiPriority="63" w:unhideWhenUsed="0"/>
-    <w:lsdException w:name="Medium Shading 2 Accent 4" w:semiHidden="0" w:uiPriority="64" w:unhideWhenUsed="0"/>
-    <w:lsdException w:name="Medium List 1 Accent 4" w:semiHidden="0" w:uiPriority="65" w:unhideWhenUsed="0"/>
-    <w:lsdException w:name="Medium List 2 Accent 4" w:semiHidden="0" w:uiPriority="66" w:unhideWhenUsed="0"/>
-    <w:lsdException w:name="Medium Grid 1 Accent 4" w:semiHidden="0" w:uiPriority="67" w:unhideWhenUsed="0"/>
-    <w:lsdException w:name="Medium Grid 2 Accent 4" w:semiHidden="0" w:uiPriority="68" w:unhideWhenUsed="0"/>
-    <w:lsdException w:name="Medium Grid 3 Accent 4" w:semiHidden="0" w:uiPriority="69" w:unhideWhenUsed="0"/>
-    <w:lsdException w:name="Dark List Accent 4" w:semiHidden="0" w:uiPriority="70" w:unhideWhenUsed="0"/>
-    <w:lsdException w:name="Colorful Shading Accent 4" w:semiHidden="0" w:uiPriority="71" w:unhideWhenUsed="0"/>
-    <w:lsdException w:name="Colorful List Accent 4" w:semiHidden="0" w:uiPriority="72" w:unhideWhenUsed="0"/>
-    <w:lsdException w:name="Colorful Grid Accent 4" w:semiHidden="0" w:uiPriority="73" w:unhideWhenUsed="0"/>
-    <w:lsdException w:name="Light Shading Accent 5" w:semiHidden="0" w:uiPriority="60" w:unhideWhenUsed="0"/>
-    <w:lsdException w:name="Light List Accent 5" w:semiHidden="0" w:uiPriority="61" w:unhideWhenUsed="0"/>
-    <w:lsdException w:name="Light Grid Accent 5" w:semiHidden="0" w:uiPriority="62" w:unhideWhenUsed="0"/>
-    <w:lsdException w:name="Medium Shading 1 Accent 5" w:semiHidden="0" w:uiPriority="63" w:unhideWhenUsed="0"/>
-    <w:lsdException w:name="Medium Shading 2 Accent 5" w:semiHidden="0" w:uiPriority="64" w:unhideWhenUsed="0"/>
-    <w:lsdException w:name="Medium List 1 Accent 5" w:semiHidden="0" w:uiPriority="65" w:unhideWhenUsed="0"/>
-    <w:lsdException w:name="Medium List 2 Accent 5" w:semiHidden="0" w:uiPriority="66" w:unhideWhenUsed="0"/>
-    <w:lsdException w:name="Medium Grid 1 Accent 5" w:semiHidden="0" w:uiPriority="67" w:unhideWhenUsed="0"/>
-    <w:lsdException w:name="Medium Grid 2 Accent 5" w:semiHidden="0" w:uiPriority="68" w:unhideWhenUsed="0"/>
-    <w:lsdException w:name="Medium Grid 3 Accent 5" w:semiHidden="0" w:uiPriority="69" w:unhideWhenUsed="0"/>
-    <w:lsdException w:name="Dark List Accent 5" w:semiHidden="0" w:uiPriority="70" w:unhideWhenUsed="0"/>
-    <w:lsdException w:name="Colorful Shading Accent 5" w:semiHidden="0" w:uiPriority="71" w:unhideWhenUsed="0"/>
-    <w:lsdException w:name="Colorful List Accent 5" w:semiHidden="0" w:uiPriority="72" w:unhideWhenUsed="0"/>
-    <w:lsdException w:name="Colorful Grid Accent 5" w:semiHidden="0" w:uiPriority="73" w:unhideWhenUsed="0"/>
-    <w:lsdException w:name="Light Shading Accent 6" w:semiHidden="0" w:uiPriority="60" w:unhideWhenUsed="0"/>
-    <w:lsdException w:name="Light List Accent 6" w:semiHidden="0" w:uiPriority="61" w:unhideWhenUsed="0"/>
-    <w:lsdException w:name="Light Grid Accent 6" w:semiHidden="0" w:uiPriority="62" w:unhideWhenUsed="0"/>
-    <w:lsdException w:name="Medium Shading 1 Accent 6" w:semiHidden="0" w:uiPriority="63" w:unhideWhenUsed="0"/>
-    <w:lsdException w:name="Medium Shading 2 Accent 6" w:semiHidden="0" w:uiPriority="64" w:unhideWhenUsed="0"/>
-    <w:lsdException w:name="Medium List 1 Accent 6" w:semiHidden="0" w:uiPriority="65" w:unhideWhenUsed="0"/>
-    <w:lsdException w:name="Medium List 2 Accent 6" w:semiHidden="0" w:uiPriority="66" w:unhideWhenUsed="0"/>
-    <w:lsdException w:name="Medium Grid 1 Accent 6" w:semiHidden="0" w:uiPriority="67" w:unhideWhenUsed="0"/>
-    <w:lsdException w:name="Medium Grid 2 Accent 6" w:semiHidden="0" w:uiPriority="68" w:unhideWhenUsed="0"/>
-    <w:lsdException w:name="Medium Grid 3 Accent 6" w:semiHidden="0" w:uiPriority="69" w:unhideWhenUsed="0"/>
-    <w:lsdException w:name="Dark List Accent 6" w:semiHidden="0" w:uiPriority="70" w:unhideWhenUsed="0"/>
-    <w:lsdException w:name="Colorful Shading Accent 6" w:semiHidden="0" w:uiPriority="71" w:unhideWhenUsed="0"/>
-    <w:lsdException w:name="Colorful List Accent 6" w:semiHidden="0" w:uiPriority="72" w:unhideWhenUsed="0"/>
-    <w:lsdException w:name="Colorful Grid Accent 6" w:semiHidden="0" w:uiPriority="73" w:unhideWhenUsed="0"/>
-    <w:lsdException w:name="Subtle Emphasis" w:semiHidden="0" w:uiPriority="19" w:unhideWhenUsed="0" w:qFormat="1"/>
-    <w:lsdException w:name="Intense Emphasis" w:semiHidden="0" w:uiPriority="21" w:unhideWhenUsed="0" w:qFormat="1"/>
-    <w:lsdException w:name="Subtle Reference" w:semiHidden="0" w:uiPriority="31" w:unhideWhenUsed="0" w:qFormat="1"/>
-    <w:lsdException w:name="Intense Reference" w:semiHidden="0" w:uiPriority="32" w:unhideWhenUsed="0" w:qFormat="1"/>
-    <w:lsdException w:name="Book Title" w:semiHidden="0" w:uiPriority="33" w:unhideWhenUsed="0" w:qFormat="1"/>
-    <w:lsdException w:name="Bibliography" w:uiPriority="37"/>
-    <w:lsdException w:name="TOC Heading" w:uiPriority="39" w:qFormat="1"/>
-  </w:latentStyles>
-  <w:style w:type="paragraph" w:default="1" w:styleId="Normal">
-    <w:name w:val="Normal"/>
-    <w:qFormat/>
-    <w:rsid w:val="00370C60"/>
-    <w:pPr>
-      <w:spacing w:before="120" w:after="60" w:line="240" w:lineRule="auto"/>
-      <w:ind w:left="547"/>
-    </w:pPr>
-    <w:rPr>
-      <w:rFonts w:ascii="Tahoma" w:eastAsia="MS Mincho" w:hAnsi="Tahoma" w:cs="Times New Roman"/>
-      <w:sz w:val="20"/>
-      <w:szCs w:val="20"/>
-      <w:lang w:eastAsia="en-US"/>
-    </w:rPr>
-  </w:style>
-  <w:style w:type="paragraph" w:styleId="Heading1">
-    <w:name w:val="heading 1"/>
-    <w:basedOn w:val="Normal"/>
-    <w:next w:val="Heading2"/>
-    <w:link w:val="Heading1Char"/>
-    <w:autoRedefine/>
-    <w:qFormat/>
-    <w:rsid w:val="00370C60"/>
-    <w:pPr>
-      <w:spacing w:before="480" w:after="240" w:line="360" w:lineRule="auto"/>
-      <w:ind w:left="0"/>
-      <w:outlineLvl w:val="0"/>
-    </w:pPr>
-    <w:rPr>
-      <w:rFonts w:ascii="Verdana" w:hAnsi="Verdana"/>
-      <w:b/>
-      <w:color w:val="003400"/>
-      <w:kern w:val="28"/>
-    </w:rPr>
-  </w:style>
-  <w:style w:type="paragraph" w:styleId="Heading2">
-    <w:name w:val="heading 2"/>
-    <w:aliases w:val="l2"/>
-    <w:basedOn w:val="Normal"/>
-    <w:next w:val="NormalIndent"/>
-    <w:link w:val="Heading2Char"/>
-    <w:qFormat/>
-    <w:rsid w:val="00370C60"/>
-    <w:pPr>
-      <w:numPr>
-        <w:ilvl w:val="1"/>
-        <w:numId w:val="1"/>
-      </w:numPr>
-      <w:tabs>
-        <w:tab w:val="num" w:pos="540"/>
-      </w:tabs>
-      <w:spacing w:before="240" w:after="120"/>
-      <w:ind w:left="540" w:hanging="540"/>
-      <w:jc w:val="both"/>
-      <w:outlineLvl w:val="1"/>
-    </w:pPr>
-    <w:rPr>
-      <w:b/>
-    </w:rPr>
-  </w:style>
-  <w:style w:type="paragraph" w:styleId="Heading4">
-    <w:name w:val="heading 4"/>
-    <w:basedOn w:val="Normal"/>
-    <w:next w:val="Normal"/>
-    <w:link w:val="Heading4Char"/>
-    <w:qFormat/>
-    <w:rsid w:val="00370C60"/>
-    <w:pPr>
-      <w:keepNext/>
-      <w:numPr>
-        <w:ilvl w:val="3"/>
-        <w:numId w:val="1"/>
-      </w:numPr>
-      <w:tabs>
-        <w:tab w:val="left" w:pos="1440"/>
-      </w:tabs>
-      <w:spacing w:before="0"/>
-      <w:jc w:val="center"/>
-      <w:outlineLvl w:val="3"/>
-    </w:pPr>
-    <w:rPr>
-      <w:b/>
-    </w:rPr>
-  </w:style>
-  <w:style w:type="paragraph" w:styleId="Heading5">
-    <w:name w:val="heading 5"/>
-    <w:basedOn w:val="Normal"/>
-    <w:next w:val="Normal"/>
-    <w:link w:val="Heading5Char"/>
-    <w:qFormat/>
-    <w:rsid w:val="00370C60"/>
-    <w:pPr>
-      <w:keepNext/>
-      <w:numPr>
-        <w:ilvl w:val="4"/>
-        <w:numId w:val="1"/>
-      </w:numPr>
-      <w:spacing w:before="0"/>
-      <w:outlineLvl w:val="4"/>
-    </w:pPr>
-    <w:rPr>
-      <w:rFonts w:ascii="Verdana" w:hAnsi="Verdana"/>
-      <w:b/>
-      <w:outline/>
-      <w:shadow/>
-      <w:spacing w:val="20"/>
-      <w:sz w:val="40"/>
-    </w:rPr>
-  </w:style>
-  <w:style w:type="paragraph" w:styleId="Heading6">
-    <w:name w:val="heading 6"/>
-    <w:basedOn w:val="Normal"/>
-    <w:next w:val="Normal"/>
-    <w:link w:val="Heading6Char"/>
-    <w:uiPriority w:val="9"/>
-    <w:semiHidden/>
-    <w:unhideWhenUsed/>
-    <w:qFormat/>
-    <w:rsid w:val="00370C60"/>
-    <w:pPr>
-      <w:keepNext/>
-      <w:keepLines/>
-      <w:spacing w:before="40" w:after="0"/>
-      <w:outlineLvl w:val="5"/>
-    </w:pPr>
-    <w:rPr>
-      <w:rFonts w:asciiTheme="majorHAnsi" w:eastAsiaTheme="majorEastAsia" w:hAnsiTheme="majorHAnsi" w:cstheme="majorBidi"/>
-      <w:color w:val="1F4D78" w:themeColor="accent1" w:themeShade="7F"/>
-    </w:rPr>
-  </w:style>
-  <w:style w:type="paragraph" w:styleId="Heading7">
-    <w:name w:val="heading 7"/>
-    <w:basedOn w:val="Normal"/>
-    <w:next w:val="Normal"/>
-    <w:link w:val="Heading7Char"/>
-    <w:qFormat/>
-    <w:rsid w:val="00370C60"/>
-    <w:pPr>
-      <w:keepNext/>
-      <w:numPr>
-        <w:ilvl w:val="6"/>
-        <w:numId w:val="1"/>
-      </w:numPr>
-      <w:outlineLvl w:val="6"/>
-    </w:pPr>
-    <w:rPr>
-      <w:b/>
-    </w:rPr>
-  </w:style>
-  <w:style w:type="paragraph" w:styleId="Heading8">
-    <w:name w:val="heading 8"/>
-    <w:basedOn w:val="Normal"/>
-    <w:next w:val="Normal"/>
-    <w:link w:val="Heading8Char"/>
-    <w:qFormat/>
-    <w:rsid w:val="00370C60"/>
-    <w:pPr>
-      <w:numPr>
-        <w:ilvl w:val="7"/>
-        <w:numId w:val="1"/>
-      </w:numPr>
-      <w:spacing w:before="240"/>
-      <w:outlineLvl w:val="7"/>
-    </w:pPr>
-    <w:rPr>
-      <w:i/>
-    </w:rPr>
-  </w:style>
-  <w:style w:type="paragraph" w:styleId="Heading9">
-    <w:name w:val="heading 9"/>
-    <w:basedOn w:val="Normal"/>
-    <w:next w:val="Normal"/>
-    <w:link w:val="Heading9Char"/>
-    <w:qFormat/>
-    <w:rsid w:val="00370C60"/>
-    <w:pPr>
-      <w:numPr>
-        <w:ilvl w:val="8"/>
-        <w:numId w:val="1"/>
-      </w:numPr>
-      <w:spacing w:before="240"/>
-      <w:outlineLvl w:val="8"/>
-    </w:pPr>
-    <w:rPr>
-      <w:b/>
-      <w:i/>
-      <w:sz w:val="18"/>
-    </w:rPr>
-  </w:style>
-  <w:style w:type="character" w:default="1" w:styleId="DefaultParagraphFont">
-    <w:name w:val="Default Paragraph Font"/>
-    <w:uiPriority w:val="1"/>
-    <w:semiHidden/>
-    <w:unhideWhenUsed/>
-  </w:style>
-  <w:style w:type="table" w:default="1" w:styleId="TableNormal">
-    <w:name w:val="Normal Table"/>
-    <w:uiPriority w:val="99"/>
-    <w:semiHidden/>
-    <w:unhideWhenUsed/>
-    <w:tblPr>
-      <w:tblInd w:w="0" w:type="dxa"/>
-      <w:tblCellMar>
-        <w:top w:w="0" w:type="dxa"/>
-        <w:left w:w="108" w:type="dxa"/>
-        <w:bottom w:w="0" w:type="dxa"/>
-        <w:right w:w="108" w:type="dxa"/>
-      </w:tblCellMar>
-    </w:tblPr>
-  </w:style>
-  <w:style w:type="numbering" w:default="1" w:styleId="NoList">
-    <w:name w:val="No List"/>
-    <w:uiPriority w:val="99"/>
-    <w:semiHidden/>
-    <w:unhideWhenUsed/>
-  </w:style>
-  <w:style w:type="character" w:customStyle="1" w:styleId="Heading1Char">
-    <w:name w:val="Heading 1 Char"/>
-    <w:basedOn w:val="DefaultParagraphFont"/>
-    <w:link w:val="Heading1"/>
-    <w:rsid w:val="00370C60"/>
-    <w:rPr>
-      <w:rFonts w:ascii="Verdana" w:eastAsia="MS Mincho" w:hAnsi="Verdana" w:cs="Times New Roman"/>
-      <w:b/>
-      <w:color w:val="003400"/>
-      <w:kern w:val="28"/>
-      <w:sz w:val="20"/>
-      <w:szCs w:val="20"/>
-      <w:lang w:eastAsia="en-US"/>
-    </w:rPr>
-  </w:style>
-  <w:style w:type="character" w:customStyle="1" w:styleId="Heading2Char">
-    <w:name w:val="Heading 2 Char"/>
-    <w:aliases w:val="l2 Char"/>
-    <w:basedOn w:val="DefaultParagraphFont"/>
-    <w:link w:val="Heading2"/>
-    <w:rsid w:val="00370C60"/>
-    <w:rPr>
-      <w:rFonts w:ascii="Tahoma" w:eastAsia="MS Mincho" w:hAnsi="Tahoma" w:cs="Times New Roman"/>
-      <w:b/>
-      <w:sz w:val="20"/>
-      <w:szCs w:val="20"/>
-      <w:lang w:eastAsia="en-US"/>
-    </w:rPr>
-  </w:style>
-  <w:style w:type="character" w:customStyle="1" w:styleId="Heading4Char">
-    <w:name w:val="Heading 4 Char"/>
-    <w:basedOn w:val="DefaultParagraphFont"/>
-    <w:link w:val="Heading4"/>
-    <w:rsid w:val="00370C60"/>
-    <w:rPr>
-      <w:rFonts w:ascii="Tahoma" w:eastAsia="MS Mincho" w:hAnsi="Tahoma" w:cs="Times New Roman"/>
-      <w:b/>
-      <w:sz w:val="20"/>
-      <w:szCs w:val="20"/>
-      <w:lang w:eastAsia="en-US"/>
-    </w:rPr>
-  </w:style>
-  <w:style w:type="character" w:customStyle="1" w:styleId="Heading5Char">
-    <w:name w:val="Heading 5 Char"/>
-    <w:basedOn w:val="DefaultParagraphFont"/>
-    <w:link w:val="Heading5"/>
-    <w:rsid w:val="00370C60"/>
-    <w:rPr>
-      <w:rFonts w:ascii="Verdana" w:eastAsia="MS Mincho" w:hAnsi="Verdana" w:cs="Times New Roman"/>
-      <w:b/>
-      <w:outline/>
-      <w:shadow/>
-      <w:spacing w:val="20"/>
-      <w:sz w:val="40"/>
-      <w:szCs w:val="20"/>
-      <w:lang w:eastAsia="en-US"/>
-    </w:rPr>
-  </w:style>
-  <w:style w:type="character" w:customStyle="1" w:styleId="Heading7Char">
-    <w:name w:val="Heading 7 Char"/>
-    <w:basedOn w:val="DefaultParagraphFont"/>
-    <w:link w:val="Heading7"/>
-    <w:rsid w:val="00370C60"/>
-    <w:rPr>
-      <w:rFonts w:ascii="Tahoma" w:eastAsia="MS Mincho" w:hAnsi="Tahoma" w:cs="Times New Roman"/>
-      <w:b/>
-      <w:sz w:val="20"/>
-      <w:szCs w:val="20"/>
-      <w:lang w:eastAsia="en-US"/>
-    </w:rPr>
-  </w:style>
-  <w:style w:type="character" w:customStyle="1" w:styleId="Heading8Char">
-    <w:name w:val="Heading 8 Char"/>
-    <w:basedOn w:val="DefaultParagraphFont"/>
-    <w:link w:val="Heading8"/>
-    <w:rsid w:val="00370C60"/>
-    <w:rPr>
-      <w:rFonts w:ascii="Tahoma" w:eastAsia="MS Mincho" w:hAnsi="Tahoma" w:cs="Times New Roman"/>
-      <w:i/>
-      <w:sz w:val="20"/>
-      <w:szCs w:val="20"/>
-      <w:lang w:eastAsia="en-US"/>
-    </w:rPr>
-  </w:style>
-  <w:style w:type="character" w:customStyle="1" w:styleId="Heading9Char">
-    <w:name w:val="Heading 9 Char"/>
-    <w:basedOn w:val="DefaultParagraphFont"/>
-    <w:link w:val="Heading9"/>
-    <w:rsid w:val="00370C60"/>
-    <w:rPr>
-      <w:rFonts w:ascii="Tahoma" w:eastAsia="MS Mincho" w:hAnsi="Tahoma" w:cs="Times New Roman"/>
-      <w:b/>
-      <w:i/>
-      <w:sz w:val="18"/>
-      <w:szCs w:val="20"/>
-      <w:lang w:eastAsia="en-US"/>
-    </w:rPr>
-  </w:style>
-  <w:style w:type="paragraph" w:styleId="FootnoteText">
-    <w:name w:val="footnote text"/>
-    <w:basedOn w:val="Normal"/>
-    <w:link w:val="FootnoteTextChar"/>
-    <w:autoRedefine/>
-    <w:semiHidden/>
-    <w:rsid w:val="00370C60"/>
-    <w:pPr>
-      <w:spacing w:before="80" w:after="0"/>
-      <w:ind w:left="86" w:hanging="86"/>
-    </w:pPr>
-    <w:rPr>
-      <w:sz w:val="16"/>
-    </w:rPr>
-  </w:style>
-  <w:style w:type="character" w:customStyle="1" w:styleId="FootnoteTextChar">
-    <w:name w:val="Footnote Text Char"/>
-    <w:basedOn w:val="DefaultParagraphFont"/>
-    <w:link w:val="FootnoteText"/>
-    <w:semiHidden/>
-    <w:rsid w:val="00370C60"/>
-    <w:rPr>
-      <w:rFonts w:ascii="Tahoma" w:eastAsia="MS Mincho" w:hAnsi="Tahoma" w:cs="Times New Roman"/>
-      <w:sz w:val="16"/>
-      <w:szCs w:val="20"/>
-      <w:lang w:eastAsia="en-US"/>
-    </w:rPr>
-  </w:style>
-  <w:style w:type="character" w:styleId="FootnoteReference">
-    <w:name w:val="footnote reference"/>
-    <w:basedOn w:val="DefaultParagraphFont"/>
-    <w:semiHidden/>
-    <w:rsid w:val="00370C60"/>
-    <w:rPr>
-      <w:vertAlign w:val="superscript"/>
-    </w:rPr>
-  </w:style>
-  <w:style w:type="paragraph" w:styleId="Footer">
-    <w:name w:val="footer"/>
-    <w:basedOn w:val="Normal"/>
-    <w:link w:val="FooterChar"/>
-    <w:autoRedefine/>
-    <w:uiPriority w:val="99"/>
-    <w:rsid w:val="00370C60"/>
-    <w:pPr>
-      <w:pBdr>
-        <w:top w:val="single" w:sz="4" w:space="1" w:color="auto"/>
-      </w:pBdr>
-      <w:tabs>
-        <w:tab w:val="right" w:pos="9360"/>
-      </w:tabs>
-      <w:ind w:left="0"/>
-    </w:pPr>
-    <w:rPr>
-      <w:rFonts w:cs="Tahoma"/>
-    </w:rPr>
-  </w:style>
-  <w:style w:type="character" w:customStyle="1" w:styleId="FooterChar">
-    <w:name w:val="Footer Char"/>
-    <w:basedOn w:val="DefaultParagraphFont"/>
-    <w:link w:val="Footer"/>
-    <w:uiPriority w:val="99"/>
-    <w:rsid w:val="00370C60"/>
-    <w:rPr>
-      <w:rFonts w:ascii="Tahoma" w:eastAsia="MS Mincho" w:hAnsi="Tahoma" w:cs="Tahoma"/>
-      <w:sz w:val="20"/>
-      <w:szCs w:val="20"/>
-      <w:lang w:eastAsia="en-US"/>
-    </w:rPr>
-  </w:style>
-  <w:style w:type="character" w:styleId="PageNumber">
-    <w:name w:val="page number"/>
-    <w:basedOn w:val="DefaultParagraphFont"/>
-    <w:rsid w:val="00370C60"/>
-  </w:style>
-  <w:style w:type="paragraph" w:customStyle="1" w:styleId="Content">
-    <w:name w:val="Content"/>
-    <w:basedOn w:val="Normal"/>
-    <w:rsid w:val="00370C60"/>
-    <w:pPr>
-      <w:spacing w:before="0"/>
-      <w:jc w:val="both"/>
-    </w:pPr>
-  </w:style>
-  <w:style w:type="paragraph" w:customStyle="1" w:styleId="Bang">
-    <w:name w:val="Bang"/>
-    <w:basedOn w:val="Header"/>
-    <w:autoRedefine/>
-    <w:rsid w:val="00370C60"/>
-    <w:pPr>
-      <w:tabs>
-        <w:tab w:val="clear" w:pos="4680"/>
-        <w:tab w:val="clear" w:pos="9360"/>
-      </w:tabs>
-      <w:spacing w:before="80" w:after="80"/>
-      <w:ind w:left="0"/>
-    </w:pPr>
-    <w:rPr>
-      <w:rFonts w:ascii="Times New Roman" w:hAnsi="Times New Roman"/>
-      <w:bCs/>
-      <w:sz w:val="22"/>
-      <w:szCs w:val="22"/>
-    </w:rPr>
-  </w:style>
-  <w:style w:type="paragraph" w:customStyle="1" w:styleId="HeaderTitle">
-    <w:name w:val="Header Title"/>
-    <w:basedOn w:val="Heading6"/>
-    <w:autoRedefine/>
-    <w:rsid w:val="00370C60"/>
-    <w:pPr>
-      <w:keepLines w:val="0"/>
-      <w:spacing w:before="120" w:line="360" w:lineRule="auto"/>
-      <w:ind w:left="0"/>
-      <w:jc w:val="right"/>
-    </w:pPr>
-    <w:rPr>
-      <w:rFonts w:ascii="Arial Black" w:eastAsia="MS Mincho" w:hAnsi="Arial Black" w:cs="Times New Roman"/>
-      <w:b/>
-      <w:bCs/>
-      <w:caps/>
-      <w:color w:val="000000"/>
-      <w:spacing w:val="60"/>
-      <w:sz w:val="24"/>
-    </w:rPr>
-  </w:style>
-  <w:style w:type="paragraph" w:customStyle="1" w:styleId="HeadingLv1">
-    <w:name w:val="Heading Lv1"/>
-    <w:autoRedefine/>
-    <w:rsid w:val="006B3031"/>
-    <w:pPr>
-      <w:spacing w:before="80" w:after="80" w:line="240" w:lineRule="auto"/>
-    </w:pPr>
-    <w:rPr>
-      <w:rFonts w:ascii="Tahoma" w:eastAsia="MS Mincho" w:hAnsi="Tahoma" w:cs="Times New Roman"/>
-      <w:b/>
-      <w:color w:val="6E2500"/>
-      <w:sz w:val="18"/>
-      <w:szCs w:val="20"/>
-      <w:lang w:eastAsia="en-US"/>
-    </w:rPr>
-  </w:style>
-  <w:style w:type="paragraph" w:customStyle="1" w:styleId="headingbang">
-    <w:name w:val="heading bang"/>
-    <w:basedOn w:val="HeadingLv1"/>
-    <w:rsid w:val="00370C60"/>
-    <w:pPr>
-      <w:jc w:val="center"/>
-    </w:pPr>
-  </w:style>
-  <w:style w:type="paragraph" w:styleId="ListParagraph">
-    <w:name w:val="List Paragraph"/>
-    <w:basedOn w:val="Normal"/>
-    <w:uiPriority w:val="34"/>
-    <w:qFormat/>
-    <w:rsid w:val="00370C60"/>
-    <w:pPr>
-      <w:spacing w:before="0" w:after="0"/>
-      <w:ind w:left="720"/>
-    </w:pPr>
-    <w:rPr>
-      <w:rFonts w:ascii="Calibri" w:hAnsi="Calibri"/>
-      <w:sz w:val="22"/>
-      <w:szCs w:val="22"/>
-      <w:lang w:eastAsia="ja-JP"/>
-    </w:rPr>
-  </w:style>
-  <w:style w:type="paragraph" w:styleId="NormalIndent">
-    <w:name w:val="Normal Indent"/>
-    <w:basedOn w:val="Normal"/>
-    <w:uiPriority w:val="99"/>
-    <w:semiHidden/>
-    <w:unhideWhenUsed/>
-    <w:rsid w:val="00370C60"/>
-    <w:pPr>
-      <w:ind w:left="720"/>
-    </w:pPr>
-  </w:style>
-  <w:style w:type="paragraph" w:styleId="Header">
-    <w:name w:val="header"/>
-    <w:basedOn w:val="Normal"/>
-    <w:link w:val="HeaderChar"/>
-    <w:uiPriority w:val="99"/>
-    <w:unhideWhenUsed/>
-    <w:rsid w:val="00370C60"/>
-    <w:pPr>
-      <w:tabs>
-        <w:tab w:val="center" w:pos="4680"/>
-        <w:tab w:val="right" w:pos="9360"/>
-      </w:tabs>
-      <w:spacing w:before="0" w:after="0"/>
-    </w:pPr>
-  </w:style>
-  <w:style w:type="character" w:customStyle="1" w:styleId="HeaderChar">
-    <w:name w:val="Header Char"/>
-    <w:basedOn w:val="DefaultParagraphFont"/>
-    <w:link w:val="Header"/>
-    <w:uiPriority w:val="99"/>
-    <w:rsid w:val="00370C60"/>
-    <w:rPr>
-      <w:rFonts w:ascii="Tahoma" w:eastAsia="MS Mincho" w:hAnsi="Tahoma" w:cs="Times New Roman"/>
-      <w:sz w:val="20"/>
-      <w:szCs w:val="20"/>
-      <w:lang w:eastAsia="en-US"/>
-    </w:rPr>
-  </w:style>
-  <w:style w:type="character" w:customStyle="1" w:styleId="Heading6Char">
-    <w:name w:val="Heading 6 Char"/>
-    <w:basedOn w:val="DefaultParagraphFont"/>
-    <w:link w:val="Heading6"/>
-    <w:uiPriority w:val="9"/>
-    <w:semiHidden/>
-    <w:rsid w:val="00370C60"/>
-    <w:rPr>
-      <w:rFonts w:asciiTheme="majorHAnsi" w:eastAsiaTheme="majorEastAsia" w:hAnsiTheme="majorHAnsi" w:cstheme="majorBidi"/>
-      <w:color w:val="1F4D78" w:themeColor="accent1" w:themeShade="7F"/>
-      <w:sz w:val="20"/>
-      <w:szCs w:val="20"/>
-      <w:lang w:eastAsia="en-US"/>
-    </w:rPr>
-  </w:style>
-  <w:style w:type="table" w:customStyle="1" w:styleId="PlainTable1">
-    <w:name w:val="Plain Table 1"/>
-    <w:basedOn w:val="TableNormal"/>
-    <w:uiPriority w:val="41"/>
-    <w:rsid w:val="00370C60"/>
-    <w:pPr>
-      <w:spacing w:after="0" w:line="240" w:lineRule="auto"/>
-    </w:pPr>
-    <w:tblPr>
-      <w:tblStyleRowBandSize w:val="1"/>
-      <w:tblStyleColBandSize w:val="1"/>
-      <w:tblInd w:w="0" w:type="dxa"/>
-      <w:tblBorders>
-        <w:top w:val="single" w:sz="4" w:space="0" w:color="BFBFBF" w:themeColor="background1" w:themeShade="BF"/>
-        <w:left w:val="single" w:sz="4" w:space="0" w:color="BFBFBF" w:themeColor="background1" w:themeShade="BF"/>
-        <w:bottom w:val="single" w:sz="4" w:space="0" w:color="BFBFBF" w:themeColor="background1" w:themeShade="BF"/>
-        <w:right w:val="single" w:sz="4" w:space="0" w:color="BFBFBF" w:themeColor="background1" w:themeShade="BF"/>
-        <w:insideH w:val="single" w:sz="4" w:space="0" w:color="BFBFBF" w:themeColor="background1" w:themeShade="BF"/>
-        <w:insideV w:val="single" w:sz="4" w:space="0" w:color="BFBFBF" w:themeColor="background1" w:themeShade="BF"/>
-      </w:tblBorders>
-      <w:tblCellMar>
-        <w:top w:w="0" w:type="dxa"/>
-        <w:left w:w="108" w:type="dxa"/>
-        <w:bottom w:w="0" w:type="dxa"/>
-        <w:right w:w="108" w:type="dxa"/>
-      </w:tblCellMar>
-    </w:tblPr>
-    <w:tblStylePr w:type="firstRow">
-      <w:rPr>
-        <w:b/>
-        <w:bCs/>
-      </w:rPr>
-    </w:tblStylePr>
-    <w:tblStylePr w:type="lastRow">
-      <w:rPr>
-        <w:b/>
-        <w:bCs/>
-      </w:rPr>
-      <w:tblPr/>
-      <w:tcPr>
-        <w:tcBorders>
-          <w:top w:val="double" w:sz="4" w:space="0" w:color="BFBFBF" w:themeColor="background1" w:themeShade="BF"/>
-        </w:tcBorders>
-      </w:tcPr>
-    </w:tblStylePr>
-    <w:tblStylePr w:type="firstCol">
-      <w:rPr>
-        <w:b/>
-        <w:bCs/>
-      </w:rPr>
-    </w:tblStylePr>
-    <w:tblStylePr w:type="lastCol">
-      <w:rPr>
-        <w:b/>
-        <w:bCs/>
-      </w:rPr>
-    </w:tblStylePr>
-    <w:tblStylePr w:type="band1Vert">
-      <w:tblPr/>
-      <w:tcPr>
-        <w:shd w:val="clear" w:color="auto" w:fill="F2F2F2" w:themeFill="background1" w:themeFillShade="F2"/>
-      </w:tcPr>
-    </w:tblStylePr>
-    <w:tblStylePr w:type="band1Horz">
-      <w:tblPr/>
-      <w:tcPr>
-        <w:shd w:val="clear" w:color="auto" w:fill="F2F2F2" w:themeFill="background1" w:themeFillShade="F2"/>
-      </w:tcPr>
-    </w:tblStylePr>
-  </w:style>
-  <w:style w:type="table" w:customStyle="1" w:styleId="PlainTable2">
-    <w:name w:val="Plain Table 2"/>
-    <w:basedOn w:val="TableNormal"/>
-    <w:uiPriority w:val="42"/>
-    <w:rsid w:val="0020299E"/>
-    <w:pPr>
-      <w:spacing w:after="0" w:line="240" w:lineRule="auto"/>
-    </w:pPr>
-    <w:tblPr>
-      <w:tblStyleRowBandSize w:val="1"/>
-      <w:tblStyleColBandSize w:val="1"/>
-      <w:tblInd w:w="0" w:type="dxa"/>
-      <w:tblBorders>
-        <w:top w:val="single" w:sz="4" w:space="0" w:color="7F7F7F" w:themeColor="text1" w:themeTint="80"/>
-        <w:bottom w:val="single" w:sz="4" w:space="0" w:color="7F7F7F" w:themeColor="text1" w:themeTint="80"/>
-      </w:tblBorders>
-      <w:tblCellMar>
-        <w:top w:w="0" w:type="dxa"/>
-        <w:left w:w="108" w:type="dxa"/>
-        <w:bottom w:w="0" w:type="dxa"/>
-        <w:right w:w="108" w:type="dxa"/>
-      </w:tblCellMar>
-    </w:tblPr>
-    <w:tblStylePr w:type="firstRow">
-      <w:rPr>
-        <w:b/>
-        <w:bCs/>
-      </w:rPr>
-      <w:tblPr/>
-      <w:tcPr>
-        <w:tcBorders>
-          <w:bottom w:val="single" w:sz="4" w:space="0" w:color="7F7F7F" w:themeColor="text1" w:themeTint="80"/>
-        </w:tcBorders>
-      </w:tcPr>
-    </w:tblStylePr>
-    <w:tblStylePr w:type="lastRow">
-      <w:rPr>
-        <w:b/>
-        <w:bCs/>
-      </w:rPr>
-      <w:tblPr/>
-      <w:tcPr>
-        <w:tcBorders>
-          <w:top w:val="single" w:sz="4" w:space="0" w:color="7F7F7F" w:themeColor="text1" w:themeTint="80"/>
-        </w:tcBorders>
-      </w:tcPr>
-    </w:tblStylePr>
-    <w:tblStylePr w:type="firstCol">
-      <w:rPr>
-        <w:b/>
-        <w:bCs/>
-      </w:rPr>
-    </w:tblStylePr>
-    <w:tblStylePr w:type="lastCol">
-      <w:rPr>
-        <w:b/>
-        <w:bCs/>
-      </w:rPr>
-    </w:tblStylePr>
-    <w:tblStylePr w:type="band1Vert">
-      <w:tblPr/>
-      <w:tcPr>
-        <w:tcBorders>
-          <w:left w:val="single" w:sz="4" w:space="0" w:color="7F7F7F" w:themeColor="text1" w:themeTint="80"/>
-          <w:right w:val="single" w:sz="4" w:space="0" w:color="7F7F7F" w:themeColor="text1" w:themeTint="80"/>
-        </w:tcBorders>
-      </w:tcPr>
-    </w:tblStylePr>
-    <w:tblStylePr w:type="band2Vert">
-      <w:tblPr/>
-      <w:tcPr>
-        <w:tcBorders>
-          <w:left w:val="single" w:sz="4" w:space="0" w:color="7F7F7F" w:themeColor="text1" w:themeTint="80"/>
-          <w:right w:val="single" w:sz="4" w:space="0" w:color="7F7F7F" w:themeColor="text1" w:themeTint="80"/>
-        </w:tcBorders>
-      </w:tcPr>
-    </w:tblStylePr>
-    <w:tblStylePr w:type="band1Horz">
-      <w:tblPr/>
-      <w:tcPr>
-        <w:tcBorders>
-          <w:top w:val="single" w:sz="4" w:space="0" w:color="7F7F7F" w:themeColor="text1" w:themeTint="80"/>
-          <w:bottom w:val="single" w:sz="4" w:space="0" w:color="7F7F7F" w:themeColor="text1" w:themeTint="80"/>
-        </w:tcBorders>
-      </w:tcPr>
-    </w:tblStylePr>
-  </w:style>
-  <w:style w:type="table" w:customStyle="1" w:styleId="GridTableLight">
-    <w:name w:val="Grid Table Light"/>
-    <w:basedOn w:val="TableNormal"/>
-    <w:uiPriority w:val="40"/>
-    <w:rsid w:val="0020299E"/>
-    <w:pPr>
-      <w:spacing w:after="0" w:line="240" w:lineRule="auto"/>
-    </w:pPr>
-    <w:tblPr>
-      <w:tblInd w:w="0" w:type="dxa"/>
-      <w:tblBorders>
-        <w:top w:val="single" w:sz="4" w:space="0" w:color="BFBFBF" w:themeColor="background1" w:themeShade="BF"/>
-        <w:left w:val="single" w:sz="4" w:space="0" w:color="BFBFBF" w:themeColor="background1" w:themeShade="BF"/>
-        <w:bottom w:val="single" w:sz="4" w:space="0" w:color="BFBFBF" w:themeColor="background1" w:themeShade="BF"/>
-        <w:right w:val="single" w:sz="4" w:space="0" w:color="BFBFBF" w:themeColor="background1" w:themeShade="BF"/>
-        <w:insideH w:val="single" w:sz="4" w:space="0" w:color="BFBFBF" w:themeColor="background1" w:themeShade="BF"/>
-        <w:insideV w:val="single" w:sz="4" w:space="0" w:color="BFBFBF" w:themeColor="background1" w:themeShade="BF"/>
-      </w:tblBorders>
-      <w:tblCellMar>
-        <w:top w:w="0" w:type="dxa"/>
-        <w:left w:w="108" w:type="dxa"/>
-        <w:bottom w:w="0" w:type="dxa"/>
-        <w:right w:w="108" w:type="dxa"/>
-      </w:tblCellMar>
-    </w:tblPr>
-  </w:style>
-  <w:style w:type="table" w:styleId="TableGrid">
-    <w:name w:val="Table Grid"/>
-    <w:basedOn w:val="TableNormal"/>
-    <w:uiPriority w:val="39"/>
-    <w:rsid w:val="0020299E"/>
-    <w:pPr>
-      <w:spacing w:after="0" w:line="240" w:lineRule="auto"/>
-    </w:pPr>
-    <w:tblPr>
-      <w:tblInd w:w="0" w:type="dxa"/>
-      <w:tblBorders>
-        <w:top w:val="single" w:sz="4" w:space="0" w:color="auto"/>
-        <w:left w:val="single" w:sz="4" w:space="0" w:color="auto"/>
-        <w:bottom w:val="single" w:sz="4" w:space="0" w:color="auto"/>
-        <w:right w:val="single" w:sz="4" w:space="0" w:color="auto"/>
-        <w:insideH w:val="single" w:sz="4" w:space="0" w:color="auto"/>
-        <w:insideV w:val="single" w:sz="4" w:space="0" w:color="auto"/>
-      </w:tblBorders>
-      <w:tblCellMar>
-        <w:top w:w="0" w:type="dxa"/>
-        <w:left w:w="108" w:type="dxa"/>
-        <w:bottom w:w="0" w:type="dxa"/>
-        <w:right w:w="108" w:type="dxa"/>
-      </w:tblCellMar>
     </w:tblPr>
   </w:style>
   <w:style w:type="paragraph" w:customStyle="1" w:styleId="bang0">
@@ -27839,7 +27962,7 @@
   <a:extraClrSchemeLst/>
   <a:extLst>
     <a:ext uri="{05A4C25C-085E-4340-85A3-A5531E510DB2}">
-      <thm15:themeFamily xmlns:thm15="http://schemas.microsoft.com/office/thememl/2012/main" xmlns="" name="Office Theme" id="{62F939B6-93AF-4DB8-9C6B-D6C7DFDC589F}" vid="{4A3C46E8-61CC-4603-A589-7422A47A8E4A}"/>
+      <thm15:themeFamily xmlns:thm15="http://schemas.microsoft.com/office/thememl/2012/main" name="Office Theme" id="{62F939B6-93AF-4DB8-9C6B-D6C7DFDC589F}" vid="{4A3C46E8-61CC-4603-A589-7422A47A8E4A}"/>
     </a:ext>
   </a:extLst>
 </a:theme>

--- a/WIP/Documents/Report 1/DDL_Progress Report 1_v1.0_EN.docx
+++ b/WIP/Documents/Report 1/DDL_Progress Report 1_v1.0_EN.docx
@@ -21644,7 +21644,7 @@
                       </mc:Choice>
                       <mc:Fallback>
                         <w:pict>
-                          <v:group w14:anchorId="1305EB42" id="Canvas 93" o:spid="_x0000_s1026" editas="canvas" style="position:absolute;margin-left:-151.25pt;margin-top:-5.45pt;width:244.45pt;height:50.25pt;z-index:251659264" coordsize="31045,6381" o:gfxdata="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">
+                          <v:group w14:anchorId="3C882D97" id="Canvas 93" o:spid="_x0000_s1026" editas="canvas" style="position:absolute;margin-left:-151.25pt;margin-top:-5.45pt;width:244.45pt;height:50.25pt;z-index:251659264" coordsize="31045,6381" o:gfxdata="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">
                             <v:shapetype id="_x0000_t75" coordsize="21600,21600" o:spt="75" o:preferrelative="t" path="m@4@5l@4@11@9@11@9@5xe" filled="f" stroked="f">
                               <v:stroke joinstyle="miter"/>
                               <v:formulas>
@@ -22030,14 +22030,12 @@
               <w:pStyle w:val="Bang"/>
               <w:cnfStyle w:val="000000000000" w:firstRow="0" w:lastRow="0" w:firstColumn="0" w:lastColumn="0" w:oddVBand="0" w:evenVBand="0" w:oddHBand="0" w:evenHBand="0" w:firstRowFirstColumn="0" w:firstRowLastColumn="0" w:lastRowFirstColumn="0" w:lastRowLastColumn="0"/>
               <w:rPr>
-                <w:color w:val="0D0D0D" w:themeColor="text1" w:themeTint="F2"/>
                 <w:lang w:eastAsia="ja-JP"/>
               </w:rPr>
             </w:pPr>
             <w:r>
               <w:rPr>
                 <w:rFonts w:hint="eastAsia"/>
-                <w:color w:val="0D0D0D" w:themeColor="text1" w:themeTint="F2"/>
                 <w:lang w:eastAsia="ja-JP"/>
               </w:rPr>
               <w:t>Dandelion</w:t>
@@ -22081,14 +22079,12 @@
               <w:pStyle w:val="Bang"/>
               <w:cnfStyle w:val="000000000000" w:firstRow="0" w:lastRow="0" w:firstColumn="0" w:lastColumn="0" w:oddVBand="0" w:evenVBand="0" w:oddHBand="0" w:evenHBand="0" w:firstRowFirstColumn="0" w:firstRowLastColumn="0" w:lastRowFirstColumn="0" w:lastRowLastColumn="0"/>
               <w:rPr>
-                <w:color w:val="0D0D0D" w:themeColor="text1" w:themeTint="F2"/>
                 <w:lang w:eastAsia="ja-JP"/>
               </w:rPr>
             </w:pPr>
             <w:r>
               <w:rPr>
                 <w:rFonts w:hint="eastAsia"/>
-                <w:color w:val="0D0D0D" w:themeColor="text1" w:themeTint="F2"/>
                 <w:lang w:eastAsia="ja-JP"/>
               </w:rPr>
               <w:t>DDL</w:t>
@@ -22137,14 +22133,12 @@
               <w:pStyle w:val="Bang"/>
               <w:cnfStyle w:val="000000100000" w:firstRow="0" w:lastRow="0" w:firstColumn="0" w:lastColumn="0" w:oddVBand="0" w:evenVBand="0" w:oddHBand="1" w:evenHBand="0" w:firstRowFirstColumn="0" w:firstRowLastColumn="0" w:lastRowFirstColumn="0" w:lastRowLastColumn="0"/>
               <w:rPr>
-                <w:color w:val="0D0D0D" w:themeColor="text1" w:themeTint="F2"/>
                 <w:lang w:eastAsia="ja-JP"/>
               </w:rPr>
             </w:pPr>
             <w:r>
               <w:rPr>
                 <w:rFonts w:hint="eastAsia"/>
-                <w:color w:val="0D0D0D" w:themeColor="text1" w:themeTint="F2"/>
                 <w:lang w:eastAsia="ja-JP"/>
               </w:rPr>
               <w:t xml:space="preserve">Cao </w:t>
@@ -22153,7 +22147,6 @@
             <w:r>
               <w:rPr>
                 <w:rFonts w:hint="eastAsia"/>
-                <w:color w:val="0D0D0D" w:themeColor="text1" w:themeTint="F2"/>
                 <w:lang w:eastAsia="ja-JP"/>
               </w:rPr>
               <w:t>Thị</w:t>
@@ -22162,7 +22155,6 @@
             <w:r>
               <w:rPr>
                 <w:rFonts w:hint="eastAsia"/>
-                <w:color w:val="0D0D0D" w:themeColor="text1" w:themeTint="F2"/>
                 <w:lang w:eastAsia="ja-JP"/>
               </w:rPr>
               <w:t xml:space="preserve"> </w:t>
@@ -22171,7 +22163,6 @@
             <w:r>
               <w:rPr>
                 <w:rFonts w:hint="eastAsia"/>
-                <w:color w:val="0D0D0D" w:themeColor="text1" w:themeTint="F2"/>
                 <w:lang w:eastAsia="ja-JP"/>
               </w:rPr>
               <w:t>Phương</w:t>
@@ -22180,7 +22171,6 @@
             <w:r>
               <w:rPr>
                 <w:rFonts w:hint="eastAsia"/>
-                <w:color w:val="0D0D0D" w:themeColor="text1" w:themeTint="F2"/>
                 <w:lang w:eastAsia="ja-JP"/>
               </w:rPr>
               <w:t xml:space="preserve"> Mai</w:t>
@@ -22224,14 +22214,12 @@
               <w:pStyle w:val="Bang"/>
               <w:cnfStyle w:val="000000100000" w:firstRow="0" w:lastRow="0" w:firstColumn="0" w:lastColumn="0" w:oddVBand="0" w:evenVBand="0" w:oddHBand="1" w:evenHBand="0" w:firstRowFirstColumn="0" w:firstRowLastColumn="0" w:lastRowFirstColumn="0" w:lastRowLastColumn="0"/>
               <w:rPr>
-                <w:color w:val="0D0D0D" w:themeColor="text1" w:themeTint="F2"/>
                 <w:lang w:eastAsia="ja-JP"/>
               </w:rPr>
             </w:pPr>
             <w:r>
               <w:rPr>
                 <w:rFonts w:hint="eastAsia"/>
-                <w:color w:val="0D0D0D" w:themeColor="text1" w:themeTint="F2"/>
                 <w:lang w:eastAsia="ja-JP"/>
               </w:rPr>
               <w:t>Lưu Ngọc Mạnh</w:t>
@@ -22275,15 +22263,10 @@
           <w:p>
             <w:pPr>
               <w:pStyle w:val="Bang"/>
-              <w:jc w:val="right"/>
               <w:cnfStyle w:val="000000000000" w:firstRow="0" w:lastRow="0" w:firstColumn="0" w:lastColumn="0" w:oddVBand="0" w:evenVBand="0" w:oddHBand="0" w:evenHBand="0" w:firstRowFirstColumn="0" w:firstRowLastColumn="0" w:lastRowFirstColumn="0" w:lastRowLastColumn="0"/>
-              <w:rPr>
-                <w:color w:val="0D0D0D" w:themeColor="text1" w:themeTint="F2"/>
-              </w:rPr>
             </w:pPr>
             <w:r>
               <w:rPr>
-                <w:color w:val="0D0D0D" w:themeColor="text1" w:themeTint="F2"/>
                 <w:lang w:eastAsia="ja-JP"/>
               </w:rPr>
               <w:t>2</w:t>
@@ -22291,7 +22274,6 @@
             <w:r>
               <w:rPr>
                 <w:rFonts w:hint="eastAsia"/>
-                <w:color w:val="0D0D0D" w:themeColor="text1" w:themeTint="F2"/>
                 <w:lang w:eastAsia="ja-JP"/>
               </w:rPr>
               <w:t>2</w:t>
@@ -22299,21 +22281,18 @@
             <w:r>
               <w:rPr>
                 <w:rFonts w:hint="eastAsia"/>
-                <w:color w:val="0D0D0D" w:themeColor="text1" w:themeTint="F2"/>
                 <w:lang w:eastAsia="ja-JP"/>
               </w:rPr>
               <w:t>-09</w:t>
             </w:r>
             <w:r>
               <w:rPr>
-                <w:color w:val="0D0D0D" w:themeColor="text1" w:themeTint="F2"/>
                 <w:lang w:eastAsia="ja-JP"/>
               </w:rPr>
               <w:t>-201</w:t>
             </w:r>
             <w:r>
               <w:rPr>
-                <w:color w:val="0D0D0D" w:themeColor="text1" w:themeTint="F2"/>
                 <w:lang w:eastAsia="ja-JP"/>
               </w:rPr>
               <w:t>5</w:t>
@@ -22357,14 +22336,8 @@
             <w:pPr>
               <w:pStyle w:val="Bang"/>
               <w:cnfStyle w:val="000000000000" w:firstRow="0" w:lastRow="0" w:firstColumn="0" w:lastColumn="0" w:oddVBand="0" w:evenVBand="0" w:oddHBand="0" w:evenHBand="0" w:firstRowFirstColumn="0" w:firstRowLastColumn="0" w:lastRowFirstColumn="0" w:lastRowLastColumn="0"/>
-              <w:rPr>
-                <w:color w:val="0D0D0D" w:themeColor="text1" w:themeTint="F2"/>
-              </w:rPr>
             </w:pPr>
             <w:r>
-              <w:rPr>
-                <w:color w:val="0D0D0D" w:themeColor="text1" w:themeTint="F2"/>
-              </w:rPr>
               <w:t>Supervisor</w:t>
             </w:r>
           </w:p>
@@ -22419,29 +22392,20 @@
           <w:p>
             <w:pPr>
               <w:pStyle w:val="Bang"/>
-              <w:jc w:val="right"/>
               <w:cnfStyle w:val="000000100000" w:firstRow="0" w:lastRow="0" w:firstColumn="0" w:lastColumn="0" w:oddVBand="0" w:evenVBand="0" w:oddHBand="1" w:evenHBand="0" w:firstRowFirstColumn="0" w:firstRowLastColumn="0" w:lastRowFirstColumn="0" w:lastRowLastColumn="0"/>
-              <w:rPr>
-                <w:color w:val="0D0D0D" w:themeColor="text1" w:themeTint="F2"/>
-              </w:rPr>
             </w:pPr>
             <w:r>
               <w:rPr>
                 <w:rFonts w:hint="eastAsia"/>
-                <w:color w:val="0D0D0D" w:themeColor="text1" w:themeTint="F2"/>
                 <w:lang w:eastAsia="ja-JP"/>
               </w:rPr>
               <w:t>07-09-2015</w:t>
             </w:r>
             <w:r>
-              <w:rPr>
-                <w:color w:val="0D0D0D" w:themeColor="text1" w:themeTint="F2"/>
-              </w:rPr>
               <w:t xml:space="preserve"> – </w:t>
             </w:r>
             <w:r>
               <w:rPr>
-                <w:color w:val="0D0D0D" w:themeColor="text1" w:themeTint="F2"/>
                 <w:lang w:eastAsia="ja-JP"/>
               </w:rPr>
               <w:t>2</w:t>
@@ -22449,14 +22413,12 @@
             <w:r>
               <w:rPr>
                 <w:rFonts w:hint="eastAsia"/>
-                <w:color w:val="0D0D0D" w:themeColor="text1" w:themeTint="F2"/>
                 <w:lang w:eastAsia="ja-JP"/>
               </w:rPr>
               <w:t>2</w:t>
             </w:r>
             <w:r>
               <w:rPr>
-                <w:color w:val="0D0D0D" w:themeColor="text1" w:themeTint="F2"/>
                 <w:lang w:eastAsia="ja-JP"/>
               </w:rPr>
               <w:t>-0</w:t>
@@ -22464,15 +22426,11 @@
             <w:r>
               <w:rPr>
                 <w:rFonts w:hint="eastAsia"/>
-                <w:color w:val="0D0D0D" w:themeColor="text1" w:themeTint="F2"/>
                 <w:lang w:eastAsia="ja-JP"/>
               </w:rPr>
               <w:t>9</w:t>
             </w:r>
             <w:r>
-              <w:rPr>
-                <w:color w:val="0D0D0D" w:themeColor="text1" w:themeTint="F2"/>
-              </w:rPr>
               <w:t>-2015</w:t>
             </w:r>
           </w:p>
@@ -22511,36 +22469,21 @@
             <w:pPr>
               <w:pStyle w:val="Bang"/>
               <w:cnfStyle w:val="000000100000" w:firstRow="0" w:lastRow="0" w:firstColumn="0" w:lastColumn="0" w:oddVBand="0" w:evenVBand="0" w:oddHBand="1" w:evenHBand="0" w:firstRowFirstColumn="0" w:firstRowLastColumn="0" w:lastRowFirstColumn="0" w:lastRowLastColumn="0"/>
-              <w:rPr>
-                <w:color w:val="0D0D0D" w:themeColor="text1" w:themeTint="F2"/>
-              </w:rPr>
             </w:pPr>
             <w:proofErr w:type="spellStart"/>
             <w:r>
-              <w:rPr>
-                <w:color w:val="0D0D0D" w:themeColor="text1" w:themeTint="F2"/>
-              </w:rPr>
               <w:t>Nguyễn</w:t>
             </w:r>
             <w:proofErr w:type="spellEnd"/>
             <w:r>
-              <w:rPr>
-                <w:color w:val="0D0D0D" w:themeColor="text1" w:themeTint="F2"/>
-              </w:rPr>
               <w:t xml:space="preserve"> </w:t>
             </w:r>
             <w:proofErr w:type="spellStart"/>
             <w:r>
-              <w:rPr>
-                <w:color w:val="0D0D0D" w:themeColor="text1" w:themeTint="F2"/>
-              </w:rPr>
               <w:t>Văn</w:t>
             </w:r>
             <w:proofErr w:type="spellEnd"/>
             <w:r>
-              <w:rPr>
-                <w:color w:val="0D0D0D" w:themeColor="text1" w:themeTint="F2"/>
-              </w:rPr>
               <w:t xml:space="preserve"> Sang</w:t>
             </w:r>
           </w:p>
@@ -22690,8 +22633,9 @@
           <w:p>
             <w:pPr>
               <w:pStyle w:val="bang0"/>
-              <w:jc w:val="right"/>
             </w:pPr>
+            <w:bookmarkStart w:id="0" w:name="_GoBack"/>
+            <w:bookmarkEnd w:id="0"/>
             <w:r>
               <w:t>07-09-2015</w:t>
             </w:r>
@@ -22709,9 +22653,6 @@
           <w:p>
             <w:pPr>
               <w:pStyle w:val="Bang"/>
-              <w:rPr>
-                <w:color w:val="0D0D0D" w:themeColor="text1" w:themeTint="F2"/>
-              </w:rPr>
             </w:pPr>
           </w:p>
         </w:tc>
@@ -22755,13 +22696,12 @@
           <w:p>
             <w:pPr>
               <w:pStyle w:val="Bang"/>
-              <w:jc w:val="right"/>
               <w:rPr>
                 <w:color w:val="0D0D0D" w:themeColor="text1" w:themeTint="F2"/>
               </w:rPr>
             </w:pPr>
             <w:r>
-              <w:t>25-12</w:t>
+              <w:t>22-09</w:t>
             </w:r>
             <w:r>
               <w:t>-2015</w:t>
@@ -22782,9 +22722,6 @@
           <w:p>
             <w:pPr>
               <w:pStyle w:val="Bang"/>
-              <w:rPr>
-                <w:color w:val="0D0D0D" w:themeColor="text1" w:themeTint="F2"/>
-              </w:rPr>
             </w:pPr>
           </w:p>
         </w:tc>
@@ -22823,20 +22760,11 @@
           <w:p>
             <w:pPr>
               <w:pStyle w:val="Bang"/>
-              <w:rPr>
-                <w:color w:val="0D0D0D" w:themeColor="text1" w:themeTint="F2"/>
-              </w:rPr>
             </w:pPr>
             <w:r>
-              <w:rPr>
-                <w:color w:val="0D0D0D" w:themeColor="text1" w:themeTint="F2"/>
-              </w:rPr>
               <w:t>6</w:t>
             </w:r>
             <w:r>
-              <w:rPr>
-                <w:color w:val="0D0D0D" w:themeColor="text1" w:themeTint="F2"/>
-              </w:rPr>
               <w:t xml:space="preserve"> members</w:t>
             </w:r>
           </w:p>
@@ -22854,43 +22782,27 @@
             <w:pPr>
               <w:pStyle w:val="Bang"/>
               <w:rPr>
-                <w:color w:val="000000"/>
                 <w:lang w:eastAsia="ja-JP"/>
               </w:rPr>
             </w:pPr>
             <w:proofErr w:type="spellStart"/>
             <w:r>
-              <w:rPr>
-                <w:color w:val="000000"/>
-              </w:rPr>
               <w:t>Vũ</w:t>
             </w:r>
             <w:proofErr w:type="spellEnd"/>
             <w:r>
-              <w:rPr>
-                <w:color w:val="000000"/>
-              </w:rPr>
               <w:t xml:space="preserve"> </w:t>
             </w:r>
             <w:proofErr w:type="spellStart"/>
             <w:r>
-              <w:rPr>
-                <w:color w:val="000000"/>
-              </w:rPr>
               <w:t>Công</w:t>
             </w:r>
             <w:proofErr w:type="spellEnd"/>
             <w:r>
-              <w:rPr>
-                <w:color w:val="000000"/>
-              </w:rPr>
               <w:t xml:space="preserve"> </w:t>
             </w:r>
             <w:proofErr w:type="spellStart"/>
             <w:r>
-              <w:rPr>
-                <w:color w:val="000000"/>
-              </w:rPr>
               <w:t>Chính</w:t>
             </w:r>
             <w:proofErr w:type="spellEnd"/>
@@ -22899,14 +22811,10 @@
             <w:pPr>
               <w:pStyle w:val="Bang"/>
               <w:rPr>
-                <w:color w:val="000000"/>
                 <w:lang w:eastAsia="ja-JP"/>
               </w:rPr>
             </w:pPr>
             <w:r>
-              <w:rPr>
-                <w:color w:val="000000"/>
-              </w:rPr>
               <w:t>Lưu Ngọc Mạnh</w:t>
             </w:r>
           </w:p>
@@ -22914,29 +22822,19 @@
             <w:pPr>
               <w:pStyle w:val="Bang"/>
               <w:rPr>
-                <w:color w:val="000000"/>
                 <w:lang w:eastAsia="ja-JP"/>
               </w:rPr>
             </w:pPr>
             <w:proofErr w:type="spellStart"/>
             <w:r>
-              <w:rPr>
-                <w:color w:val="000000"/>
-              </w:rPr>
               <w:t>Nguyễn</w:t>
             </w:r>
             <w:proofErr w:type="spellEnd"/>
             <w:r>
-              <w:rPr>
-                <w:color w:val="000000"/>
-              </w:rPr>
               <w:t xml:space="preserve"> Minh </w:t>
             </w:r>
             <w:proofErr w:type="spellStart"/>
             <w:r>
-              <w:rPr>
-                <w:color w:val="000000"/>
-              </w:rPr>
               <w:t>Huy</w:t>
             </w:r>
             <w:proofErr w:type="spellEnd"/>
@@ -22945,43 +22843,27 @@
             <w:pPr>
               <w:pStyle w:val="Bang"/>
               <w:rPr>
-                <w:color w:val="000000"/>
                 <w:lang w:eastAsia="ja-JP"/>
               </w:rPr>
             </w:pPr>
             <w:proofErr w:type="spellStart"/>
             <w:r>
-              <w:rPr>
-                <w:color w:val="000000"/>
-              </w:rPr>
               <w:t>Dương</w:t>
             </w:r>
             <w:proofErr w:type="spellEnd"/>
             <w:r>
-              <w:rPr>
-                <w:color w:val="000000"/>
-              </w:rPr>
               <w:t xml:space="preserve"> </w:t>
             </w:r>
             <w:proofErr w:type="spellStart"/>
             <w:r>
-              <w:rPr>
-                <w:color w:val="000000"/>
-              </w:rPr>
               <w:t>Đức</w:t>
             </w:r>
             <w:proofErr w:type="spellEnd"/>
             <w:r>
-              <w:rPr>
-                <w:color w:val="000000"/>
-              </w:rPr>
               <w:t xml:space="preserve"> </w:t>
             </w:r>
             <w:proofErr w:type="spellStart"/>
             <w:r>
-              <w:rPr>
-                <w:color w:val="000000"/>
-              </w:rPr>
               <w:t>Anh</w:t>
             </w:r>
             <w:proofErr w:type="spellEnd"/>
@@ -22990,29 +22872,19 @@
             <w:pPr>
               <w:pStyle w:val="Bang"/>
               <w:rPr>
-                <w:color w:val="000000"/>
                 <w:lang w:eastAsia="ja-JP"/>
               </w:rPr>
             </w:pPr>
             <w:proofErr w:type="spellStart"/>
             <w:r>
-              <w:rPr>
-                <w:color w:val="000000"/>
-              </w:rPr>
               <w:t>Vũ</w:t>
             </w:r>
             <w:proofErr w:type="spellEnd"/>
             <w:r>
-              <w:rPr>
-                <w:color w:val="000000"/>
-              </w:rPr>
               <w:t xml:space="preserve"> Ngọc </w:t>
             </w:r>
             <w:proofErr w:type="spellStart"/>
             <w:r>
-              <w:rPr>
-                <w:color w:val="000000"/>
-              </w:rPr>
               <w:t>Trung</w:t>
             </w:r>
             <w:proofErr w:type="spellEnd"/>
@@ -23026,37 +22898,22 @@
               </w:rPr>
             </w:pPr>
             <w:r>
-              <w:rPr>
-                <w:color w:val="000000"/>
-              </w:rPr>
               <w:t xml:space="preserve">Cao </w:t>
             </w:r>
             <w:proofErr w:type="spellStart"/>
             <w:r>
-              <w:rPr>
-                <w:color w:val="000000"/>
-              </w:rPr>
               <w:t>Thị</w:t>
             </w:r>
             <w:proofErr w:type="spellEnd"/>
             <w:r>
-              <w:rPr>
-                <w:color w:val="000000"/>
-              </w:rPr>
               <w:t xml:space="preserve"> </w:t>
             </w:r>
             <w:proofErr w:type="spellStart"/>
             <w:r>
-              <w:rPr>
-                <w:color w:val="000000"/>
-              </w:rPr>
               <w:t>Phương</w:t>
             </w:r>
             <w:proofErr w:type="spellEnd"/>
             <w:r>
-              <w:rPr>
-                <w:color w:val="000000"/>
-              </w:rPr>
               <w:t xml:space="preserve"> Mai</w:t>
             </w:r>
           </w:p>
@@ -23101,17 +22958,11 @@
           <w:p>
             <w:pPr>
               <w:pStyle w:val="Bang"/>
-              <w:rPr>
-                <w:color w:val="0D0D0D" w:themeColor="text1" w:themeTint="F2"/>
-              </w:rPr>
             </w:pPr>
             <w:r>
-              <w:t>480</w:t>
+              <w:t>360</w:t>
             </w:r>
             <w:r>
-              <w:rPr>
-                <w:color w:val="0D0D0D" w:themeColor="text1" w:themeTint="F2"/>
-              </w:rPr>
               <w:t xml:space="preserve"> person day</w:t>
             </w:r>
           </w:p>
@@ -23130,34 +22981,21 @@
           <w:p>
             <w:pPr>
               <w:pStyle w:val="Bang"/>
-              <w:rPr>
-                <w:color w:val="0D0D0D" w:themeColor="text1" w:themeTint="F2"/>
-              </w:rPr>
             </w:pPr>
             <w:r>
-              <w:rPr>
-                <w:color w:val="0D0D0D" w:themeColor="text1" w:themeTint="F2"/>
-              </w:rPr>
               <w:t xml:space="preserve">1 </w:t>
             </w:r>
             <w:r>
-              <w:rPr>
-                <w:color w:val="0D0D0D" w:themeColor="text1" w:themeTint="F2"/>
-              </w:rPr>
               <w:t xml:space="preserve">person </w:t>
             </w:r>
             <w:r>
               <w:rPr>
                 <w:rFonts w:hint="eastAsia"/>
-                <w:color w:val="0D0D0D" w:themeColor="text1" w:themeTint="F2"/>
                 <w:lang w:eastAsia="ja-JP"/>
               </w:rPr>
               <w:t xml:space="preserve"> </w:t>
             </w:r>
             <w:r>
-              <w:rPr>
-                <w:color w:val="0D0D0D" w:themeColor="text1" w:themeTint="F2"/>
-              </w:rPr>
               <w:t>day = 5 hours</w:t>
             </w:r>
           </w:p>
@@ -23198,12 +23036,11 @@
             <w:pPr>
               <w:pStyle w:val="Bang"/>
               <w:rPr>
-                <w:color w:val="0D0D0D" w:themeColor="text1" w:themeTint="F2"/>
                 <w:lang w:eastAsia="ja-JP"/>
               </w:rPr>
             </w:pPr>
             <w:r>
-              <w:t>480</w:t>
+              <w:t>360</w:t>
             </w:r>
             <w:r>
               <w:rPr>
@@ -23213,9 +23050,6 @@
               <w:t xml:space="preserve"> </w:t>
             </w:r>
             <w:r>
-              <w:rPr>
-                <w:color w:val="0D0D0D" w:themeColor="text1" w:themeTint="F2"/>
-              </w:rPr>
               <w:t>person day</w:t>
             </w:r>
           </w:p>
@@ -23232,28 +23066,18 @@
           <w:p>
             <w:pPr>
               <w:pStyle w:val="Bang"/>
-              <w:rPr>
-                <w:color w:val="0D0D0D" w:themeColor="text1" w:themeTint="F2"/>
-              </w:rPr>
             </w:pPr>
             <w:r>
-              <w:rPr>
-                <w:color w:val="0D0D0D" w:themeColor="text1" w:themeTint="F2"/>
-              </w:rPr>
               <w:t xml:space="preserve">1 person </w:t>
             </w:r>
             <w:r>
               <w:rPr>
                 <w:rFonts w:hint="eastAsia"/>
-                <w:color w:val="0D0D0D" w:themeColor="text1" w:themeTint="F2"/>
                 <w:lang w:eastAsia="ja-JP"/>
               </w:rPr>
               <w:t xml:space="preserve"> </w:t>
             </w:r>
             <w:r>
-              <w:rPr>
-                <w:color w:val="0D0D0D" w:themeColor="text1" w:themeTint="F2"/>
-              </w:rPr>
               <w:t>day = 5 hours</w:t>
             </w:r>
           </w:p>
@@ -23298,15 +23122,12 @@
           <w:p>
             <w:pPr>
               <w:pStyle w:val="Bang"/>
-              <w:rPr>
-                <w:color w:val="0D0D0D" w:themeColor="text1" w:themeTint="F2"/>
-              </w:rPr>
             </w:pPr>
             <w:r>
-              <w:rPr>
-                <w:color w:val="0D0D0D" w:themeColor="text1" w:themeTint="F2"/>
-              </w:rPr>
-              <w:t>60 person day</w:t>
+              <w:t>72</w:t>
+            </w:r>
+            <w:r>
+              <w:t xml:space="preserve"> person day</w:t>
             </w:r>
           </w:p>
         </w:tc>
@@ -23324,9 +23145,6 @@
           <w:p>
             <w:pPr>
               <w:pStyle w:val="Bang"/>
-              <w:rPr>
-                <w:color w:val="0D0D0D" w:themeColor="text1" w:themeTint="F2"/>
-              </w:rPr>
             </w:pPr>
           </w:p>
         </w:tc>
@@ -23365,14 +23183,8 @@
           <w:p>
             <w:pPr>
               <w:pStyle w:val="Bang"/>
-              <w:rPr>
-                <w:color w:val="0D0D0D" w:themeColor="text1" w:themeTint="F2"/>
-              </w:rPr>
             </w:pPr>
             <w:r>
-              <w:rPr>
-                <w:color w:val="0D0D0D" w:themeColor="text1" w:themeTint="F2"/>
-              </w:rPr>
               <w:t>None</w:t>
             </w:r>
           </w:p>
@@ -23389,9 +23201,6 @@
           <w:p>
             <w:pPr>
               <w:pStyle w:val="Bang"/>
-              <w:rPr>
-                <w:color w:val="0D0D0D" w:themeColor="text1" w:themeTint="F2"/>
-              </w:rPr>
             </w:pPr>
           </w:p>
         </w:tc>
@@ -23639,9 +23448,9 @@
         <w:gridCol w:w="2694"/>
         <w:gridCol w:w="1984"/>
         <w:gridCol w:w="1418"/>
-        <w:gridCol w:w="1134"/>
-        <w:gridCol w:w="1134"/>
-        <w:gridCol w:w="996"/>
+        <w:gridCol w:w="1032"/>
+        <w:gridCol w:w="900"/>
+        <w:gridCol w:w="1332"/>
       </w:tblGrid>
       <w:tr>
         <w:tc>
@@ -23688,7 +23497,7 @@
         </w:tc>
         <w:tc>
           <w:tcPr>
-            <w:tcW w:w="1134" w:type="dxa"/>
+            <w:tcW w:w="1032" w:type="dxa"/>
             <w:shd w:val="clear" w:color="auto" w:fill="9CC2E5" w:themeFill="accent1" w:themeFillTint="99"/>
           </w:tcPr>
           <w:p>
@@ -23702,7 +23511,7 @@
         </w:tc>
         <w:tc>
           <w:tcPr>
-            <w:tcW w:w="1134" w:type="dxa"/>
+            <w:tcW w:w="900" w:type="dxa"/>
             <w:shd w:val="clear" w:color="auto" w:fill="9CC2E5" w:themeFill="accent1" w:themeFillTint="99"/>
           </w:tcPr>
           <w:p>
@@ -23716,7 +23525,7 @@
         </w:tc>
         <w:tc>
           <w:tcPr>
-            <w:tcW w:w="996" w:type="dxa"/>
+            <w:tcW w:w="1332" w:type="dxa"/>
             <w:shd w:val="clear" w:color="auto" w:fill="9CC2E5" w:themeFill="accent1" w:themeFillTint="99"/>
           </w:tcPr>
           <w:p>
@@ -23738,13 +23547,11 @@
             <w:pPr>
               <w:pStyle w:val="Bang"/>
               <w:rPr>
-                <w:color w:val="0D0D0D" w:themeColor="text1" w:themeTint="F2"/>
                 <w:lang w:eastAsia="ja-JP"/>
               </w:rPr>
             </w:pPr>
             <w:r>
               <w:rPr>
-                <w:color w:val="0D0D0D" w:themeColor="text1" w:themeTint="F2"/>
                 <w:lang w:eastAsia="ja-JP"/>
               </w:rPr>
               <w:t>Prepare project</w:t>
@@ -23758,14 +23565,8 @@
           <w:p>
             <w:pPr>
               <w:pStyle w:val="Bang"/>
-              <w:rPr>
-                <w:color w:val="0D0D0D" w:themeColor="text1" w:themeTint="F2"/>
-              </w:rPr>
             </w:pPr>
             <w:r>
-              <w:rPr>
-                <w:color w:val="0D0D0D" w:themeColor="text1" w:themeTint="F2"/>
-              </w:rPr>
               <w:t>Team member</w:t>
             </w:r>
           </w:p>
@@ -23791,46 +23592,34 @@
         </w:tc>
         <w:tc>
           <w:tcPr>
-            <w:tcW w:w="1134" w:type="dxa"/>
+            <w:tcW w:w="1032" w:type="dxa"/>
           </w:tcPr>
           <w:p>
             <w:pPr>
               <w:pStyle w:val="Bang"/>
-              <w:rPr>
-                <w:color w:val="0D0D0D" w:themeColor="text1" w:themeTint="F2"/>
-              </w:rPr>
             </w:pPr>
             <w:r>
-              <w:rPr>
-                <w:color w:val="0D0D0D" w:themeColor="text1" w:themeTint="F2"/>
-              </w:rPr>
               <w:t>Done</w:t>
             </w:r>
           </w:p>
         </w:tc>
         <w:tc>
           <w:tcPr>
-            <w:tcW w:w="1134" w:type="dxa"/>
+            <w:tcW w:w="900" w:type="dxa"/>
           </w:tcPr>
           <w:p>
             <w:pPr>
               <w:pStyle w:val="Bang"/>
-              <w:rPr>
-                <w:color w:val="0D0D0D" w:themeColor="text1" w:themeTint="F2"/>
-              </w:rPr>
             </w:pPr>
           </w:p>
         </w:tc>
         <w:tc>
           <w:tcPr>
-            <w:tcW w:w="996" w:type="dxa"/>
+            <w:tcW w:w="1332" w:type="dxa"/>
           </w:tcPr>
           <w:p>
             <w:pPr>
               <w:pStyle w:val="Bang"/>
-              <w:rPr>
-                <w:color w:val="0D0D0D" w:themeColor="text1" w:themeTint="F2"/>
-              </w:rPr>
             </w:pPr>
           </w:p>
         </w:tc>
@@ -23865,14 +23654,8 @@
           <w:p>
             <w:pPr>
               <w:pStyle w:val="Bang"/>
-              <w:rPr>
-                <w:color w:val="0D0D0D" w:themeColor="text1" w:themeTint="F2"/>
-              </w:rPr>
             </w:pPr>
             <w:r>
-              <w:rPr>
-                <w:color w:val="0D0D0D" w:themeColor="text1" w:themeTint="F2"/>
-              </w:rPr>
               <w:t>Team member</w:t>
             </w:r>
           </w:p>
@@ -23898,46 +23681,34 @@
         </w:tc>
         <w:tc>
           <w:tcPr>
-            <w:tcW w:w="1134" w:type="dxa"/>
+            <w:tcW w:w="1032" w:type="dxa"/>
           </w:tcPr>
           <w:p>
             <w:pPr>
               <w:pStyle w:val="Bang"/>
-              <w:rPr>
-                <w:color w:val="0D0D0D" w:themeColor="text1" w:themeTint="F2"/>
-              </w:rPr>
             </w:pPr>
             <w:r>
-              <w:rPr>
-                <w:color w:val="0D0D0D" w:themeColor="text1" w:themeTint="F2"/>
-              </w:rPr>
               <w:t>Done</w:t>
             </w:r>
           </w:p>
         </w:tc>
         <w:tc>
           <w:tcPr>
-            <w:tcW w:w="1134" w:type="dxa"/>
+            <w:tcW w:w="900" w:type="dxa"/>
           </w:tcPr>
           <w:p>
             <w:pPr>
               <w:pStyle w:val="Bang"/>
-              <w:rPr>
-                <w:color w:val="0D0D0D" w:themeColor="text1" w:themeTint="F2"/>
-              </w:rPr>
             </w:pPr>
           </w:p>
         </w:tc>
         <w:tc>
           <w:tcPr>
-            <w:tcW w:w="996" w:type="dxa"/>
+            <w:tcW w:w="1332" w:type="dxa"/>
           </w:tcPr>
           <w:p>
             <w:pPr>
               <w:pStyle w:val="Bang"/>
-              <w:rPr>
-                <w:color w:val="0D0D0D" w:themeColor="text1" w:themeTint="F2"/>
-              </w:rPr>
             </w:pPr>
           </w:p>
         </w:tc>
@@ -23950,14 +23721,8 @@
           <w:p>
             <w:pPr>
               <w:pStyle w:val="Bang"/>
-              <w:rPr>
-                <w:color w:val="0D0D0D" w:themeColor="text1" w:themeTint="F2"/>
-              </w:rPr>
             </w:pPr>
             <w:r>
-              <w:rPr>
-                <w:color w:val="0D0D0D" w:themeColor="text1" w:themeTint="F2"/>
-              </w:rPr>
               <w:t>Define system scope</w:t>
             </w:r>
           </w:p>
@@ -23969,14 +23734,8 @@
           <w:p>
             <w:pPr>
               <w:pStyle w:val="Bang"/>
-              <w:rPr>
-                <w:color w:val="0D0D0D" w:themeColor="text1" w:themeTint="F2"/>
-              </w:rPr>
             </w:pPr>
             <w:r>
-              <w:rPr>
-                <w:color w:val="0D0D0D" w:themeColor="text1" w:themeTint="F2"/>
-              </w:rPr>
               <w:t>Team member</w:t>
             </w:r>
           </w:p>
@@ -24002,46 +23761,34 @@
         </w:tc>
         <w:tc>
           <w:tcPr>
-            <w:tcW w:w="1134" w:type="dxa"/>
+            <w:tcW w:w="1032" w:type="dxa"/>
           </w:tcPr>
           <w:p>
             <w:pPr>
               <w:pStyle w:val="Bang"/>
-              <w:rPr>
-                <w:color w:val="0D0D0D" w:themeColor="text1" w:themeTint="F2"/>
-              </w:rPr>
             </w:pPr>
             <w:r>
-              <w:rPr>
-                <w:color w:val="0D0D0D" w:themeColor="text1" w:themeTint="F2"/>
-              </w:rPr>
               <w:t>Done</w:t>
             </w:r>
           </w:p>
         </w:tc>
         <w:tc>
           <w:tcPr>
-            <w:tcW w:w="1134" w:type="dxa"/>
+            <w:tcW w:w="900" w:type="dxa"/>
           </w:tcPr>
           <w:p>
             <w:pPr>
               <w:pStyle w:val="Bang"/>
-              <w:rPr>
-                <w:color w:val="0D0D0D" w:themeColor="text1" w:themeTint="F2"/>
-              </w:rPr>
             </w:pPr>
           </w:p>
         </w:tc>
         <w:tc>
           <w:tcPr>
-            <w:tcW w:w="996" w:type="dxa"/>
+            <w:tcW w:w="1332" w:type="dxa"/>
           </w:tcPr>
           <w:p>
             <w:pPr>
               <w:pStyle w:val="Bang"/>
-              <w:rPr>
-                <w:color w:val="0D0D0D" w:themeColor="text1" w:themeTint="F2"/>
-              </w:rPr>
             </w:pPr>
           </w:p>
         </w:tc>
@@ -24054,14 +23801,8 @@
           <w:p>
             <w:pPr>
               <w:pStyle w:val="Bang"/>
-              <w:rPr>
-                <w:color w:val="0D0D0D" w:themeColor="text1" w:themeTint="F2"/>
-              </w:rPr>
             </w:pPr>
             <w:r>
-              <w:rPr>
-                <w:color w:val="0D0D0D" w:themeColor="text1" w:themeTint="F2"/>
-              </w:rPr>
               <w:t>Project schedule</w:t>
             </w:r>
           </w:p>
@@ -24073,15 +23814,9 @@
           <w:p>
             <w:pPr>
               <w:pStyle w:val="Bang"/>
-              <w:rPr>
-                <w:color w:val="0D0D0D" w:themeColor="text1" w:themeTint="F2"/>
-              </w:rPr>
             </w:pPr>
             <w:proofErr w:type="spellStart"/>
             <w:r>
-              <w:rPr>
-                <w:color w:val="0D0D0D" w:themeColor="text1" w:themeTint="F2"/>
-              </w:rPr>
               <w:t>ManhLN</w:t>
             </w:r>
             <w:proofErr w:type="spellEnd"/>
@@ -24095,20 +23830,17 @@
             <w:pPr>
               <w:pStyle w:val="Bang"/>
               <w:rPr>
-                <w:color w:val="0D0D0D" w:themeColor="text1" w:themeTint="F2"/>
                 <w:lang w:eastAsia="ja-JP"/>
               </w:rPr>
             </w:pPr>
             <w:r>
               <w:rPr>
-                <w:color w:val="0D0D0D" w:themeColor="text1" w:themeTint="F2"/>
                 <w:lang w:eastAsia="ja-JP"/>
               </w:rPr>
               <w:t>21-09-</w:t>
             </w:r>
             <w:r>
               <w:rPr>
-                <w:color w:val="0D0D0D" w:themeColor="text1" w:themeTint="F2"/>
                 <w:lang w:eastAsia="ja-JP"/>
               </w:rPr>
               <w:t>2015</w:t>
@@ -24117,32 +23849,25 @@
         </w:tc>
         <w:tc>
           <w:tcPr>
-            <w:tcW w:w="1134" w:type="dxa"/>
+            <w:tcW w:w="1032" w:type="dxa"/>
           </w:tcPr>
           <w:p>
             <w:pPr>
               <w:pStyle w:val="Bang"/>
-              <w:rPr>
-                <w:color w:val="0D0D0D" w:themeColor="text1" w:themeTint="F2"/>
-              </w:rPr>
             </w:pPr>
             <w:r>
-              <w:rPr>
-                <w:color w:val="0D0D0D" w:themeColor="text1" w:themeTint="F2"/>
-              </w:rPr>
               <w:t>Done</w:t>
             </w:r>
           </w:p>
         </w:tc>
         <w:tc>
           <w:tcPr>
-            <w:tcW w:w="1134" w:type="dxa"/>
+            <w:tcW w:w="900" w:type="dxa"/>
           </w:tcPr>
           <w:p>
             <w:pPr>
               <w:pStyle w:val="Bang"/>
               <w:rPr>
-                <w:color w:val="0D0D0D" w:themeColor="text1" w:themeTint="F2"/>
                 <w:lang w:eastAsia="ja-JP"/>
               </w:rPr>
             </w:pPr>
@@ -24150,13 +23875,12 @@
         </w:tc>
         <w:tc>
           <w:tcPr>
-            <w:tcW w:w="996" w:type="dxa"/>
+            <w:tcW w:w="1332" w:type="dxa"/>
           </w:tcPr>
           <w:p>
             <w:pPr>
               <w:pStyle w:val="Bang"/>
               <w:rPr>
-                <w:color w:val="0D0D0D" w:themeColor="text1" w:themeTint="F2"/>
                 <w:lang w:eastAsia="ja-JP"/>
               </w:rPr>
             </w:pPr>
@@ -24171,14 +23895,8 @@
           <w:p>
             <w:pPr>
               <w:pStyle w:val="Bang"/>
-              <w:rPr>
-                <w:color w:val="0D0D0D" w:themeColor="text1" w:themeTint="F2"/>
-              </w:rPr>
             </w:pPr>
             <w:r>
-              <w:rPr>
-                <w:color w:val="0D0D0D" w:themeColor="text1" w:themeTint="F2"/>
-              </w:rPr>
               <w:t>Project Plan</w:t>
             </w:r>
           </w:p>
@@ -24190,15 +23908,9 @@
           <w:p>
             <w:pPr>
               <w:pStyle w:val="Bang"/>
-              <w:rPr>
-                <w:color w:val="0D0D0D" w:themeColor="text1" w:themeTint="F2"/>
-              </w:rPr>
             </w:pPr>
             <w:proofErr w:type="spellStart"/>
             <w:r>
-              <w:rPr>
-                <w:color w:val="0D0D0D" w:themeColor="text1" w:themeTint="F2"/>
-              </w:rPr>
               <w:t>ManhLN</w:t>
             </w:r>
             <w:proofErr w:type="spellEnd"/>
@@ -24212,13 +23924,11 @@
             <w:pPr>
               <w:pStyle w:val="Bang"/>
               <w:rPr>
-                <w:color w:val="0D0D0D" w:themeColor="text1" w:themeTint="F2"/>
                 <w:lang w:eastAsia="ja-JP"/>
               </w:rPr>
             </w:pPr>
             <w:r>
               <w:rPr>
-                <w:color w:val="0D0D0D" w:themeColor="text1" w:themeTint="F2"/>
                 <w:lang w:eastAsia="ja-JP"/>
               </w:rPr>
               <w:t>21-09-2015</w:t>
@@ -24227,32 +23937,25 @@
         </w:tc>
         <w:tc>
           <w:tcPr>
-            <w:tcW w:w="1134" w:type="dxa"/>
+            <w:tcW w:w="1032" w:type="dxa"/>
           </w:tcPr>
           <w:p>
             <w:pPr>
               <w:pStyle w:val="Bang"/>
-              <w:rPr>
-                <w:color w:val="0D0D0D" w:themeColor="text1" w:themeTint="F2"/>
-              </w:rPr>
             </w:pPr>
             <w:r>
-              <w:rPr>
-                <w:color w:val="0D0D0D" w:themeColor="text1" w:themeTint="F2"/>
-              </w:rPr>
               <w:t>Done</w:t>
             </w:r>
           </w:p>
         </w:tc>
         <w:tc>
           <w:tcPr>
-            <w:tcW w:w="1134" w:type="dxa"/>
+            <w:tcW w:w="900" w:type="dxa"/>
           </w:tcPr>
           <w:p>
             <w:pPr>
               <w:pStyle w:val="Bang"/>
               <w:rPr>
-                <w:color w:val="0D0D0D" w:themeColor="text1" w:themeTint="F2"/>
                 <w:lang w:eastAsia="ja-JP"/>
               </w:rPr>
             </w:pPr>
@@ -24260,13 +23963,12 @@
         </w:tc>
         <w:tc>
           <w:tcPr>
-            <w:tcW w:w="996" w:type="dxa"/>
+            <w:tcW w:w="1332" w:type="dxa"/>
           </w:tcPr>
           <w:p>
             <w:pPr>
               <w:pStyle w:val="Bang"/>
               <w:rPr>
-                <w:color w:val="0D0D0D" w:themeColor="text1" w:themeTint="F2"/>
                 <w:lang w:eastAsia="ja-JP"/>
               </w:rPr>
             </w:pPr>
@@ -24281,14 +23983,8 @@
           <w:p>
             <w:pPr>
               <w:pStyle w:val="Bang"/>
-              <w:rPr>
-                <w:color w:val="0D0D0D" w:themeColor="text1" w:themeTint="F2"/>
-              </w:rPr>
             </w:pPr>
             <w:r>
-              <w:rPr>
-                <w:color w:val="0D0D0D" w:themeColor="text1" w:themeTint="F2"/>
-              </w:rPr>
               <w:t>Q&amp;A management</w:t>
             </w:r>
           </w:p>
@@ -24300,15 +23996,9 @@
           <w:p>
             <w:pPr>
               <w:pStyle w:val="Bang"/>
-              <w:rPr>
-                <w:color w:val="0D0D0D" w:themeColor="text1" w:themeTint="F2"/>
-              </w:rPr>
             </w:pPr>
             <w:proofErr w:type="spellStart"/>
             <w:r>
-              <w:rPr>
-                <w:color w:val="0D0D0D" w:themeColor="text1" w:themeTint="F2"/>
-              </w:rPr>
               <w:t>TrungCV</w:t>
             </w:r>
             <w:proofErr w:type="spellEnd"/>
@@ -24321,66 +24011,45 @@
           <w:p>
             <w:pPr>
               <w:pStyle w:val="Bang"/>
-              <w:rPr>
-                <w:color w:val="0D0D0D" w:themeColor="text1" w:themeTint="F2"/>
-              </w:rPr>
             </w:pPr>
             <w:r>
-              <w:rPr>
-                <w:color w:val="0D0D0D" w:themeColor="text1" w:themeTint="F2"/>
-              </w:rPr>
               <w:t>15-09-</w:t>
             </w:r>
             <w:r>
-              <w:rPr>
-                <w:color w:val="0D0D0D" w:themeColor="text1" w:themeTint="F2"/>
-              </w:rPr>
               <w:t>2015</w:t>
             </w:r>
           </w:p>
         </w:tc>
         <w:tc>
           <w:tcPr>
-            <w:tcW w:w="1134" w:type="dxa"/>
+            <w:tcW w:w="1032" w:type="dxa"/>
           </w:tcPr>
           <w:p>
             <w:pPr>
               <w:pStyle w:val="Bang"/>
-              <w:rPr>
-                <w:color w:val="0D0D0D" w:themeColor="text1" w:themeTint="F2"/>
-              </w:rPr>
             </w:pPr>
             <w:r>
-              <w:rPr>
-                <w:color w:val="0D0D0D" w:themeColor="text1" w:themeTint="F2"/>
-              </w:rPr>
               <w:t>Done</w:t>
             </w:r>
           </w:p>
         </w:tc>
         <w:tc>
           <w:tcPr>
-            <w:tcW w:w="1134" w:type="dxa"/>
+            <w:tcW w:w="900" w:type="dxa"/>
           </w:tcPr>
           <w:p>
             <w:pPr>
               <w:pStyle w:val="Bang"/>
-              <w:rPr>
-                <w:color w:val="0D0D0D" w:themeColor="text1" w:themeTint="F2"/>
-              </w:rPr>
             </w:pPr>
           </w:p>
         </w:tc>
         <w:tc>
           <w:tcPr>
-            <w:tcW w:w="996" w:type="dxa"/>
+            <w:tcW w:w="1332" w:type="dxa"/>
           </w:tcPr>
           <w:p>
             <w:pPr>
               <w:pStyle w:val="Bang"/>
-              <w:rPr>
-                <w:color w:val="0D0D0D" w:themeColor="text1" w:themeTint="F2"/>
-              </w:rPr>
             </w:pPr>
           </w:p>
         </w:tc>
@@ -24393,14 +24062,8 @@
           <w:p>
             <w:pPr>
               <w:pStyle w:val="Bang"/>
-              <w:rPr>
-                <w:color w:val="0D0D0D" w:themeColor="text1" w:themeTint="F2"/>
-              </w:rPr>
             </w:pPr>
             <w:r>
-              <w:rPr>
-                <w:color w:val="0D0D0D" w:themeColor="text1" w:themeTint="F2"/>
-              </w:rPr>
               <w:t>Research development technology</w:t>
             </w:r>
           </w:p>
@@ -24412,43 +24075,25 @@
           <w:p>
             <w:pPr>
               <w:pStyle w:val="Bang"/>
-              <w:rPr>
-                <w:color w:val="0D0D0D" w:themeColor="text1" w:themeTint="F2"/>
-              </w:rPr>
             </w:pPr>
             <w:proofErr w:type="spellStart"/>
             <w:r>
-              <w:rPr>
-                <w:color w:val="0D0D0D" w:themeColor="text1" w:themeTint="F2"/>
-              </w:rPr>
               <w:t>ManhLN</w:t>
             </w:r>
             <w:proofErr w:type="spellEnd"/>
             <w:r>
-              <w:rPr>
-                <w:color w:val="0D0D0D" w:themeColor="text1" w:themeTint="F2"/>
-              </w:rPr>
               <w:t xml:space="preserve">, </w:t>
             </w:r>
             <w:proofErr w:type="spellStart"/>
             <w:r>
-              <w:rPr>
-                <w:color w:val="0D0D0D" w:themeColor="text1" w:themeTint="F2"/>
-              </w:rPr>
               <w:t>HuyNM</w:t>
             </w:r>
             <w:proofErr w:type="spellEnd"/>
             <w:r>
-              <w:rPr>
-                <w:color w:val="0D0D0D" w:themeColor="text1" w:themeTint="F2"/>
-              </w:rPr>
               <w:t xml:space="preserve">, </w:t>
             </w:r>
             <w:proofErr w:type="spellStart"/>
             <w:r>
-              <w:rPr>
-                <w:color w:val="0D0D0D" w:themeColor="text1" w:themeTint="F2"/>
-              </w:rPr>
               <w:t>TrungCV</w:t>
             </w:r>
             <w:proofErr w:type="spellEnd"/>
@@ -24461,66 +24106,125 @@
           <w:p>
             <w:pPr>
               <w:pStyle w:val="Bang"/>
-              <w:rPr>
-                <w:color w:val="0D0D0D" w:themeColor="text1" w:themeTint="F2"/>
-              </w:rPr>
             </w:pPr>
             <w:r>
-              <w:rPr>
-                <w:color w:val="0D0D0D" w:themeColor="text1" w:themeTint="F2"/>
-              </w:rPr>
               <w:t>18-09-</w:t>
             </w:r>
             <w:r>
-              <w:rPr>
-                <w:color w:val="0D0D0D" w:themeColor="text1" w:themeTint="F2"/>
-              </w:rPr>
               <w:t>2015</w:t>
             </w:r>
           </w:p>
         </w:tc>
         <w:tc>
           <w:tcPr>
-            <w:tcW w:w="1134" w:type="dxa"/>
+            <w:tcW w:w="1032" w:type="dxa"/>
           </w:tcPr>
           <w:p>
             <w:pPr>
               <w:pStyle w:val="Bang"/>
-              <w:rPr>
-                <w:color w:val="0D0D0D" w:themeColor="text1" w:themeTint="F2"/>
-              </w:rPr>
             </w:pPr>
             <w:r>
-              <w:rPr>
-                <w:color w:val="0D0D0D" w:themeColor="text1" w:themeTint="F2"/>
-              </w:rPr>
               <w:t>70%</w:t>
             </w:r>
           </w:p>
         </w:tc>
         <w:tc>
           <w:tcPr>
-            <w:tcW w:w="1134" w:type="dxa"/>
+            <w:tcW w:w="900" w:type="dxa"/>
           </w:tcPr>
           <w:p>
             <w:pPr>
               <w:pStyle w:val="Bang"/>
-              <w:rPr>
-                <w:color w:val="0D0D0D" w:themeColor="text1" w:themeTint="F2"/>
-              </w:rPr>
             </w:pPr>
           </w:p>
         </w:tc>
         <w:tc>
           <w:tcPr>
-            <w:tcW w:w="996" w:type="dxa"/>
+            <w:tcW w:w="1332" w:type="dxa"/>
           </w:tcPr>
           <w:p>
             <w:pPr>
               <w:pStyle w:val="Bang"/>
-              <w:rPr>
-                <w:color w:val="0D0D0D" w:themeColor="text1" w:themeTint="F2"/>
-              </w:rPr>
+            </w:pPr>
+            <w:r>
+              <w:t>25-09-2015</w:t>
+            </w:r>
+          </w:p>
+        </w:tc>
+      </w:tr>
+      <w:tr>
+        <w:tc>
+          <w:tcPr>
+            <w:tcW w:w="2694" w:type="dxa"/>
+          </w:tcPr>
+          <w:p>
+            <w:pPr>
+              <w:pStyle w:val="Bang"/>
+            </w:pPr>
+            <w:r>
+              <w:t>Report 1</w:t>
+            </w:r>
+          </w:p>
+        </w:tc>
+        <w:tc>
+          <w:tcPr>
+            <w:tcW w:w="1984" w:type="dxa"/>
+          </w:tcPr>
+          <w:p>
+            <w:pPr>
+              <w:pStyle w:val="Bang"/>
+            </w:pPr>
+            <w:r>
+              <w:t>Team member</w:t>
+            </w:r>
+          </w:p>
+        </w:tc>
+        <w:tc>
+          <w:tcPr>
+            <w:tcW w:w="1418" w:type="dxa"/>
+          </w:tcPr>
+          <w:p>
+            <w:pPr>
+              <w:pStyle w:val="Bang"/>
+            </w:pPr>
+            <w:r>
+              <w:t>22-09-</w:t>
+            </w:r>
+            <w:r>
+              <w:t>2015</w:t>
+            </w:r>
+          </w:p>
+        </w:tc>
+        <w:tc>
+          <w:tcPr>
+            <w:tcW w:w="1032" w:type="dxa"/>
+          </w:tcPr>
+          <w:p>
+            <w:pPr>
+              <w:pStyle w:val="Bang"/>
+            </w:pPr>
+            <w:r>
+              <w:t>Done</w:t>
+            </w:r>
+          </w:p>
+        </w:tc>
+        <w:tc>
+          <w:tcPr>
+            <w:tcW w:w="900" w:type="dxa"/>
+          </w:tcPr>
+          <w:p>
+            <w:pPr>
+              <w:pStyle w:val="Bang"/>
+            </w:pPr>
+          </w:p>
+        </w:tc>
+        <w:tc>
+          <w:tcPr>
+            <w:tcW w:w="1332" w:type="dxa"/>
+          </w:tcPr>
+          <w:p>
+            <w:pPr>
+              <w:pStyle w:val="Bang"/>
             </w:pPr>
           </w:p>
         </w:tc>
@@ -24533,124 +24237,8 @@
           <w:p>
             <w:pPr>
               <w:pStyle w:val="Bang"/>
-              <w:rPr>
-                <w:color w:val="0D0D0D" w:themeColor="text1" w:themeTint="F2"/>
-              </w:rPr>
             </w:pPr>
             <w:r>
-              <w:rPr>
-                <w:color w:val="0D0D0D" w:themeColor="text1" w:themeTint="F2"/>
-              </w:rPr>
-              <w:t>Report 1</w:t>
-            </w:r>
-          </w:p>
-        </w:tc>
-        <w:tc>
-          <w:tcPr>
-            <w:tcW w:w="1984" w:type="dxa"/>
-          </w:tcPr>
-          <w:p>
-            <w:pPr>
-              <w:pStyle w:val="Bang"/>
-              <w:rPr>
-                <w:color w:val="0D0D0D" w:themeColor="text1" w:themeTint="F2"/>
-              </w:rPr>
-            </w:pPr>
-            <w:r>
-              <w:rPr>
-                <w:color w:val="0D0D0D" w:themeColor="text1" w:themeTint="F2"/>
-              </w:rPr>
-              <w:t>Team member</w:t>
-            </w:r>
-          </w:p>
-        </w:tc>
-        <w:tc>
-          <w:tcPr>
-            <w:tcW w:w="1418" w:type="dxa"/>
-          </w:tcPr>
-          <w:p>
-            <w:pPr>
-              <w:pStyle w:val="Bang"/>
-              <w:rPr>
-                <w:color w:val="0D0D0D" w:themeColor="text1" w:themeTint="F2"/>
-              </w:rPr>
-            </w:pPr>
-            <w:r>
-              <w:rPr>
-                <w:color w:val="0D0D0D" w:themeColor="text1" w:themeTint="F2"/>
-              </w:rPr>
-              <w:t>22-09-</w:t>
-            </w:r>
-            <w:r>
-              <w:rPr>
-                <w:color w:val="0D0D0D" w:themeColor="text1" w:themeTint="F2"/>
-              </w:rPr>
-              <w:t>2015</w:t>
-            </w:r>
-          </w:p>
-        </w:tc>
-        <w:tc>
-          <w:tcPr>
-            <w:tcW w:w="1134" w:type="dxa"/>
-          </w:tcPr>
-          <w:p>
-            <w:pPr>
-              <w:pStyle w:val="Bang"/>
-              <w:rPr>
-                <w:color w:val="0D0D0D" w:themeColor="text1" w:themeTint="F2"/>
-              </w:rPr>
-            </w:pPr>
-            <w:r>
-              <w:rPr>
-                <w:color w:val="0D0D0D" w:themeColor="text1" w:themeTint="F2"/>
-              </w:rPr>
-              <w:t>Done</w:t>
-            </w:r>
-          </w:p>
-        </w:tc>
-        <w:tc>
-          <w:tcPr>
-            <w:tcW w:w="1134" w:type="dxa"/>
-          </w:tcPr>
-          <w:p>
-            <w:pPr>
-              <w:pStyle w:val="Bang"/>
-              <w:rPr>
-                <w:color w:val="0D0D0D" w:themeColor="text1" w:themeTint="F2"/>
-              </w:rPr>
-            </w:pPr>
-          </w:p>
-        </w:tc>
-        <w:tc>
-          <w:tcPr>
-            <w:tcW w:w="996" w:type="dxa"/>
-          </w:tcPr>
-          <w:p>
-            <w:pPr>
-              <w:pStyle w:val="Bang"/>
-              <w:rPr>
-                <w:color w:val="0D0D0D" w:themeColor="text1" w:themeTint="F2"/>
-              </w:rPr>
-            </w:pPr>
-          </w:p>
-        </w:tc>
-      </w:tr>
-      <w:tr>
-        <w:tc>
-          <w:tcPr>
-            <w:tcW w:w="2694" w:type="dxa"/>
-          </w:tcPr>
-          <w:p>
-            <w:pPr>
-              <w:pStyle w:val="Bang"/>
-              <w:rPr>
-                <w:color w:val="0D0D0D" w:themeColor="text1" w:themeTint="F2"/>
-              </w:rPr>
-            </w:pPr>
-            <w:r>
-              <w:rPr>
-                <w:color w:val="0D0D0D" w:themeColor="text1" w:themeTint="F2"/>
-              </w:rPr>
               <w:t>Progress report 1</w:t>
             </w:r>
           </w:p>
@@ -24662,15 +24250,9 @@
           <w:p>
             <w:pPr>
               <w:pStyle w:val="Bang"/>
-              <w:rPr>
-                <w:color w:val="0D0D0D" w:themeColor="text1" w:themeTint="F2"/>
-              </w:rPr>
             </w:pPr>
             <w:proofErr w:type="spellStart"/>
             <w:r>
-              <w:rPr>
-                <w:color w:val="0D0D0D" w:themeColor="text1" w:themeTint="F2"/>
-              </w:rPr>
               <w:t>MaiCTP</w:t>
             </w:r>
             <w:proofErr w:type="spellEnd"/>
@@ -24683,59 +24265,43 @@
           <w:p>
             <w:pPr>
               <w:pStyle w:val="Bang"/>
-              <w:rPr>
-                <w:color w:val="0D0D0D" w:themeColor="text1" w:themeTint="F2"/>
-              </w:rPr>
             </w:pPr>
             <w:r>
-              <w:rPr>
-                <w:color w:val="0D0D0D" w:themeColor="text1" w:themeTint="F2"/>
-              </w:rPr>
               <w:t>22-09-2015</w:t>
             </w:r>
           </w:p>
         </w:tc>
         <w:tc>
           <w:tcPr>
-            <w:tcW w:w="1134" w:type="dxa"/>
+            <w:tcW w:w="1032" w:type="dxa"/>
           </w:tcPr>
           <w:p>
             <w:pPr>
               <w:pStyle w:val="Bang"/>
-              <w:rPr>
-                <w:color w:val="0D0D0D" w:themeColor="text1" w:themeTint="F2"/>
-              </w:rPr>
             </w:pPr>
             <w:r>
-              <w:rPr>
-                <w:color w:val="0D0D0D" w:themeColor="text1" w:themeTint="F2"/>
-              </w:rPr>
               <w:t>Done</w:t>
             </w:r>
           </w:p>
         </w:tc>
         <w:tc>
           <w:tcPr>
-            <w:tcW w:w="1134" w:type="dxa"/>
+            <w:tcW w:w="900" w:type="dxa"/>
+          </w:tcPr>
+          <w:p>
+            <w:pPr>
+              <w:pStyle w:val="Bang"/>
+            </w:pPr>
+          </w:p>
+        </w:tc>
+        <w:tc>
+          <w:tcPr>
+            <w:tcW w:w="1332" w:type="dxa"/>
           </w:tcPr>
           <w:p>
             <w:pPr>
               <w:pStyle w:val="Bang"/>
               <w:rPr>
-                <w:color w:val="0D0D0D" w:themeColor="text1" w:themeTint="F2"/>
-              </w:rPr>
-            </w:pPr>
-          </w:p>
-        </w:tc>
-        <w:tc>
-          <w:tcPr>
-            <w:tcW w:w="996" w:type="dxa"/>
-          </w:tcPr>
-          <w:p>
-            <w:pPr>
-              <w:pStyle w:val="Bang"/>
-              <w:rPr>
-                <w:color w:val="0D0D0D" w:themeColor="text1" w:themeTint="F2"/>
                 <w:lang w:eastAsia="ja-JP"/>
               </w:rPr>
             </w:pPr>
@@ -24750,14 +24316,8 @@
           <w:p>
             <w:pPr>
               <w:pStyle w:val="Bang"/>
-              <w:rPr>
-                <w:color w:val="0D0D0D" w:themeColor="text1" w:themeTint="F2"/>
-              </w:rPr>
             </w:pPr>
             <w:r>
-              <w:rPr>
-                <w:color w:val="0D0D0D" w:themeColor="text1" w:themeTint="F2"/>
-              </w:rPr>
               <w:t>User Requirement Specification</w:t>
             </w:r>
           </w:p>
@@ -24769,15 +24329,9 @@
           <w:p>
             <w:pPr>
               <w:pStyle w:val="Bang"/>
-              <w:rPr>
-                <w:color w:val="0D0D0D" w:themeColor="text1" w:themeTint="F2"/>
-              </w:rPr>
             </w:pPr>
             <w:proofErr w:type="spellStart"/>
             <w:r>
-              <w:rPr>
-                <w:color w:val="0D0D0D" w:themeColor="text1" w:themeTint="F2"/>
-              </w:rPr>
               <w:t>ChinhVC</w:t>
             </w:r>
             <w:proofErr w:type="spellEnd"/>
@@ -24791,52 +24345,35 @@
             <w:pPr>
               <w:pStyle w:val="Bang"/>
               <w:rPr>
-                <w:color w:val="0D0D0D" w:themeColor="text1" w:themeTint="F2"/>
                 <w:lang w:eastAsia="ja-JP"/>
               </w:rPr>
             </w:pPr>
             <w:r>
-              <w:rPr>
-                <w:color w:val="0D0D0D" w:themeColor="text1" w:themeTint="F2"/>
-              </w:rPr>
-              <w:t>18</w:t>
-            </w:r>
-            <w:r>
-              <w:rPr>
-                <w:color w:val="0D0D0D" w:themeColor="text1" w:themeTint="F2"/>
-              </w:rPr>
-              <w:t>-09-2015</w:t>
+              <w:t>18-09-2015</w:t>
             </w:r>
           </w:p>
         </w:tc>
         <w:tc>
           <w:tcPr>
-            <w:tcW w:w="1134" w:type="dxa"/>
+            <w:tcW w:w="1032" w:type="dxa"/>
           </w:tcPr>
           <w:p>
             <w:pPr>
               <w:pStyle w:val="Bang"/>
-              <w:rPr>
-                <w:color w:val="0D0D0D" w:themeColor="text1" w:themeTint="F2"/>
-              </w:rPr>
             </w:pPr>
             <w:r>
-              <w:rPr>
-                <w:color w:val="0D0D0D" w:themeColor="text1" w:themeTint="F2"/>
-              </w:rPr>
               <w:t>Done</w:t>
             </w:r>
           </w:p>
         </w:tc>
         <w:tc>
           <w:tcPr>
-            <w:tcW w:w="1134" w:type="dxa"/>
+            <w:tcW w:w="900" w:type="dxa"/>
           </w:tcPr>
           <w:p>
             <w:pPr>
               <w:pStyle w:val="Bang"/>
               <w:rPr>
-                <w:color w:val="0D0D0D" w:themeColor="text1" w:themeTint="F2"/>
                 <w:lang w:eastAsia="ja-JP"/>
               </w:rPr>
             </w:pPr>
@@ -24844,13 +24381,12 @@
         </w:tc>
         <w:tc>
           <w:tcPr>
-            <w:tcW w:w="996" w:type="dxa"/>
+            <w:tcW w:w="1332" w:type="dxa"/>
           </w:tcPr>
           <w:p>
             <w:pPr>
               <w:pStyle w:val="Bang"/>
               <w:rPr>
-                <w:color w:val="0D0D0D" w:themeColor="text1" w:themeTint="F2"/>
                 <w:lang w:eastAsia="ja-JP"/>
               </w:rPr>
             </w:pPr>
@@ -24865,14 +24401,8 @@
           <w:p>
             <w:pPr>
               <w:pStyle w:val="Bang"/>
-              <w:rPr>
-                <w:color w:val="0D0D0D" w:themeColor="text1" w:themeTint="F2"/>
-              </w:rPr>
             </w:pPr>
             <w:r>
-              <w:rPr>
-                <w:color w:val="0D0D0D" w:themeColor="text1" w:themeTint="F2"/>
-              </w:rPr>
               <w:t>Work breakdown structure</w:t>
             </w:r>
           </w:p>
@@ -24884,15 +24414,9 @@
           <w:p>
             <w:pPr>
               <w:pStyle w:val="Bang"/>
-              <w:rPr>
-                <w:color w:val="0D0D0D" w:themeColor="text1" w:themeTint="F2"/>
-              </w:rPr>
             </w:pPr>
             <w:proofErr w:type="spellStart"/>
             <w:r>
-              <w:rPr>
-                <w:color w:val="0D0D0D" w:themeColor="text1" w:themeTint="F2"/>
-              </w:rPr>
               <w:t>ManhLN</w:t>
             </w:r>
             <w:proofErr w:type="spellEnd"/>
@@ -24906,53 +24430,38 @@
             <w:pPr>
               <w:pStyle w:val="Bang"/>
               <w:rPr>
-                <w:color w:val="0D0D0D" w:themeColor="text1" w:themeTint="F2"/>
                 <w:lang w:eastAsia="ja-JP"/>
               </w:rPr>
             </w:pPr>
             <w:r>
-              <w:rPr>
-                <w:color w:val="0D0D0D" w:themeColor="text1" w:themeTint="F2"/>
-              </w:rPr>
-              <w:t>21</w:t>
-            </w:r>
-            <w:r>
-              <w:rPr>
-                <w:color w:val="0D0D0D" w:themeColor="text1" w:themeTint="F2"/>
-              </w:rPr>
-              <w:t>-09-2015</w:t>
+              <w:t>21-09-2015</w:t>
             </w:r>
           </w:p>
         </w:tc>
         <w:tc>
           <w:tcPr>
-            <w:tcW w:w="1134" w:type="dxa"/>
+            <w:tcW w:w="1032" w:type="dxa"/>
           </w:tcPr>
           <w:p>
             <w:pPr>
               <w:pStyle w:val="Bang"/>
               <w:rPr>
-                <w:color w:val="0D0D0D" w:themeColor="text1" w:themeTint="F2"/>
                 <w:lang w:eastAsia="ja-JP"/>
               </w:rPr>
             </w:pPr>
             <w:r>
-              <w:rPr>
-                <w:color w:val="0D0D0D" w:themeColor="text1" w:themeTint="F2"/>
-              </w:rPr>
               <w:t>Done</w:t>
             </w:r>
           </w:p>
         </w:tc>
         <w:tc>
           <w:tcPr>
-            <w:tcW w:w="1134" w:type="dxa"/>
+            <w:tcW w:w="900" w:type="dxa"/>
           </w:tcPr>
           <w:p>
             <w:pPr>
               <w:pStyle w:val="Bang"/>
               <w:rPr>
-                <w:color w:val="0D0D0D" w:themeColor="text1" w:themeTint="F2"/>
                 <w:lang w:eastAsia="ja-JP"/>
               </w:rPr>
             </w:pPr>
@@ -24960,13 +24469,12 @@
         </w:tc>
         <w:tc>
           <w:tcPr>
-            <w:tcW w:w="996" w:type="dxa"/>
+            <w:tcW w:w="1332" w:type="dxa"/>
           </w:tcPr>
           <w:p>
             <w:pPr>
               <w:pStyle w:val="Bang"/>
               <w:rPr>
-                <w:color w:val="0D0D0D" w:themeColor="text1" w:themeTint="F2"/>
                 <w:lang w:eastAsia="ja-JP"/>
               </w:rPr>
             </w:pPr>
@@ -25073,14 +24581,8 @@
           <w:p>
             <w:pPr>
               <w:pStyle w:val="Bang"/>
-              <w:rPr>
-                <w:color w:val="0D0D0D" w:themeColor="text1" w:themeTint="F2"/>
-              </w:rPr>
             </w:pPr>
             <w:r>
-              <w:rPr>
-                <w:color w:val="0D0D0D" w:themeColor="text1" w:themeTint="F2"/>
-              </w:rPr>
               <w:t>Design screen prototype</w:t>
             </w:r>
           </w:p>
@@ -25092,29 +24594,17 @@
           <w:p>
             <w:pPr>
               <w:pStyle w:val="Bang"/>
-              <w:rPr>
-                <w:color w:val="0D0D0D" w:themeColor="text1" w:themeTint="F2"/>
-              </w:rPr>
             </w:pPr>
             <w:proofErr w:type="spellStart"/>
             <w:r>
-              <w:rPr>
-                <w:color w:val="0D0D0D" w:themeColor="text1" w:themeTint="F2"/>
-              </w:rPr>
               <w:t>ChinhVC</w:t>
             </w:r>
             <w:proofErr w:type="spellEnd"/>
             <w:r>
-              <w:rPr>
-                <w:color w:val="0D0D0D" w:themeColor="text1" w:themeTint="F2"/>
-              </w:rPr>
               <w:t xml:space="preserve">, </w:t>
             </w:r>
             <w:proofErr w:type="spellStart"/>
             <w:r>
-              <w:rPr>
-                <w:color w:val="0D0D0D" w:themeColor="text1" w:themeTint="F2"/>
-              </w:rPr>
               <w:t>AnhDD</w:t>
             </w:r>
             <w:proofErr w:type="spellEnd"/>
@@ -25128,32 +24618,16 @@
             <w:pPr>
               <w:pStyle w:val="Bang"/>
               <w:rPr>
-                <w:color w:val="0D0D0D" w:themeColor="text1" w:themeTint="F2"/>
                 <w:lang w:eastAsia="ja-JP"/>
               </w:rPr>
             </w:pPr>
             <w:r>
-              <w:rPr>
-                <w:color w:val="0D0D0D" w:themeColor="text1" w:themeTint="F2"/>
-              </w:rPr>
-              <w:t>05</w:t>
+              <w:t>05-</w:t>
             </w:r>
             <w:r>
-              <w:rPr>
-                <w:color w:val="0D0D0D" w:themeColor="text1" w:themeTint="F2"/>
-              </w:rPr>
-              <w:t>-</w:t>
-            </w:r>
-            <w:r>
-              <w:rPr>
-                <w:color w:val="0D0D0D" w:themeColor="text1" w:themeTint="F2"/>
-              </w:rPr>
               <w:t>10</w:t>
             </w:r>
             <w:r>
-              <w:rPr>
-                <w:color w:val="0D0D0D" w:themeColor="text1" w:themeTint="F2"/>
-              </w:rPr>
               <w:t>-2015</w:t>
             </w:r>
           </w:p>
@@ -25166,32 +24640,16 @@
             <w:pPr>
               <w:pStyle w:val="Bang"/>
               <w:rPr>
-                <w:color w:val="0D0D0D" w:themeColor="text1" w:themeTint="F2"/>
                 <w:lang w:eastAsia="ja-JP"/>
               </w:rPr>
             </w:pPr>
             <w:r>
-              <w:rPr>
-                <w:color w:val="0D0D0D" w:themeColor="text1" w:themeTint="F2"/>
-              </w:rPr>
-              <w:t>05</w:t>
+              <w:t>05-</w:t>
             </w:r>
             <w:r>
-              <w:rPr>
-                <w:color w:val="0D0D0D" w:themeColor="text1" w:themeTint="F2"/>
-              </w:rPr>
-              <w:t>-</w:t>
-            </w:r>
-            <w:r>
-              <w:rPr>
-                <w:color w:val="0D0D0D" w:themeColor="text1" w:themeTint="F2"/>
-              </w:rPr>
               <w:t>10</w:t>
             </w:r>
             <w:r>
-              <w:rPr>
-                <w:color w:val="0D0D0D" w:themeColor="text1" w:themeTint="F2"/>
-              </w:rPr>
               <w:t>-2015</w:t>
             </w:r>
           </w:p>
@@ -25205,15 +24663,8 @@
           <w:p>
             <w:pPr>
               <w:pStyle w:val="Bang"/>
-              <w:rPr>
-                <w:color w:val="0D0D0D" w:themeColor="text1" w:themeTint="F2"/>
-              </w:rPr>
             </w:pPr>
             <w:r>
-              <w:rPr>
-                <w:color w:val="0D0D0D" w:themeColor="text1" w:themeTint="F2"/>
-              </w:rPr>
-              <w:lastRenderedPageBreak/>
               <w:t>Create Demo</w:t>
             </w:r>
           </w:p>
@@ -25225,14 +24676,8 @@
           <w:p>
             <w:pPr>
               <w:pStyle w:val="Bang"/>
-              <w:rPr>
-                <w:color w:val="0D0D0D" w:themeColor="text1" w:themeTint="F2"/>
-              </w:rPr>
             </w:pPr>
             <w:r>
-              <w:rPr>
-                <w:color w:val="0D0D0D" w:themeColor="text1" w:themeTint="F2"/>
-              </w:rPr>
               <w:t>Dev team</w:t>
             </w:r>
           </w:p>
@@ -25244,14 +24689,8 @@
           <w:p>
             <w:pPr>
               <w:pStyle w:val="Bang"/>
-              <w:rPr>
-                <w:color w:val="0D0D0D" w:themeColor="text1" w:themeTint="F2"/>
-              </w:rPr>
             </w:pPr>
             <w:r>
-              <w:rPr>
-                <w:color w:val="0D0D0D" w:themeColor="text1" w:themeTint="F2"/>
-              </w:rPr>
               <w:t>01-10-2015</w:t>
             </w:r>
           </w:p>
@@ -25263,14 +24702,8 @@
           <w:p>
             <w:pPr>
               <w:pStyle w:val="Bang"/>
-              <w:rPr>
-                <w:color w:val="0D0D0D" w:themeColor="text1" w:themeTint="F2"/>
-              </w:rPr>
             </w:pPr>
             <w:r>
-              <w:rPr>
-                <w:color w:val="0D0D0D" w:themeColor="text1" w:themeTint="F2"/>
-              </w:rPr>
               <w:t>01-10-2015</w:t>
             </w:r>
           </w:p>
@@ -25284,14 +24717,9 @@
           <w:p>
             <w:pPr>
               <w:pStyle w:val="Bang"/>
-              <w:rPr>
-                <w:color w:val="0D0D0D" w:themeColor="text1" w:themeTint="F2"/>
-              </w:rPr>
             </w:pPr>
             <w:r>
-              <w:rPr>
-                <w:color w:val="0D0D0D" w:themeColor="text1" w:themeTint="F2"/>
-              </w:rPr>
+              <w:lastRenderedPageBreak/>
               <w:t>Research development technology</w:t>
             </w:r>
           </w:p>
@@ -25303,43 +24731,279 @@
           <w:p>
             <w:pPr>
               <w:pStyle w:val="Bang"/>
-              <w:rPr>
-                <w:color w:val="0D0D0D" w:themeColor="text1" w:themeTint="F2"/>
-              </w:rPr>
             </w:pPr>
             <w:proofErr w:type="spellStart"/>
             <w:r>
-              <w:rPr>
-                <w:color w:val="0D0D0D" w:themeColor="text1" w:themeTint="F2"/>
-              </w:rPr>
               <w:t>ManhLN</w:t>
             </w:r>
             <w:proofErr w:type="spellEnd"/>
             <w:r>
-              <w:rPr>
-                <w:color w:val="0D0D0D" w:themeColor="text1" w:themeTint="F2"/>
-              </w:rPr>
               <w:t xml:space="preserve">, </w:t>
             </w:r>
             <w:proofErr w:type="spellStart"/>
             <w:r>
-              <w:rPr>
-                <w:color w:val="0D0D0D" w:themeColor="text1" w:themeTint="F2"/>
-              </w:rPr>
               <w:t>HuyNM</w:t>
             </w:r>
             <w:proofErr w:type="spellEnd"/>
             <w:r>
-              <w:rPr>
-                <w:color w:val="0D0D0D" w:themeColor="text1" w:themeTint="F2"/>
-              </w:rPr>
               <w:t xml:space="preserve">, </w:t>
             </w:r>
             <w:proofErr w:type="spellStart"/>
             <w:r>
+              <w:t>TrungCV</w:t>
+            </w:r>
+            <w:proofErr w:type="spellEnd"/>
+          </w:p>
+        </w:tc>
+        <w:tc>
+          <w:tcPr>
+            <w:tcW w:w="2070" w:type="dxa"/>
+          </w:tcPr>
+          <w:p>
+            <w:pPr>
+              <w:pStyle w:val="Bang"/>
+            </w:pPr>
+            <w:r>
+              <w:t>25</w:t>
+            </w:r>
+            <w:r>
+              <w:t>-09</w:t>
+            </w:r>
+            <w:r>
+              <w:t>-2015</w:t>
+            </w:r>
+          </w:p>
+        </w:tc>
+        <w:tc>
+          <w:tcPr>
+            <w:tcW w:w="2340" w:type="dxa"/>
+          </w:tcPr>
+          <w:p>
+            <w:pPr>
+              <w:pStyle w:val="Bang"/>
+            </w:pPr>
+            <w:r>
+              <w:t>25</w:t>
+            </w:r>
+            <w:r>
+              <w:t>-09</w:t>
+            </w:r>
+            <w:r>
+              <w:t>-2015</w:t>
+            </w:r>
+          </w:p>
+        </w:tc>
+      </w:tr>
+      <w:tr>
+        <w:tc>
+          <w:tcPr>
+            <w:tcW w:w="2790" w:type="dxa"/>
+          </w:tcPr>
+          <w:p>
+            <w:pPr>
+              <w:pStyle w:val="Bang"/>
+            </w:pPr>
+            <w:r>
+              <w:t>SRS</w:t>
+            </w:r>
+          </w:p>
+        </w:tc>
+        <w:tc>
+          <w:tcPr>
+            <w:tcW w:w="2160" w:type="dxa"/>
+          </w:tcPr>
+          <w:p>
+            <w:pPr>
+              <w:pStyle w:val="Bang"/>
+            </w:pPr>
+            <w:proofErr w:type="spellStart"/>
+            <w:r>
+              <w:t>MaiCTP,AnhDD,ChinhVC</w:t>
+            </w:r>
+            <w:proofErr w:type="spellEnd"/>
+          </w:p>
+        </w:tc>
+        <w:tc>
+          <w:tcPr>
+            <w:tcW w:w="2070" w:type="dxa"/>
+          </w:tcPr>
+          <w:p>
+            <w:pPr>
+              <w:pStyle w:val="Bang"/>
               <w:rPr>
-                <w:color w:val="0D0D0D" w:themeColor="text1" w:themeTint="F2"/>
+                <w:lang w:eastAsia="ja-JP"/>
               </w:rPr>
+            </w:pPr>
+            <w:r>
+              <w:t>28-09-2015</w:t>
+            </w:r>
+          </w:p>
+        </w:tc>
+        <w:tc>
+          <w:tcPr>
+            <w:tcW w:w="2340" w:type="dxa"/>
+          </w:tcPr>
+          <w:p>
+            <w:pPr>
+              <w:pStyle w:val="Bang"/>
+              <w:rPr>
+                <w:lang w:eastAsia="ja-JP"/>
+              </w:rPr>
+            </w:pPr>
+            <w:r>
+              <w:t>28-09-2015</w:t>
+            </w:r>
+          </w:p>
+        </w:tc>
+      </w:tr>
+      <w:tr>
+        <w:tc>
+          <w:tcPr>
+            <w:tcW w:w="2790" w:type="dxa"/>
+          </w:tcPr>
+          <w:p>
+            <w:pPr>
+              <w:pStyle w:val="Bang"/>
+            </w:pPr>
+            <w:r>
+              <w:t>Architecture Design</w:t>
+            </w:r>
+          </w:p>
+        </w:tc>
+        <w:tc>
+          <w:tcPr>
+            <w:tcW w:w="2160" w:type="dxa"/>
+          </w:tcPr>
+          <w:p>
+            <w:pPr>
+              <w:pStyle w:val="Bang"/>
+            </w:pPr>
+            <w:proofErr w:type="spellStart"/>
+            <w:r>
+              <w:t>ManhLN</w:t>
+            </w:r>
+            <w:proofErr w:type="spellEnd"/>
+          </w:p>
+        </w:tc>
+        <w:tc>
+          <w:tcPr>
+            <w:tcW w:w="2070" w:type="dxa"/>
+          </w:tcPr>
+          <w:p>
+            <w:pPr>
+              <w:pStyle w:val="Bang"/>
+              <w:rPr>
+                <w:lang w:eastAsia="ja-JP"/>
+              </w:rPr>
+            </w:pPr>
+            <w:r>
+              <w:t>07-10-2015</w:t>
+            </w:r>
+          </w:p>
+        </w:tc>
+        <w:tc>
+          <w:tcPr>
+            <w:tcW w:w="2340" w:type="dxa"/>
+          </w:tcPr>
+          <w:p>
+            <w:pPr>
+              <w:pStyle w:val="Bang"/>
+              <w:rPr>
+                <w:lang w:eastAsia="ja-JP"/>
+              </w:rPr>
+            </w:pPr>
+            <w:r>
+              <w:t>07-10-2015</w:t>
+            </w:r>
+          </w:p>
+        </w:tc>
+      </w:tr>
+      <w:tr>
+        <w:tc>
+          <w:tcPr>
+            <w:tcW w:w="2790" w:type="dxa"/>
+          </w:tcPr>
+          <w:p>
+            <w:pPr>
+              <w:pStyle w:val="Bang"/>
+            </w:pPr>
+            <w:r>
+              <w:t>Screen Design</w:t>
+            </w:r>
+          </w:p>
+        </w:tc>
+        <w:tc>
+          <w:tcPr>
+            <w:tcW w:w="2160" w:type="dxa"/>
+          </w:tcPr>
+          <w:p>
+            <w:pPr>
+              <w:pStyle w:val="Bang"/>
+            </w:pPr>
+            <w:proofErr w:type="spellStart"/>
+            <w:r>
+              <w:t>ChinhVC</w:t>
+            </w:r>
+            <w:proofErr w:type="spellEnd"/>
+          </w:p>
+        </w:tc>
+        <w:tc>
+          <w:tcPr>
+            <w:tcW w:w="2070" w:type="dxa"/>
+          </w:tcPr>
+          <w:p>
+            <w:pPr>
+              <w:pStyle w:val="Bang"/>
+              <w:rPr>
+                <w:lang w:eastAsia="ja-JP"/>
+              </w:rPr>
+            </w:pPr>
+            <w:r>
+              <w:t>09-10-2015</w:t>
+            </w:r>
+          </w:p>
+        </w:tc>
+        <w:tc>
+          <w:tcPr>
+            <w:tcW w:w="2340" w:type="dxa"/>
+          </w:tcPr>
+          <w:p>
+            <w:pPr>
+              <w:pStyle w:val="Bang"/>
+              <w:rPr>
+                <w:lang w:eastAsia="ja-JP"/>
+              </w:rPr>
+            </w:pPr>
+            <w:r>
+              <w:t>09-10-2015</w:t>
+            </w:r>
+          </w:p>
+        </w:tc>
+      </w:tr>
+      <w:tr>
+        <w:tc>
+          <w:tcPr>
+            <w:tcW w:w="2790" w:type="dxa"/>
+          </w:tcPr>
+          <w:p>
+            <w:pPr>
+              <w:pStyle w:val="Bang"/>
+            </w:pPr>
+            <w:r>
+              <w:t>Data Design</w:t>
+            </w:r>
+          </w:p>
+        </w:tc>
+        <w:tc>
+          <w:tcPr>
+            <w:tcW w:w="2160" w:type="dxa"/>
+          </w:tcPr>
+          <w:p>
+            <w:pPr>
+              <w:pStyle w:val="Bang"/>
+            </w:pPr>
+            <w:proofErr w:type="spellStart"/>
+            <w:r>
               <w:t>TrungCV</w:t>
             </w:r>
             <w:proofErr w:type="spellEnd"/>
@@ -25353,26 +25017,11 @@
             <w:pPr>
               <w:pStyle w:val="Bang"/>
               <w:rPr>
-                <w:color w:val="0D0D0D" w:themeColor="text1" w:themeTint="F2"/>
+                <w:lang w:eastAsia="ja-JP"/>
               </w:rPr>
             </w:pPr>
             <w:r>
-              <w:rPr>
-                <w:color w:val="0D0D0D" w:themeColor="text1" w:themeTint="F2"/>
-              </w:rPr>
-              <w:t>25</w:t>
-            </w:r>
-            <w:r>
-              <w:rPr>
-                <w:color w:val="0D0D0D" w:themeColor="text1" w:themeTint="F2"/>
-              </w:rPr>
-              <w:t>-09</w:t>
-            </w:r>
-            <w:r>
-              <w:rPr>
-                <w:color w:val="0D0D0D" w:themeColor="text1" w:themeTint="F2"/>
-              </w:rPr>
-              <w:t>-2015</w:t>
+              <w:t>05-10-2015</w:t>
             </w:r>
           </w:p>
         </w:tc>
@@ -25384,26 +25033,11 @@
             <w:pPr>
               <w:pStyle w:val="Bang"/>
               <w:rPr>
-                <w:color w:val="0D0D0D" w:themeColor="text1" w:themeTint="F2"/>
+                <w:lang w:eastAsia="ja-JP"/>
               </w:rPr>
             </w:pPr>
             <w:r>
-              <w:rPr>
-                <w:color w:val="0D0D0D" w:themeColor="text1" w:themeTint="F2"/>
-              </w:rPr>
-              <w:t>25</w:t>
-            </w:r>
-            <w:r>
-              <w:rPr>
-                <w:color w:val="0D0D0D" w:themeColor="text1" w:themeTint="F2"/>
-              </w:rPr>
-              <w:t>-09</w:t>
-            </w:r>
-            <w:r>
-              <w:rPr>
-                <w:color w:val="0D0D0D" w:themeColor="text1" w:themeTint="F2"/>
-              </w:rPr>
-              <w:t>-2015</w:t>
+              <w:t>05-10-2015</w:t>
             </w:r>
           </w:p>
         </w:tc>
@@ -25416,15 +25050,9 @@
           <w:p>
             <w:pPr>
               <w:pStyle w:val="Bang"/>
-              <w:rPr>
-                <w:color w:val="0D0D0D" w:themeColor="text1" w:themeTint="F2"/>
-              </w:rPr>
             </w:pPr>
             <w:r>
-              <w:rPr>
-                <w:color w:val="0D0D0D" w:themeColor="text1" w:themeTint="F2"/>
-              </w:rPr>
-              <w:t>SRS</w:t>
+              <w:t>Class Design</w:t>
             </w:r>
           </w:p>
         </w:tc>
@@ -25435,109 +25063,9 @@
           <w:p>
             <w:pPr>
               <w:pStyle w:val="Bang"/>
-              <w:rPr>
-                <w:color w:val="0D0D0D" w:themeColor="text1" w:themeTint="F2"/>
-              </w:rPr>
             </w:pPr>
             <w:proofErr w:type="spellStart"/>
             <w:r>
-              <w:rPr>
-                <w:color w:val="0D0D0D" w:themeColor="text1" w:themeTint="F2"/>
-              </w:rPr>
-              <w:t>MaiCTP,AnhDD,ChinhVC</w:t>
-            </w:r>
-            <w:proofErr w:type="spellEnd"/>
-          </w:p>
-        </w:tc>
-        <w:tc>
-          <w:tcPr>
-            <w:tcW w:w="2070" w:type="dxa"/>
-          </w:tcPr>
-          <w:p>
-            <w:pPr>
-              <w:pStyle w:val="Bang"/>
-              <w:rPr>
-                <w:color w:val="0D0D0D" w:themeColor="text1" w:themeTint="F2"/>
-                <w:lang w:eastAsia="ja-JP"/>
-              </w:rPr>
-            </w:pPr>
-            <w:r>
-              <w:rPr>
-                <w:color w:val="0D0D0D" w:themeColor="text1" w:themeTint="F2"/>
-              </w:rPr>
-              <w:t>28</w:t>
-            </w:r>
-            <w:r>
-              <w:rPr>
-                <w:color w:val="0D0D0D" w:themeColor="text1" w:themeTint="F2"/>
-              </w:rPr>
-              <w:t>-09-2015</w:t>
-            </w:r>
-          </w:p>
-        </w:tc>
-        <w:tc>
-          <w:tcPr>
-            <w:tcW w:w="2340" w:type="dxa"/>
-          </w:tcPr>
-          <w:p>
-            <w:pPr>
-              <w:pStyle w:val="Bang"/>
-              <w:rPr>
-                <w:color w:val="0D0D0D" w:themeColor="text1" w:themeTint="F2"/>
-                <w:lang w:eastAsia="ja-JP"/>
-              </w:rPr>
-            </w:pPr>
-            <w:r>
-              <w:rPr>
-                <w:color w:val="0D0D0D" w:themeColor="text1" w:themeTint="F2"/>
-              </w:rPr>
-              <w:t>28</w:t>
-            </w:r>
-            <w:r>
-              <w:rPr>
-                <w:color w:val="0D0D0D" w:themeColor="text1" w:themeTint="F2"/>
-              </w:rPr>
-              <w:t>-09-2015</w:t>
-            </w:r>
-          </w:p>
-        </w:tc>
-      </w:tr>
-      <w:tr>
-        <w:tc>
-          <w:tcPr>
-            <w:tcW w:w="2790" w:type="dxa"/>
-          </w:tcPr>
-          <w:p>
-            <w:pPr>
-              <w:pStyle w:val="Bang"/>
-              <w:rPr>
-                <w:color w:val="0D0D0D" w:themeColor="text1" w:themeTint="F2"/>
-              </w:rPr>
-            </w:pPr>
-            <w:r>
-              <w:rPr>
-                <w:color w:val="0D0D0D" w:themeColor="text1" w:themeTint="F2"/>
-              </w:rPr>
-              <w:t>Architecture Design</w:t>
-            </w:r>
-          </w:p>
-        </w:tc>
-        <w:tc>
-          <w:tcPr>
-            <w:tcW w:w="2160" w:type="dxa"/>
-          </w:tcPr>
-          <w:p>
-            <w:pPr>
-              <w:pStyle w:val="Bang"/>
-              <w:rPr>
-                <w:color w:val="0D0D0D" w:themeColor="text1" w:themeTint="F2"/>
-              </w:rPr>
-            </w:pPr>
-            <w:proofErr w:type="spellStart"/>
-            <w:r>
-              <w:rPr>
-                <w:color w:val="0D0D0D" w:themeColor="text1" w:themeTint="F2"/>
-              </w:rPr>
               <w:t>ManhLN</w:t>
             </w:r>
             <w:proofErr w:type="spellEnd"/>
@@ -25551,21 +25079,11 @@
             <w:pPr>
               <w:pStyle w:val="Bang"/>
               <w:rPr>
-                <w:color w:val="0D0D0D" w:themeColor="text1" w:themeTint="F2"/>
                 <w:lang w:eastAsia="ja-JP"/>
               </w:rPr>
             </w:pPr>
             <w:r>
-              <w:rPr>
-                <w:color w:val="0D0D0D" w:themeColor="text1" w:themeTint="F2"/>
-              </w:rPr>
-              <w:t>07-10</w:t>
-            </w:r>
-            <w:r>
-              <w:rPr>
-                <w:color w:val="0D0D0D" w:themeColor="text1" w:themeTint="F2"/>
-              </w:rPr>
-              <w:t>-2015</w:t>
+              <w:t>05-10-2015</w:t>
             </w:r>
           </w:p>
         </w:tc>
@@ -25577,21 +25095,11 @@
             <w:pPr>
               <w:pStyle w:val="Bang"/>
               <w:rPr>
-                <w:color w:val="0D0D0D" w:themeColor="text1" w:themeTint="F2"/>
                 <w:lang w:eastAsia="ja-JP"/>
               </w:rPr>
             </w:pPr>
             <w:r>
-              <w:rPr>
-                <w:color w:val="0D0D0D" w:themeColor="text1" w:themeTint="F2"/>
-              </w:rPr>
-              <w:t>07-10</w:t>
-            </w:r>
-            <w:r>
-              <w:rPr>
-                <w:color w:val="0D0D0D" w:themeColor="text1" w:themeTint="F2"/>
-              </w:rPr>
-              <w:t>-2015</w:t>
+              <w:t>05-10-2015</w:t>
             </w:r>
           </w:p>
         </w:tc>
@@ -25604,15 +25112,9 @@
           <w:p>
             <w:pPr>
               <w:pStyle w:val="Bang"/>
-              <w:rPr>
-                <w:color w:val="0D0D0D" w:themeColor="text1" w:themeTint="F2"/>
-              </w:rPr>
             </w:pPr>
             <w:r>
-              <w:rPr>
-                <w:color w:val="0D0D0D" w:themeColor="text1" w:themeTint="F2"/>
-              </w:rPr>
-              <w:t>Screen Design</w:t>
+              <w:t>Report 2</w:t>
             </w:r>
           </w:p>
         </w:tc>
@@ -25623,18 +25125,10 @@
           <w:p>
             <w:pPr>
               <w:pStyle w:val="Bang"/>
-              <w:rPr>
-                <w:color w:val="0D0D0D" w:themeColor="text1" w:themeTint="F2"/>
-              </w:rPr>
             </w:pPr>
-            <w:proofErr w:type="spellStart"/>
             <w:r>
-              <w:rPr>
-                <w:color w:val="0D0D0D" w:themeColor="text1" w:themeTint="F2"/>
-              </w:rPr>
-              <w:t>ChinhVC</w:t>
+              <w:t>Team member</w:t>
             </w:r>
-            <w:proofErr w:type="spellEnd"/>
           </w:p>
         </w:tc>
         <w:tc>
@@ -25645,33 +25139,11 @@
             <w:pPr>
               <w:pStyle w:val="Bang"/>
               <w:rPr>
-                <w:color w:val="0D0D0D" w:themeColor="text1" w:themeTint="F2"/>
                 <w:lang w:eastAsia="ja-JP"/>
               </w:rPr>
             </w:pPr>
             <w:r>
-              <w:rPr>
-                <w:color w:val="0D0D0D" w:themeColor="text1" w:themeTint="F2"/>
-              </w:rPr>
-              <w:t>09</w:t>
-            </w:r>
-            <w:r>
-              <w:rPr>
-                <w:color w:val="0D0D0D" w:themeColor="text1" w:themeTint="F2"/>
-              </w:rPr>
-              <w:t>-</w:t>
-            </w:r>
-            <w:r>
-              <w:rPr>
-                <w:color w:val="0D0D0D" w:themeColor="text1" w:themeTint="F2"/>
-              </w:rPr>
-              <w:t>10</w:t>
-            </w:r>
-            <w:r>
-              <w:rPr>
-                <w:color w:val="0D0D0D" w:themeColor="text1" w:themeTint="F2"/>
-              </w:rPr>
-              <w:t>-2015</w:t>
+              <w:t>19-10-2015</w:t>
             </w:r>
           </w:p>
         </w:tc>
@@ -25683,21 +25155,11 @@
             <w:pPr>
               <w:pStyle w:val="Bang"/>
               <w:rPr>
-                <w:color w:val="0D0D0D" w:themeColor="text1" w:themeTint="F2"/>
                 <w:lang w:eastAsia="ja-JP"/>
               </w:rPr>
             </w:pPr>
             <w:r>
-              <w:rPr>
-                <w:color w:val="0D0D0D" w:themeColor="text1" w:themeTint="F2"/>
-              </w:rPr>
-              <w:t>09</w:t>
-            </w:r>
-            <w:r>
-              <w:rPr>
-                <w:color w:val="0D0D0D" w:themeColor="text1" w:themeTint="F2"/>
-              </w:rPr>
-              <w:t>-10-2015</w:t>
+              <w:t>19-10-2015</w:t>
             </w:r>
           </w:p>
         </w:tc>
@@ -25710,15 +25172,9 @@
           <w:p>
             <w:pPr>
               <w:pStyle w:val="Bang"/>
-              <w:rPr>
-                <w:color w:val="0D0D0D" w:themeColor="text1" w:themeTint="F2"/>
-              </w:rPr>
             </w:pPr>
             <w:r>
-              <w:rPr>
-                <w:color w:val="0D0D0D" w:themeColor="text1" w:themeTint="F2"/>
-              </w:rPr>
-              <w:t>Data Design</w:t>
+              <w:t>Progress report 2</w:t>
             </w:r>
           </w:p>
         </w:tc>
@@ -25729,109 +25185,9 @@
           <w:p>
             <w:pPr>
               <w:pStyle w:val="Bang"/>
-              <w:rPr>
-                <w:color w:val="0D0D0D" w:themeColor="text1" w:themeTint="F2"/>
-              </w:rPr>
             </w:pPr>
             <w:proofErr w:type="spellStart"/>
             <w:r>
-              <w:rPr>
-                <w:color w:val="0D0D0D" w:themeColor="text1" w:themeTint="F2"/>
-              </w:rPr>
-              <w:t>TrungCV</w:t>
-            </w:r>
-            <w:proofErr w:type="spellEnd"/>
-          </w:p>
-        </w:tc>
-        <w:tc>
-          <w:tcPr>
-            <w:tcW w:w="2070" w:type="dxa"/>
-          </w:tcPr>
-          <w:p>
-            <w:pPr>
-              <w:pStyle w:val="Bang"/>
-              <w:rPr>
-                <w:color w:val="0D0D0D" w:themeColor="text1" w:themeTint="F2"/>
-                <w:lang w:eastAsia="ja-JP"/>
-              </w:rPr>
-            </w:pPr>
-            <w:r>
-              <w:rPr>
-                <w:color w:val="0D0D0D" w:themeColor="text1" w:themeTint="F2"/>
-              </w:rPr>
-              <w:t>05</w:t>
-            </w:r>
-            <w:r>
-              <w:rPr>
-                <w:color w:val="0D0D0D" w:themeColor="text1" w:themeTint="F2"/>
-              </w:rPr>
-              <w:t>-10-2015</w:t>
-            </w:r>
-          </w:p>
-        </w:tc>
-        <w:tc>
-          <w:tcPr>
-            <w:tcW w:w="2340" w:type="dxa"/>
-          </w:tcPr>
-          <w:p>
-            <w:pPr>
-              <w:pStyle w:val="Bang"/>
-              <w:rPr>
-                <w:color w:val="0D0D0D" w:themeColor="text1" w:themeTint="F2"/>
-                <w:lang w:eastAsia="ja-JP"/>
-              </w:rPr>
-            </w:pPr>
-            <w:r>
-              <w:rPr>
-                <w:color w:val="0D0D0D" w:themeColor="text1" w:themeTint="F2"/>
-              </w:rPr>
-              <w:t>05</w:t>
-            </w:r>
-            <w:r>
-              <w:rPr>
-                <w:color w:val="0D0D0D" w:themeColor="text1" w:themeTint="F2"/>
-              </w:rPr>
-              <w:t>-10-2015</w:t>
-            </w:r>
-          </w:p>
-        </w:tc>
-      </w:tr>
-      <w:tr>
-        <w:tc>
-          <w:tcPr>
-            <w:tcW w:w="2790" w:type="dxa"/>
-          </w:tcPr>
-          <w:p>
-            <w:pPr>
-              <w:pStyle w:val="Bang"/>
-              <w:rPr>
-                <w:color w:val="0D0D0D" w:themeColor="text1" w:themeTint="F2"/>
-              </w:rPr>
-            </w:pPr>
-            <w:r>
-              <w:rPr>
-                <w:color w:val="0D0D0D" w:themeColor="text1" w:themeTint="F2"/>
-              </w:rPr>
-              <w:t>Class Design</w:t>
-            </w:r>
-          </w:p>
-        </w:tc>
-        <w:tc>
-          <w:tcPr>
-            <w:tcW w:w="2160" w:type="dxa"/>
-          </w:tcPr>
-          <w:p>
-            <w:pPr>
-              <w:pStyle w:val="Bang"/>
-              <w:rPr>
-                <w:color w:val="0D0D0D" w:themeColor="text1" w:themeTint="F2"/>
-              </w:rPr>
-            </w:pPr>
-            <w:proofErr w:type="spellStart"/>
-            <w:r>
-              <w:rPr>
-                <w:color w:val="0D0D0D" w:themeColor="text1" w:themeTint="F2"/>
-              </w:rPr>
               <w:t>ManhLN</w:t>
             </w:r>
             <w:proofErr w:type="spellEnd"/>
@@ -25845,200 +25201,10 @@
             <w:pPr>
               <w:pStyle w:val="Bang"/>
               <w:rPr>
-                <w:color w:val="0D0D0D" w:themeColor="text1" w:themeTint="F2"/>
                 <w:lang w:eastAsia="ja-JP"/>
               </w:rPr>
             </w:pPr>
             <w:r>
-              <w:rPr>
-                <w:color w:val="0D0D0D" w:themeColor="text1" w:themeTint="F2"/>
-              </w:rPr>
-              <w:t>05</w:t>
-            </w:r>
-            <w:r>
-              <w:rPr>
-                <w:color w:val="0D0D0D" w:themeColor="text1" w:themeTint="F2"/>
-              </w:rPr>
-              <w:t>-10-2015</w:t>
-            </w:r>
-          </w:p>
-        </w:tc>
-        <w:tc>
-          <w:tcPr>
-            <w:tcW w:w="2340" w:type="dxa"/>
-          </w:tcPr>
-          <w:p>
-            <w:pPr>
-              <w:pStyle w:val="Bang"/>
-              <w:rPr>
-                <w:color w:val="0D0D0D" w:themeColor="text1" w:themeTint="F2"/>
-                <w:lang w:eastAsia="ja-JP"/>
-              </w:rPr>
-            </w:pPr>
-            <w:r>
-              <w:rPr>
-                <w:color w:val="0D0D0D" w:themeColor="text1" w:themeTint="F2"/>
-              </w:rPr>
-              <w:t>05</w:t>
-            </w:r>
-            <w:r>
-              <w:rPr>
-                <w:color w:val="0D0D0D" w:themeColor="text1" w:themeTint="F2"/>
-              </w:rPr>
-              <w:t>-10-2015</w:t>
-            </w:r>
-          </w:p>
-        </w:tc>
-      </w:tr>
-      <w:tr>
-        <w:tc>
-          <w:tcPr>
-            <w:tcW w:w="2790" w:type="dxa"/>
-          </w:tcPr>
-          <w:p>
-            <w:pPr>
-              <w:pStyle w:val="Bang"/>
-              <w:rPr>
-                <w:color w:val="0D0D0D" w:themeColor="text1" w:themeTint="F2"/>
-              </w:rPr>
-            </w:pPr>
-            <w:r>
-              <w:rPr>
-                <w:color w:val="0D0D0D" w:themeColor="text1" w:themeTint="F2"/>
-              </w:rPr>
-              <w:t>Report 2</w:t>
-            </w:r>
-          </w:p>
-        </w:tc>
-        <w:tc>
-          <w:tcPr>
-            <w:tcW w:w="2160" w:type="dxa"/>
-          </w:tcPr>
-          <w:p>
-            <w:pPr>
-              <w:pStyle w:val="Bang"/>
-              <w:rPr>
-                <w:color w:val="0D0D0D" w:themeColor="text1" w:themeTint="F2"/>
-              </w:rPr>
-            </w:pPr>
-            <w:r>
-              <w:rPr>
-                <w:color w:val="0D0D0D" w:themeColor="text1" w:themeTint="F2"/>
-              </w:rPr>
-              <w:t>Team member</w:t>
-            </w:r>
-          </w:p>
-        </w:tc>
-        <w:tc>
-          <w:tcPr>
-            <w:tcW w:w="2070" w:type="dxa"/>
-          </w:tcPr>
-          <w:p>
-            <w:pPr>
-              <w:pStyle w:val="Bang"/>
-              <w:rPr>
-                <w:color w:val="0D0D0D" w:themeColor="text1" w:themeTint="F2"/>
-                <w:lang w:eastAsia="ja-JP"/>
-              </w:rPr>
-            </w:pPr>
-            <w:r>
-              <w:rPr>
-                <w:color w:val="0D0D0D" w:themeColor="text1" w:themeTint="F2"/>
-              </w:rPr>
-              <w:t>19-10</w:t>
-            </w:r>
-            <w:r>
-              <w:rPr>
-                <w:color w:val="0D0D0D" w:themeColor="text1" w:themeTint="F2"/>
-              </w:rPr>
-              <w:t>-2015</w:t>
-            </w:r>
-          </w:p>
-        </w:tc>
-        <w:tc>
-          <w:tcPr>
-            <w:tcW w:w="2340" w:type="dxa"/>
-          </w:tcPr>
-          <w:p>
-            <w:pPr>
-              <w:pStyle w:val="Bang"/>
-              <w:rPr>
-                <w:color w:val="0D0D0D" w:themeColor="text1" w:themeTint="F2"/>
-                <w:lang w:eastAsia="ja-JP"/>
-              </w:rPr>
-            </w:pPr>
-            <w:r>
-              <w:rPr>
-                <w:color w:val="0D0D0D" w:themeColor="text1" w:themeTint="F2"/>
-              </w:rPr>
-              <w:t>19</w:t>
-            </w:r>
-            <w:r>
-              <w:rPr>
-                <w:color w:val="0D0D0D" w:themeColor="text1" w:themeTint="F2"/>
-              </w:rPr>
-              <w:t>-10-2015</w:t>
-            </w:r>
-          </w:p>
-        </w:tc>
-      </w:tr>
-      <w:tr>
-        <w:tc>
-          <w:tcPr>
-            <w:tcW w:w="2790" w:type="dxa"/>
-          </w:tcPr>
-          <w:p>
-            <w:pPr>
-              <w:pStyle w:val="Bang"/>
-              <w:rPr>
-                <w:color w:val="0D0D0D" w:themeColor="text1" w:themeTint="F2"/>
-              </w:rPr>
-            </w:pPr>
-            <w:r>
-              <w:rPr>
-                <w:color w:val="0D0D0D" w:themeColor="text1" w:themeTint="F2"/>
-              </w:rPr>
-              <w:t>Progress report 2</w:t>
-            </w:r>
-          </w:p>
-        </w:tc>
-        <w:tc>
-          <w:tcPr>
-            <w:tcW w:w="2160" w:type="dxa"/>
-          </w:tcPr>
-          <w:p>
-            <w:pPr>
-              <w:pStyle w:val="Bang"/>
-              <w:rPr>
-                <w:color w:val="0D0D0D" w:themeColor="text1" w:themeTint="F2"/>
-              </w:rPr>
-            </w:pPr>
-            <w:proofErr w:type="spellStart"/>
-            <w:r>
-              <w:rPr>
-                <w:color w:val="0D0D0D" w:themeColor="text1" w:themeTint="F2"/>
-              </w:rPr>
-              <w:t>ManhLN</w:t>
-            </w:r>
-            <w:proofErr w:type="spellEnd"/>
-          </w:p>
-        </w:tc>
-        <w:tc>
-          <w:tcPr>
-            <w:tcW w:w="2070" w:type="dxa"/>
-          </w:tcPr>
-          <w:p>
-            <w:pPr>
-              <w:pStyle w:val="Bang"/>
-              <w:rPr>
-                <w:color w:val="0D0D0D" w:themeColor="text1" w:themeTint="F2"/>
-                <w:lang w:eastAsia="ja-JP"/>
-              </w:rPr>
-            </w:pPr>
-            <w:r>
-              <w:rPr>
-                <w:color w:val="0D0D0D" w:themeColor="text1" w:themeTint="F2"/>
-              </w:rPr>
               <w:t>19-10-2015</w:t>
             </w:r>
           </w:p>
@@ -26051,14 +25217,10 @@
             <w:pPr>
               <w:pStyle w:val="Bang"/>
               <w:rPr>
-                <w:color w:val="0D0D0D" w:themeColor="text1" w:themeTint="F2"/>
                 <w:lang w:eastAsia="ja-JP"/>
               </w:rPr>
             </w:pPr>
             <w:r>
-              <w:rPr>
-                <w:color w:val="0D0D0D" w:themeColor="text1" w:themeTint="F2"/>
-              </w:rPr>
               <w:t>19-10-2015</w:t>
             </w:r>
           </w:p>
@@ -26075,8 +25237,6 @@
           <w:szCs w:val="22"/>
         </w:rPr>
       </w:pPr>
-      <w:bookmarkStart w:id="0" w:name="_GoBack"/>
-      <w:bookmarkEnd w:id="0"/>
       <w:r>
         <w:rPr>
           <w:rFonts w:ascii="Times New Roman" w:hAnsi="Times New Roman"/>
@@ -27372,7 +26532,7 @@
     <w:name w:val="Bang"/>
     <w:basedOn w:val="Header"/>
     <w:autoRedefine/>
-    <w:rsid w:val="00370C60"/>
+    <w:rsid w:val="00844F4D"/>
     <w:pPr>
       <w:tabs>
         <w:tab w:val="clear" w:pos="4680"/>
@@ -27689,7 +26849,7 @@
     <w:name w:val="bang"/>
     <w:basedOn w:val="Normal"/>
     <w:autoRedefine/>
-    <w:rsid w:val="00B166D0"/>
+    <w:rsid w:val="00844F4D"/>
     <w:pPr>
       <w:autoSpaceDE w:val="0"/>
       <w:autoSpaceDN w:val="0"/>
